--- a/Документы/Тех.задание.docx
+++ b/Документы/Тех.задание.docx
@@ -424,7 +424,7 @@
           <w:sz w:val="28"/>
           <w:szCs w:val="28"/>
         </w:rPr>
-        <w:t>Пользователями программы выступают менеджеры склада</w:t>
+        <w:t>Пользователями программы выступают</w:t>
       </w:r>
       <w:r>
         <w:rPr>
@@ -433,6 +433,24 @@
           <w:sz w:val="28"/>
           <w:szCs w:val="28"/>
         </w:rPr>
+        <w:t xml:space="preserve"> администратор,</w:t>
+      </w:r>
+      <w:r>
+        <w:rPr>
+          <w:rFonts w:ascii="Times New Roman" w:hAnsi="Times New Roman" w:cs="Times New Roman"/>
+          <w:noProof/>
+          <w:sz w:val="28"/>
+          <w:szCs w:val="28"/>
+        </w:rPr>
+        <w:t xml:space="preserve"> менеджеры склада</w:t>
+      </w:r>
+      <w:r>
+        <w:rPr>
+          <w:rFonts w:ascii="Times New Roman" w:hAnsi="Times New Roman" w:cs="Times New Roman"/>
+          <w:noProof/>
+          <w:sz w:val="28"/>
+          <w:szCs w:val="28"/>
+        </w:rPr>
         <w:t xml:space="preserve"> и покупатели товара</w:t>
       </w:r>
       <w:r>
@@ -465,7 +483,7 @@
           <w:sz w:val="28"/>
           <w:szCs w:val="28"/>
         </w:rPr>
-        <w:t xml:space="preserve">Оформление и учет реализации товаров зависят от способа расчета за приобретаемые товары между покупателем и продавцом. </w:t>
+        <w:t>Склад принимает и складирует готовую продукцию, эта операция сопровождается формированием приходной накладной. Она состоит из двух частей: общей (в которую входят номер накладной, наименование поставщика и дата сдачи продукции на склад) и спецификации (в нее входят наименования и количество передаваемой продукции).</w:t>
       </w:r>
     </w:p>
     <w:p>
@@ -476,19 +494,11 @@
         <w:jc w:val="both"/>
         <w:rPr>
           <w:rFonts w:ascii="Times New Roman" w:hAnsi="Times New Roman" w:cs="Times New Roman"/>
-          <w:sz w:val="28"/>
-          <w:szCs w:val="28"/>
-        </w:rPr>
-      </w:pPr>
-      <w:r>
-        <w:rPr>
-          <w:rFonts w:ascii="Times New Roman" w:hAnsi="Times New Roman" w:cs="Times New Roman"/>
           <w:noProof/>
           <w:sz w:val="28"/>
           <w:szCs w:val="28"/>
         </w:rPr>
-        <w:t>В базу данных будут хранится все записи о принятых и отправленых товарах</w:t>
-      </w:r>
+      </w:pPr>
       <w:r>
         <w:rPr>
           <w:rFonts w:ascii="Times New Roman" w:hAnsi="Times New Roman" w:cs="Times New Roman"/>
@@ -496,8 +506,136 @@
           <w:sz w:val="28"/>
           <w:szCs w:val="28"/>
         </w:rPr>
+        <w:t>Продукция со складов направляется заказчикам в соответствии с заключенными договорами. Отправляется продукция на основании товарно-транспортной накладной. Товарно-транспортная накладная состоит из общей части (номер накладной, реквизиты грузоотправителя, грузополучателя и грузоперевозчика, дата отгрузки) и спецификации (вид и количество отгружаемой продукции).</w:t>
+      </w:r>
+    </w:p>
+    <w:p>
+      <w:pPr>
+        <w:pStyle w:val="a8"/>
+        <w:spacing w:after="0" w:line="360" w:lineRule="auto"/>
+        <w:ind w:left="0" w:firstLine="709"/>
+        <w:jc w:val="both"/>
+        <w:rPr>
+          <w:rFonts w:ascii="Times New Roman" w:hAnsi="Times New Roman" w:cs="Times New Roman"/>
+          <w:noProof/>
+          <w:sz w:val="28"/>
+          <w:szCs w:val="28"/>
+        </w:rPr>
+      </w:pPr>
+      <w:r>
+        <w:rPr>
+          <w:rFonts w:ascii="Times New Roman" w:hAnsi="Times New Roman" w:cs="Times New Roman"/>
+          <w:noProof/>
+          <w:sz w:val="28"/>
+          <w:szCs w:val="28"/>
+        </w:rPr>
+        <w:t>Проанализировав основные операции на оптовом складе, можно сделать вывод, что потребуется выполнение следующих запросов: определить дату продажи товара, определить дату поставки товара, выбрать товары по определенной цене, сумма налога поставленных товаров, выбрать количество товаров в наличие.</w:t>
+      </w:r>
+    </w:p>
+    <w:p>
+      <w:pPr>
+        <w:pStyle w:val="a8"/>
+        <w:spacing w:after="0" w:line="360" w:lineRule="auto"/>
+        <w:ind w:left="0" w:firstLine="709"/>
+        <w:jc w:val="both"/>
+        <w:rPr>
+          <w:rFonts w:ascii="Times New Roman" w:hAnsi="Times New Roman" w:cs="Times New Roman"/>
+          <w:noProof/>
+          <w:sz w:val="28"/>
+          <w:szCs w:val="28"/>
+        </w:rPr>
+      </w:pPr>
+      <w:r>
+        <w:rPr>
+          <w:rFonts w:ascii="Times New Roman" w:hAnsi="Times New Roman" w:cs="Times New Roman"/>
+          <w:noProof/>
+          <w:sz w:val="28"/>
+          <w:szCs w:val="28"/>
+        </w:rPr>
+        <w:t>В баз</w:t>
+      </w:r>
+      <w:r>
+        <w:rPr>
+          <w:rFonts w:ascii="Times New Roman" w:hAnsi="Times New Roman" w:cs="Times New Roman"/>
+          <w:noProof/>
+          <w:sz w:val="28"/>
+          <w:szCs w:val="28"/>
+        </w:rPr>
+        <w:t>е</w:t>
+      </w:r>
+      <w:r>
+        <w:rPr>
+          <w:rFonts w:ascii="Times New Roman" w:hAnsi="Times New Roman" w:cs="Times New Roman"/>
+          <w:noProof/>
+          <w:sz w:val="28"/>
+          <w:szCs w:val="28"/>
+        </w:rPr>
+        <w:t xml:space="preserve"> данных будут хранится все записи о отправленых</w:t>
+      </w:r>
+      <w:r>
+        <w:rPr>
+          <w:rFonts w:ascii="Times New Roman" w:hAnsi="Times New Roman" w:cs="Times New Roman"/>
+          <w:noProof/>
+          <w:sz w:val="28"/>
+          <w:szCs w:val="28"/>
+        </w:rPr>
+        <w:t>,принятых,имеющихся</w:t>
+      </w:r>
+      <w:r>
+        <w:rPr>
+          <w:rFonts w:ascii="Times New Roman" w:hAnsi="Times New Roman" w:cs="Times New Roman"/>
+          <w:noProof/>
+          <w:sz w:val="28"/>
+          <w:szCs w:val="28"/>
+        </w:rPr>
+        <w:t xml:space="preserve"> товарах</w:t>
+      </w:r>
+      <w:r>
+        <w:rPr>
+          <w:rFonts w:ascii="Times New Roman" w:hAnsi="Times New Roman" w:cs="Times New Roman"/>
+          <w:noProof/>
+          <w:sz w:val="28"/>
+          <w:szCs w:val="28"/>
+        </w:rPr>
         <w:t>.</w:t>
       </w:r>
+    </w:p>
+    <w:p>
+      <w:pPr>
+        <w:pStyle w:val="a8"/>
+        <w:spacing w:after="0" w:line="360" w:lineRule="auto"/>
+        <w:ind w:left="0" w:firstLine="709"/>
+        <w:jc w:val="both"/>
+        <w:rPr>
+          <w:rFonts w:ascii="Times New Roman" w:hAnsi="Times New Roman" w:cs="Times New Roman"/>
+          <w:noProof/>
+          <w:sz w:val="28"/>
+          <w:szCs w:val="28"/>
+        </w:rPr>
+      </w:pPr>
+      <w:r>
+        <w:rPr>
+          <w:rFonts w:ascii="Times New Roman" w:hAnsi="Times New Roman" w:cs="Times New Roman"/>
+          <w:noProof/>
+          <w:sz w:val="28"/>
+          <w:szCs w:val="28"/>
+        </w:rPr>
+        <w:t>Пользователи системы имеют возможность сформировать накладные по своим исходящим заказам, а так же выгружать состав входящих заказов.</w:t>
+      </w:r>
+    </w:p>
+    <w:p>
+      <w:pPr>
+        <w:pStyle w:val="a8"/>
+        <w:spacing w:after="0" w:line="360" w:lineRule="auto"/>
+        <w:ind w:left="0" w:firstLine="709"/>
+        <w:jc w:val="both"/>
+        <w:rPr>
+          <w:rFonts w:ascii="Times New Roman" w:hAnsi="Times New Roman" w:cs="Times New Roman"/>
+          <w:noProof/>
+          <w:sz w:val="28"/>
+          <w:szCs w:val="28"/>
+        </w:rPr>
+      </w:pPr>
     </w:p>
     <w:p>
       <w:pPr>
@@ -681,7 +819,7 @@
           <w:sz w:val="28"/>
           <w:szCs w:val="28"/>
         </w:rPr>
-        <w:t>Ведение журнала регистрации приходных и расходных документов</w:t>
+        <w:t>Своевременное получение информации о наличии товаров на складе</w:t>
       </w:r>
       <w:r>
         <w:rPr>
@@ -713,15 +851,7 @@
           <w:sz w:val="28"/>
           <w:szCs w:val="28"/>
         </w:rPr>
-        <w:t>Своевременное получение информации о наличии товаров на складе</w:t>
-      </w:r>
-      <w:r>
-        <w:rPr>
-          <w:rFonts w:ascii="Times New Roman" w:hAnsi="Times New Roman" w:cs="Times New Roman"/>
-          <w:sz w:val="28"/>
-          <w:szCs w:val="28"/>
-        </w:rPr>
-        <w:t>.</w:t>
+        <w:t>Пользователю должны быть предоставлены удобные средства для отбора данных по запросам.</w:t>
       </w:r>
     </w:p>
     <w:p>
@@ -745,15 +875,73 @@
           <w:sz w:val="28"/>
           <w:szCs w:val="28"/>
         </w:rPr>
-        <w:t>Ф</w:t>
-      </w:r>
-      <w:r>
-        <w:rPr>
-          <w:rFonts w:ascii="Times New Roman" w:hAnsi="Times New Roman" w:cs="Times New Roman"/>
-          <w:sz w:val="28"/>
-          <w:szCs w:val="28"/>
-        </w:rPr>
-        <w:t>ормирование отчетов, необходимых менеджеру и бухгалтеру, содержащих все данные о поступлении и реализации товаров.</w:t>
+        <w:t>Выдача привилег</w:t>
+      </w:r>
+      <w:bookmarkStart w:id="0" w:name="_GoBack"/>
+      <w:bookmarkEnd w:id="0"/>
+      <w:r>
+        <w:rPr>
+          <w:rFonts w:ascii="Times New Roman" w:hAnsi="Times New Roman" w:cs="Times New Roman"/>
+          <w:sz w:val="28"/>
+          <w:szCs w:val="28"/>
+        </w:rPr>
+        <w:t xml:space="preserve">ий пользователям(менеджерам) происходит непосредственно в </w:t>
+      </w:r>
+      <w:proofErr w:type="spellStart"/>
+      <w:r>
+        <w:rPr>
+          <w:rFonts w:ascii="Times New Roman" w:hAnsi="Times New Roman" w:cs="Times New Roman"/>
+          <w:sz w:val="28"/>
+          <w:szCs w:val="28"/>
+        </w:rPr>
+        <w:t>БД.После</w:t>
+      </w:r>
+      <w:proofErr w:type="spellEnd"/>
+      <w:r>
+        <w:rPr>
+          <w:rFonts w:ascii="Times New Roman" w:hAnsi="Times New Roman" w:cs="Times New Roman"/>
+          <w:sz w:val="28"/>
+          <w:szCs w:val="28"/>
+        </w:rPr>
+        <w:t xml:space="preserve"> выдачи привилегии </w:t>
+      </w:r>
+      <w:proofErr w:type="spellStart"/>
+      <w:proofErr w:type="gramStart"/>
+      <w:r>
+        <w:rPr>
+          <w:rFonts w:ascii="Times New Roman" w:hAnsi="Times New Roman" w:cs="Times New Roman"/>
+          <w:sz w:val="28"/>
+          <w:szCs w:val="28"/>
+        </w:rPr>
+        <w:t>администратор,новый</w:t>
+      </w:r>
+      <w:proofErr w:type="spellEnd"/>
+      <w:proofErr w:type="gramEnd"/>
+      <w:r>
+        <w:rPr>
+          <w:rFonts w:ascii="Times New Roman" w:hAnsi="Times New Roman" w:cs="Times New Roman"/>
+          <w:sz w:val="28"/>
+          <w:szCs w:val="28"/>
+        </w:rPr>
+        <w:t xml:space="preserve"> администратор может создавать себе </w:t>
+      </w:r>
+      <w:proofErr w:type="spellStart"/>
+      <w:r>
+        <w:rPr>
+          <w:rFonts w:ascii="Times New Roman" w:hAnsi="Times New Roman" w:cs="Times New Roman"/>
+          <w:sz w:val="28"/>
+          <w:szCs w:val="28"/>
+        </w:rPr>
+        <w:t>подобных,а</w:t>
+      </w:r>
+      <w:proofErr w:type="spellEnd"/>
+      <w:r>
+        <w:rPr>
+          <w:rFonts w:ascii="Times New Roman" w:hAnsi="Times New Roman" w:cs="Times New Roman"/>
+          <w:sz w:val="28"/>
+          <w:szCs w:val="28"/>
+        </w:rPr>
+        <w:t xml:space="preserve"> так же распределять роли по менеджерам</w:t>
       </w:r>
     </w:p>
     <w:p>
@@ -773,15 +961,631 @@
           <w:sz w:val="28"/>
           <w:szCs w:val="28"/>
         </w:rPr>
-        <w:t>2.</w:t>
-      </w:r>
-      <w:r>
-        <w:rPr>
-          <w:rFonts w:ascii="Times New Roman" w:hAnsi="Times New Roman" w:cs="Times New Roman"/>
-          <w:sz w:val="28"/>
-          <w:szCs w:val="28"/>
-        </w:rPr>
-        <w:t>1.2</w:t>
+        <w:t>2.1.1.1 ФБ: «Личный кабинет»:</w:t>
+      </w:r>
+    </w:p>
+    <w:p>
+      <w:pPr>
+        <w:pStyle w:val="a8"/>
+        <w:numPr>
+          <w:ilvl w:val="0"/>
+          <w:numId w:val="17"/>
+        </w:numPr>
+        <w:spacing w:after="0" w:line="360" w:lineRule="auto"/>
+        <w:ind w:left="1276" w:hanging="142"/>
+        <w:jc w:val="both"/>
+        <w:rPr>
+          <w:rFonts w:ascii="Times New Roman" w:hAnsi="Times New Roman" w:cs="Times New Roman"/>
+          <w:sz w:val="28"/>
+          <w:szCs w:val="28"/>
+        </w:rPr>
+      </w:pPr>
+      <w:r>
+        <w:rPr>
+          <w:rFonts w:ascii="Times New Roman" w:hAnsi="Times New Roman" w:cs="Times New Roman"/>
+          <w:sz w:val="28"/>
+          <w:szCs w:val="28"/>
+        </w:rPr>
+        <w:t>авторизация пользователей (нужна форма авторизации);</w:t>
+      </w:r>
+    </w:p>
+    <w:p>
+      <w:pPr>
+        <w:pStyle w:val="a8"/>
+        <w:numPr>
+          <w:ilvl w:val="0"/>
+          <w:numId w:val="17"/>
+        </w:numPr>
+        <w:spacing w:after="0" w:line="360" w:lineRule="auto"/>
+        <w:ind w:left="1276" w:hanging="142"/>
+        <w:jc w:val="both"/>
+        <w:rPr>
+          <w:rFonts w:ascii="Times New Roman" w:hAnsi="Times New Roman" w:cs="Times New Roman"/>
+          <w:sz w:val="28"/>
+          <w:szCs w:val="28"/>
+        </w:rPr>
+      </w:pPr>
+      <w:r>
+        <w:rPr>
+          <w:rFonts w:ascii="Times New Roman" w:hAnsi="Times New Roman" w:cs="Times New Roman"/>
+          <w:sz w:val="28"/>
+          <w:szCs w:val="28"/>
+        </w:rPr>
+        <w:t>регистрация пользователей (нужна форма регистрации);</w:t>
+      </w:r>
+    </w:p>
+    <w:p>
+      <w:pPr>
+        <w:pStyle w:val="a8"/>
+        <w:numPr>
+          <w:ilvl w:val="0"/>
+          <w:numId w:val="17"/>
+        </w:numPr>
+        <w:spacing w:after="0" w:line="360" w:lineRule="auto"/>
+        <w:ind w:left="1276" w:hanging="142"/>
+        <w:jc w:val="both"/>
+        <w:rPr>
+          <w:rFonts w:ascii="Times New Roman" w:hAnsi="Times New Roman" w:cs="Times New Roman"/>
+          <w:sz w:val="28"/>
+          <w:szCs w:val="28"/>
+        </w:rPr>
+      </w:pPr>
+      <w:r>
+        <w:rPr>
+          <w:rFonts w:ascii="Times New Roman" w:hAnsi="Times New Roman" w:cs="Times New Roman"/>
+          <w:sz w:val="28"/>
+          <w:szCs w:val="28"/>
+        </w:rPr>
+        <w:t>личный кабинет пользователя (нужна форма личного кабинета пользователя);</w:t>
+      </w:r>
+    </w:p>
+    <w:p>
+      <w:pPr>
+        <w:pStyle w:val="a8"/>
+        <w:numPr>
+          <w:ilvl w:val="0"/>
+          <w:numId w:val="17"/>
+        </w:numPr>
+        <w:spacing w:after="0" w:line="360" w:lineRule="auto"/>
+        <w:ind w:left="1276" w:hanging="142"/>
+        <w:jc w:val="both"/>
+        <w:rPr>
+          <w:rFonts w:ascii="Times New Roman" w:hAnsi="Times New Roman" w:cs="Times New Roman"/>
+          <w:sz w:val="28"/>
+          <w:szCs w:val="28"/>
+        </w:rPr>
+      </w:pPr>
+      <w:r>
+        <w:rPr>
+          <w:rFonts w:ascii="Times New Roman" w:hAnsi="Times New Roman" w:cs="Times New Roman"/>
+          <w:sz w:val="28"/>
+          <w:szCs w:val="28"/>
+        </w:rPr>
+        <w:t>список заказов (исходящих) (на форме личного кабинета пользователя, содержимое на форме содержимого заказа);</w:t>
+      </w:r>
+    </w:p>
+    <w:p>
+      <w:pPr>
+        <w:pStyle w:val="a8"/>
+        <w:numPr>
+          <w:ilvl w:val="0"/>
+          <w:numId w:val="17"/>
+        </w:numPr>
+        <w:spacing w:after="0" w:line="360" w:lineRule="auto"/>
+        <w:ind w:left="1276" w:hanging="142"/>
+        <w:jc w:val="both"/>
+        <w:rPr>
+          <w:rFonts w:ascii="Times New Roman" w:hAnsi="Times New Roman" w:cs="Times New Roman"/>
+          <w:sz w:val="28"/>
+          <w:szCs w:val="28"/>
+        </w:rPr>
+      </w:pPr>
+      <w:r>
+        <w:rPr>
+          <w:rFonts w:ascii="Times New Roman" w:hAnsi="Times New Roman" w:cs="Times New Roman"/>
+          <w:sz w:val="28"/>
+          <w:szCs w:val="28"/>
+        </w:rPr>
+        <w:t xml:space="preserve">список заказов (входящих) (на форме личного кабинета </w:t>
+      </w:r>
+      <w:r>
+        <w:rPr>
+          <w:rFonts w:ascii="Times New Roman" w:hAnsi="Times New Roman" w:cs="Times New Roman"/>
+          <w:sz w:val="28"/>
+          <w:szCs w:val="28"/>
+        </w:rPr>
+        <w:t>менеджера</w:t>
+      </w:r>
+      <w:r>
+        <w:rPr>
+          <w:rFonts w:ascii="Times New Roman" w:hAnsi="Times New Roman" w:cs="Times New Roman"/>
+          <w:sz w:val="28"/>
+          <w:szCs w:val="28"/>
+        </w:rPr>
+        <w:t>, содержимое на форме содержимого заказа);</w:t>
+      </w:r>
+    </w:p>
+    <w:p>
+      <w:pPr>
+        <w:pStyle w:val="a8"/>
+        <w:numPr>
+          <w:ilvl w:val="0"/>
+          <w:numId w:val="17"/>
+        </w:numPr>
+        <w:spacing w:after="0" w:line="360" w:lineRule="auto"/>
+        <w:ind w:left="1276" w:hanging="142"/>
+        <w:jc w:val="both"/>
+        <w:rPr>
+          <w:rFonts w:ascii="Times New Roman" w:hAnsi="Times New Roman" w:cs="Times New Roman"/>
+          <w:sz w:val="28"/>
+          <w:szCs w:val="28"/>
+        </w:rPr>
+      </w:pPr>
+      <w:r>
+        <w:rPr>
+          <w:rFonts w:ascii="Times New Roman" w:hAnsi="Times New Roman" w:cs="Times New Roman"/>
+          <w:sz w:val="28"/>
+          <w:szCs w:val="28"/>
+        </w:rPr>
+        <w:t>список заказов</w:t>
+      </w:r>
+      <w:r>
+        <w:rPr>
+          <w:rFonts w:ascii="Times New Roman" w:hAnsi="Times New Roman" w:cs="Times New Roman"/>
+          <w:sz w:val="28"/>
+          <w:szCs w:val="28"/>
+        </w:rPr>
+        <w:t xml:space="preserve"> поставщиков склада</w:t>
+      </w:r>
+      <w:r>
+        <w:rPr>
+          <w:rFonts w:ascii="Times New Roman" w:hAnsi="Times New Roman" w:cs="Times New Roman"/>
+          <w:sz w:val="28"/>
+          <w:szCs w:val="28"/>
+        </w:rPr>
+        <w:t xml:space="preserve"> (входящих) (на форме личного кабинета менеджера, содержимое на форме содержимого заказа);</w:t>
+      </w:r>
+    </w:p>
+    <w:p>
+      <w:pPr>
+        <w:spacing w:after="0" w:line="360" w:lineRule="auto"/>
+        <w:ind w:left="709"/>
+        <w:jc w:val="both"/>
+        <w:rPr>
+          <w:rFonts w:ascii="Times New Roman" w:hAnsi="Times New Roman" w:cs="Times New Roman"/>
+          <w:sz w:val="28"/>
+          <w:szCs w:val="28"/>
+        </w:rPr>
+      </w:pPr>
+      <w:r>
+        <w:rPr>
+          <w:rFonts w:ascii="Times New Roman" w:hAnsi="Times New Roman" w:cs="Times New Roman"/>
+          <w:sz w:val="28"/>
+          <w:szCs w:val="28"/>
+        </w:rPr>
+        <w:t>2.1.1.2 ФБ: «Управление заказами»:</w:t>
+      </w:r>
+    </w:p>
+    <w:p>
+      <w:pPr>
+        <w:pStyle w:val="a8"/>
+        <w:numPr>
+          <w:ilvl w:val="0"/>
+          <w:numId w:val="17"/>
+        </w:numPr>
+        <w:spacing w:after="0" w:line="360" w:lineRule="auto"/>
+        <w:ind w:left="1276" w:hanging="142"/>
+        <w:jc w:val="both"/>
+        <w:rPr>
+          <w:rFonts w:ascii="Times New Roman" w:hAnsi="Times New Roman" w:cs="Times New Roman"/>
+          <w:sz w:val="28"/>
+          <w:szCs w:val="28"/>
+        </w:rPr>
+      </w:pPr>
+      <w:r>
+        <w:rPr>
+          <w:rFonts w:ascii="Times New Roman" w:hAnsi="Times New Roman" w:cs="Times New Roman"/>
+          <w:sz w:val="28"/>
+          <w:szCs w:val="28"/>
+        </w:rPr>
+        <w:t>добавление, изменение, удаление;</w:t>
+      </w:r>
+    </w:p>
+    <w:p>
+      <w:pPr>
+        <w:pStyle w:val="a8"/>
+        <w:spacing w:after="0" w:line="360" w:lineRule="auto"/>
+        <w:ind w:left="1276"/>
+        <w:jc w:val="both"/>
+        <w:rPr>
+          <w:rFonts w:ascii="Times New Roman" w:hAnsi="Times New Roman" w:cs="Times New Roman"/>
+          <w:sz w:val="28"/>
+          <w:szCs w:val="28"/>
+        </w:rPr>
+      </w:pPr>
+      <w:r>
+        <w:rPr>
+          <w:rFonts w:ascii="Times New Roman" w:hAnsi="Times New Roman" w:cs="Times New Roman"/>
+          <w:sz w:val="28"/>
+          <w:szCs w:val="28"/>
+        </w:rPr>
+        <w:t>(добавление – на форме нужного товара, изменение и удаление на форме содержимого заказа);</w:t>
+      </w:r>
+    </w:p>
+    <w:p>
+      <w:pPr>
+        <w:pStyle w:val="a8"/>
+        <w:numPr>
+          <w:ilvl w:val="0"/>
+          <w:numId w:val="17"/>
+        </w:numPr>
+        <w:spacing w:after="0" w:line="360" w:lineRule="auto"/>
+        <w:ind w:left="1276" w:hanging="142"/>
+        <w:jc w:val="both"/>
+        <w:rPr>
+          <w:rFonts w:ascii="Times New Roman" w:hAnsi="Times New Roman" w:cs="Times New Roman"/>
+          <w:sz w:val="28"/>
+          <w:szCs w:val="28"/>
+        </w:rPr>
+      </w:pPr>
+      <w:proofErr w:type="gramStart"/>
+      <w:r>
+        <w:rPr>
+          <w:rFonts w:ascii="Times New Roman" w:hAnsi="Times New Roman" w:cs="Times New Roman"/>
+          <w:sz w:val="28"/>
+          <w:szCs w:val="28"/>
+        </w:rPr>
+        <w:lastRenderedPageBreak/>
+        <w:t>добавление  товара</w:t>
+      </w:r>
+      <w:proofErr w:type="gramEnd"/>
+      <w:r>
+        <w:rPr>
+          <w:rFonts w:ascii="Times New Roman" w:hAnsi="Times New Roman" w:cs="Times New Roman"/>
+          <w:sz w:val="28"/>
+          <w:szCs w:val="28"/>
+        </w:rPr>
+        <w:t xml:space="preserve"> осуществляется менеджером при его получении </w:t>
+      </w:r>
+    </w:p>
+    <w:p>
+      <w:pPr>
+        <w:pStyle w:val="a8"/>
+        <w:numPr>
+          <w:ilvl w:val="0"/>
+          <w:numId w:val="17"/>
+        </w:numPr>
+        <w:spacing w:after="0" w:line="360" w:lineRule="auto"/>
+        <w:ind w:left="1276" w:hanging="142"/>
+        <w:jc w:val="both"/>
+        <w:rPr>
+          <w:rFonts w:ascii="Times New Roman" w:hAnsi="Times New Roman" w:cs="Times New Roman"/>
+          <w:sz w:val="28"/>
+          <w:szCs w:val="28"/>
+        </w:rPr>
+      </w:pPr>
+      <w:r>
+        <w:rPr>
+          <w:rFonts w:ascii="Times New Roman" w:hAnsi="Times New Roman" w:cs="Times New Roman"/>
+          <w:sz w:val="28"/>
+          <w:szCs w:val="28"/>
+        </w:rPr>
+        <w:t>формирование накладных на основе исходящего заказа (на форме содержимого заказа);</w:t>
+      </w:r>
+    </w:p>
+    <w:p>
+      <w:pPr>
+        <w:pStyle w:val="a8"/>
+        <w:numPr>
+          <w:ilvl w:val="0"/>
+          <w:numId w:val="17"/>
+        </w:numPr>
+        <w:spacing w:after="0" w:line="360" w:lineRule="auto"/>
+        <w:ind w:left="1276" w:hanging="142"/>
+        <w:jc w:val="both"/>
+        <w:rPr>
+          <w:rFonts w:ascii="Times New Roman" w:hAnsi="Times New Roman" w:cs="Times New Roman"/>
+          <w:sz w:val="28"/>
+          <w:szCs w:val="28"/>
+        </w:rPr>
+      </w:pPr>
+      <w:r>
+        <w:rPr>
+          <w:rFonts w:ascii="Times New Roman" w:hAnsi="Times New Roman" w:cs="Times New Roman"/>
+          <w:sz w:val="28"/>
+          <w:szCs w:val="28"/>
+        </w:rPr>
+        <w:t>выгрузка состава заказа на основе входящего заказа, включающий себя названия товаров, количество, заказчика, адрес заказчика, реквизиты заказчика, дата доставки, сумма по товару и общая сумма заказа (на форме содержимого заказа);</w:t>
+      </w:r>
+    </w:p>
+    <w:p>
+      <w:pPr>
+        <w:pStyle w:val="a8"/>
+        <w:numPr>
+          <w:ilvl w:val="0"/>
+          <w:numId w:val="17"/>
+        </w:numPr>
+        <w:spacing w:after="0" w:line="360" w:lineRule="auto"/>
+        <w:ind w:left="1276" w:hanging="142"/>
+        <w:jc w:val="both"/>
+        <w:rPr>
+          <w:rFonts w:ascii="Times New Roman" w:hAnsi="Times New Roman" w:cs="Times New Roman"/>
+          <w:sz w:val="28"/>
+          <w:szCs w:val="28"/>
+        </w:rPr>
+      </w:pPr>
+      <w:r>
+        <w:rPr>
+          <w:rFonts w:ascii="Times New Roman" w:hAnsi="Times New Roman" w:cs="Times New Roman"/>
+          <w:sz w:val="28"/>
+          <w:szCs w:val="28"/>
+        </w:rPr>
+        <w:t>товары добавляются в заказ путем выделения нужного заказа при добавлении товара на его странице (на форме просмотра товара).</w:t>
+      </w:r>
+    </w:p>
+    <w:p>
+      <w:pPr>
+        <w:spacing w:after="0" w:line="360" w:lineRule="auto"/>
+        <w:ind w:left="709"/>
+        <w:jc w:val="both"/>
+        <w:rPr>
+          <w:rFonts w:ascii="Times New Roman" w:hAnsi="Times New Roman" w:cs="Times New Roman"/>
+          <w:sz w:val="28"/>
+          <w:szCs w:val="28"/>
+        </w:rPr>
+      </w:pPr>
+      <w:r>
+        <w:rPr>
+          <w:rFonts w:ascii="Times New Roman" w:hAnsi="Times New Roman" w:cs="Times New Roman"/>
+          <w:sz w:val="28"/>
+          <w:szCs w:val="28"/>
+        </w:rPr>
+        <w:t>2.1.1.4 ФБ: «Управление лентой товаров»:</w:t>
+      </w:r>
+    </w:p>
+    <w:p>
+      <w:pPr>
+        <w:pStyle w:val="a8"/>
+        <w:numPr>
+          <w:ilvl w:val="0"/>
+          <w:numId w:val="17"/>
+        </w:numPr>
+        <w:spacing w:after="0" w:line="360" w:lineRule="auto"/>
+        <w:ind w:left="1276" w:hanging="142"/>
+        <w:jc w:val="both"/>
+        <w:rPr>
+          <w:rFonts w:ascii="Times New Roman" w:hAnsi="Times New Roman" w:cs="Times New Roman"/>
+          <w:sz w:val="28"/>
+          <w:szCs w:val="28"/>
+        </w:rPr>
+      </w:pPr>
+      <w:r>
+        <w:rPr>
+          <w:rFonts w:ascii="Times New Roman" w:hAnsi="Times New Roman" w:cs="Times New Roman"/>
+          <w:sz w:val="28"/>
+          <w:szCs w:val="28"/>
+        </w:rPr>
+        <w:t>поиск товаров по названию, названию компании (форма просмотра товаров);</w:t>
+      </w:r>
+    </w:p>
+    <w:p>
+      <w:pPr>
+        <w:pStyle w:val="a8"/>
+        <w:numPr>
+          <w:ilvl w:val="0"/>
+          <w:numId w:val="17"/>
+        </w:numPr>
+        <w:spacing w:after="0" w:line="360" w:lineRule="auto"/>
+        <w:ind w:left="1276" w:hanging="142"/>
+        <w:jc w:val="both"/>
+        <w:rPr>
+          <w:rFonts w:ascii="Times New Roman" w:hAnsi="Times New Roman" w:cs="Times New Roman"/>
+          <w:sz w:val="28"/>
+          <w:szCs w:val="28"/>
+        </w:rPr>
+      </w:pPr>
+      <w:r>
+        <w:rPr>
+          <w:rFonts w:ascii="Times New Roman" w:hAnsi="Times New Roman" w:cs="Times New Roman"/>
+          <w:sz w:val="28"/>
+          <w:szCs w:val="28"/>
+        </w:rPr>
+        <w:t>фильтр товаров по категориям (форма просмотра товаров);</w:t>
+      </w:r>
+    </w:p>
+    <w:p>
+      <w:pPr>
+        <w:pStyle w:val="a8"/>
+        <w:numPr>
+          <w:ilvl w:val="0"/>
+          <w:numId w:val="17"/>
+        </w:numPr>
+        <w:spacing w:after="0" w:line="360" w:lineRule="auto"/>
+        <w:ind w:left="1276" w:hanging="142"/>
+        <w:jc w:val="both"/>
+        <w:rPr>
+          <w:rFonts w:ascii="Times New Roman" w:hAnsi="Times New Roman" w:cs="Times New Roman"/>
+          <w:sz w:val="28"/>
+          <w:szCs w:val="28"/>
+        </w:rPr>
+      </w:pPr>
+      <w:r>
+        <w:rPr>
+          <w:rFonts w:ascii="Times New Roman" w:hAnsi="Times New Roman" w:cs="Times New Roman"/>
+          <w:sz w:val="28"/>
+          <w:szCs w:val="28"/>
+        </w:rPr>
+        <w:t>сортировка по цене (форма просмотра товаров);</w:t>
+      </w:r>
+    </w:p>
+    <w:p>
+      <w:pPr>
+        <w:pStyle w:val="a8"/>
+        <w:numPr>
+          <w:ilvl w:val="0"/>
+          <w:numId w:val="17"/>
+        </w:numPr>
+        <w:spacing w:after="0" w:line="360" w:lineRule="auto"/>
+        <w:ind w:left="1276" w:hanging="142"/>
+        <w:jc w:val="both"/>
+        <w:rPr>
+          <w:rFonts w:ascii="Times New Roman" w:hAnsi="Times New Roman" w:cs="Times New Roman"/>
+          <w:sz w:val="28"/>
+          <w:szCs w:val="28"/>
+        </w:rPr>
+      </w:pPr>
+      <w:r>
+        <w:rPr>
+          <w:rFonts w:ascii="Times New Roman" w:hAnsi="Times New Roman" w:cs="Times New Roman"/>
+          <w:sz w:val="28"/>
+          <w:szCs w:val="28"/>
+        </w:rPr>
+        <w:t>сортировка по давности размещения товара (форма просмотра товаров);</w:t>
+      </w:r>
+    </w:p>
+    <w:p>
+      <w:pPr>
+        <w:pStyle w:val="a8"/>
+        <w:numPr>
+          <w:ilvl w:val="0"/>
+          <w:numId w:val="17"/>
+        </w:numPr>
+        <w:spacing w:after="0" w:line="360" w:lineRule="auto"/>
+        <w:ind w:left="1276" w:hanging="142"/>
+        <w:jc w:val="both"/>
+        <w:rPr>
+          <w:rFonts w:ascii="Times New Roman" w:hAnsi="Times New Roman" w:cs="Times New Roman"/>
+          <w:sz w:val="28"/>
+          <w:szCs w:val="28"/>
+        </w:rPr>
+      </w:pPr>
+      <w:r>
+        <w:rPr>
+          <w:rFonts w:ascii="Times New Roman" w:hAnsi="Times New Roman" w:cs="Times New Roman"/>
+          <w:sz w:val="28"/>
+          <w:szCs w:val="28"/>
+        </w:rPr>
+        <w:t xml:space="preserve">товары выводятся по 20, перемещение по листам товаров будет осуществляться при помощи контроллера, что содержит номера листов, а </w:t>
+      </w:r>
+      <w:proofErr w:type="gramStart"/>
+      <w:r>
+        <w:rPr>
+          <w:rFonts w:ascii="Times New Roman" w:hAnsi="Times New Roman" w:cs="Times New Roman"/>
+          <w:sz w:val="28"/>
+          <w:szCs w:val="28"/>
+        </w:rPr>
+        <w:t>так же</w:t>
+      </w:r>
+      <w:proofErr w:type="gramEnd"/>
+      <w:r>
+        <w:rPr>
+          <w:rFonts w:ascii="Times New Roman" w:hAnsi="Times New Roman" w:cs="Times New Roman"/>
+          <w:sz w:val="28"/>
+          <w:szCs w:val="28"/>
+        </w:rPr>
+        <w:t xml:space="preserve"> перемещение на лист дальше и листа назад (форма просмотра товаров).</w:t>
+      </w:r>
+    </w:p>
+    <w:p>
+      <w:pPr>
+        <w:spacing w:after="0" w:line="360" w:lineRule="auto"/>
+        <w:ind w:left="709"/>
+        <w:jc w:val="both"/>
+        <w:rPr>
+          <w:rFonts w:ascii="Times New Roman" w:hAnsi="Times New Roman" w:cs="Times New Roman"/>
+          <w:sz w:val="28"/>
+          <w:szCs w:val="28"/>
+        </w:rPr>
+      </w:pPr>
+      <w:r>
+        <w:rPr>
+          <w:rFonts w:ascii="Times New Roman" w:hAnsi="Times New Roman" w:cs="Times New Roman"/>
+          <w:sz w:val="28"/>
+          <w:szCs w:val="28"/>
+        </w:rPr>
+        <w:t>2.1.1.5 ФБ: «Управление системой»</w:t>
+      </w:r>
+    </w:p>
+    <w:p>
+      <w:pPr>
+        <w:pStyle w:val="a8"/>
+        <w:numPr>
+          <w:ilvl w:val="0"/>
+          <w:numId w:val="17"/>
+        </w:numPr>
+        <w:spacing w:after="0" w:line="360" w:lineRule="auto"/>
+        <w:ind w:left="1276" w:hanging="142"/>
+        <w:jc w:val="both"/>
+        <w:rPr>
+          <w:rFonts w:ascii="Times New Roman" w:hAnsi="Times New Roman" w:cs="Times New Roman"/>
+          <w:sz w:val="28"/>
+          <w:szCs w:val="28"/>
+        </w:rPr>
+      </w:pPr>
+      <w:r>
+        <w:rPr>
+          <w:rFonts w:ascii="Times New Roman" w:hAnsi="Times New Roman" w:cs="Times New Roman"/>
+          <w:sz w:val="28"/>
+          <w:szCs w:val="28"/>
+        </w:rPr>
+        <w:t xml:space="preserve">поддержка </w:t>
+      </w:r>
+      <w:r>
+        <w:rPr>
+          <w:rFonts w:ascii="Times New Roman" w:hAnsi="Times New Roman" w:cs="Times New Roman"/>
+          <w:sz w:val="28"/>
+          <w:szCs w:val="28"/>
+        </w:rPr>
+        <w:t>3</w:t>
+      </w:r>
+      <w:r>
+        <w:rPr>
+          <w:rFonts w:ascii="Times New Roman" w:hAnsi="Times New Roman" w:cs="Times New Roman"/>
+          <w:sz w:val="28"/>
+          <w:szCs w:val="28"/>
+        </w:rPr>
+        <w:t xml:space="preserve"> видов пользователей: </w:t>
+      </w:r>
+      <w:r>
+        <w:rPr>
+          <w:rFonts w:ascii="Times New Roman" w:hAnsi="Times New Roman" w:cs="Times New Roman"/>
+          <w:sz w:val="28"/>
+          <w:szCs w:val="28"/>
+        </w:rPr>
+        <w:t>менеджер,</w:t>
+      </w:r>
+      <w:r>
+        <w:rPr>
+          <w:rFonts w:ascii="Times New Roman" w:hAnsi="Times New Roman" w:cs="Times New Roman"/>
+          <w:sz w:val="28"/>
+          <w:szCs w:val="28"/>
+        </w:rPr>
+        <w:t xml:space="preserve"> пользователи и администраторы;</w:t>
+      </w:r>
+    </w:p>
+    <w:p>
+      <w:pPr>
+        <w:pStyle w:val="a8"/>
+        <w:numPr>
+          <w:ilvl w:val="0"/>
+          <w:numId w:val="17"/>
+        </w:numPr>
+        <w:spacing w:after="0" w:line="360" w:lineRule="auto"/>
+        <w:ind w:left="1276" w:hanging="142"/>
+        <w:jc w:val="both"/>
+        <w:rPr>
+          <w:rFonts w:ascii="Times New Roman" w:hAnsi="Times New Roman" w:cs="Times New Roman"/>
+          <w:sz w:val="28"/>
+          <w:szCs w:val="28"/>
+        </w:rPr>
+      </w:pPr>
+      <w:r>
+        <w:rPr>
+          <w:rFonts w:ascii="Times New Roman" w:hAnsi="Times New Roman" w:cs="Times New Roman"/>
+          <w:sz w:val="28"/>
+          <w:szCs w:val="28"/>
+        </w:rPr>
+        <w:t>менеджер</w:t>
       </w:r>
       <w:r>
         <w:rPr>
@@ -797,39 +1601,608 @@
           <w:sz w:val="28"/>
           <w:szCs w:val="28"/>
         </w:rPr>
-        <w:t>Первичные документы для учета товаров в оптовой торговле:</w:t>
-      </w:r>
-    </w:p>
-    <w:p>
-      <w:pPr>
-        <w:pStyle w:val="a8"/>
-        <w:numPr>
-          <w:ilvl w:val="0"/>
-          <w:numId w:val="9"/>
-        </w:numPr>
-        <w:spacing w:after="0" w:line="360" w:lineRule="auto"/>
-        <w:jc w:val="both"/>
-        <w:rPr>
-          <w:rFonts w:ascii="Times New Roman" w:hAnsi="Times New Roman" w:cs="Times New Roman"/>
-          <w:sz w:val="28"/>
-          <w:szCs w:val="28"/>
-        </w:rPr>
-      </w:pPr>
-      <w:r>
-        <w:rPr>
-          <w:rFonts w:ascii="Times New Roman" w:hAnsi="Times New Roman" w:cs="Times New Roman"/>
-          <w:sz w:val="28"/>
-          <w:szCs w:val="28"/>
-        </w:rPr>
-        <w:t>Расходные накладные заполняются на основании заказов на товар</w:t>
-      </w:r>
-      <w:r>
-        <w:rPr>
-          <w:rFonts w:ascii="Times New Roman" w:hAnsi="Times New Roman" w:cs="Times New Roman"/>
-          <w:sz w:val="28"/>
-          <w:szCs w:val="28"/>
-        </w:rPr>
-        <w:t>.</w:t>
+        <w:t>формы для управления функционалом (пользователями, товарами, категориями товаров) (формы личного кабинета пользователей, просмотра товара, и просмотра товаров подстраиваются под статус пользователя);</w:t>
+      </w:r>
+    </w:p>
+    <w:p>
+      <w:pPr>
+        <w:pStyle w:val="a8"/>
+        <w:numPr>
+          <w:ilvl w:val="0"/>
+          <w:numId w:val="17"/>
+        </w:numPr>
+        <w:spacing w:after="0" w:line="360" w:lineRule="auto"/>
+        <w:ind w:left="1276" w:hanging="142"/>
+        <w:jc w:val="both"/>
+        <w:rPr>
+          <w:rFonts w:ascii="Times New Roman" w:hAnsi="Times New Roman" w:cs="Times New Roman"/>
+          <w:sz w:val="28"/>
+          <w:szCs w:val="28"/>
+        </w:rPr>
+      </w:pPr>
+      <w:r>
+        <w:rPr>
+          <w:rFonts w:ascii="Times New Roman" w:hAnsi="Times New Roman" w:cs="Times New Roman"/>
+          <w:sz w:val="28"/>
+          <w:szCs w:val="28"/>
+        </w:rPr>
+        <w:t xml:space="preserve">обычные пользователи: </w:t>
+      </w:r>
+    </w:p>
+    <w:p>
+      <w:pPr>
+        <w:pStyle w:val="a8"/>
+        <w:numPr>
+          <w:ilvl w:val="1"/>
+          <w:numId w:val="17"/>
+        </w:numPr>
+        <w:spacing w:after="0" w:line="360" w:lineRule="auto"/>
+        <w:jc w:val="both"/>
+        <w:rPr>
+          <w:rFonts w:ascii="Times New Roman" w:hAnsi="Times New Roman" w:cs="Times New Roman"/>
+          <w:sz w:val="28"/>
+          <w:szCs w:val="28"/>
+        </w:rPr>
+      </w:pPr>
+      <w:r>
+        <w:rPr>
+          <w:rFonts w:ascii="Times New Roman" w:hAnsi="Times New Roman" w:cs="Times New Roman"/>
+          <w:sz w:val="28"/>
+          <w:szCs w:val="28"/>
+        </w:rPr>
+        <w:t xml:space="preserve">имеют доступ только к своей учетной записи (форма личного кабинета); </w:t>
+      </w:r>
+    </w:p>
+    <w:p>
+      <w:pPr>
+        <w:pStyle w:val="a8"/>
+        <w:numPr>
+          <w:ilvl w:val="1"/>
+          <w:numId w:val="17"/>
+        </w:numPr>
+        <w:spacing w:after="0" w:line="360" w:lineRule="auto"/>
+        <w:jc w:val="both"/>
+        <w:rPr>
+          <w:rFonts w:ascii="Times New Roman" w:hAnsi="Times New Roman" w:cs="Times New Roman"/>
+          <w:sz w:val="28"/>
+          <w:szCs w:val="28"/>
+        </w:rPr>
+      </w:pPr>
+      <w:r>
+        <w:rPr>
+          <w:rFonts w:ascii="Times New Roman" w:hAnsi="Times New Roman" w:cs="Times New Roman"/>
+          <w:sz w:val="28"/>
+          <w:szCs w:val="28"/>
+        </w:rPr>
+        <w:lastRenderedPageBreak/>
+        <w:t>могут менять только информацию своей учетной записи (форма личного кабинета);</w:t>
+      </w:r>
+    </w:p>
+    <w:p>
+      <w:pPr>
+        <w:pStyle w:val="a8"/>
+        <w:numPr>
+          <w:ilvl w:val="1"/>
+          <w:numId w:val="17"/>
+        </w:numPr>
+        <w:spacing w:after="0" w:line="360" w:lineRule="auto"/>
+        <w:jc w:val="both"/>
+        <w:rPr>
+          <w:rFonts w:ascii="Times New Roman" w:hAnsi="Times New Roman" w:cs="Times New Roman"/>
+          <w:sz w:val="28"/>
+          <w:szCs w:val="28"/>
+        </w:rPr>
+      </w:pPr>
+      <w:r>
+        <w:rPr>
+          <w:rFonts w:ascii="Times New Roman" w:hAnsi="Times New Roman" w:cs="Times New Roman"/>
+          <w:sz w:val="28"/>
+          <w:szCs w:val="28"/>
+        </w:rPr>
+        <w:t>управлять своими заказами, получать заказы (форма содержимого заказа);</w:t>
+      </w:r>
+    </w:p>
+    <w:p>
+      <w:pPr>
+        <w:pStyle w:val="a8"/>
+        <w:numPr>
+          <w:ilvl w:val="1"/>
+          <w:numId w:val="17"/>
+        </w:numPr>
+        <w:spacing w:after="0" w:line="360" w:lineRule="auto"/>
+        <w:jc w:val="both"/>
+        <w:rPr>
+          <w:rFonts w:ascii="Times New Roman" w:hAnsi="Times New Roman" w:cs="Times New Roman"/>
+          <w:sz w:val="28"/>
+          <w:szCs w:val="28"/>
+        </w:rPr>
+      </w:pPr>
+      <w:r>
+        <w:rPr>
+          <w:rFonts w:ascii="Times New Roman" w:hAnsi="Times New Roman" w:cs="Times New Roman"/>
+          <w:sz w:val="28"/>
+          <w:szCs w:val="28"/>
+        </w:rPr>
+        <w:t>создавать накладные по своим заказам (форма содержимого заказа);</w:t>
+      </w:r>
+    </w:p>
+    <w:p>
+      <w:pPr>
+        <w:pStyle w:val="a8"/>
+        <w:numPr>
+          <w:ilvl w:val="1"/>
+          <w:numId w:val="17"/>
+        </w:numPr>
+        <w:spacing w:after="0" w:line="360" w:lineRule="auto"/>
+        <w:jc w:val="both"/>
+        <w:rPr>
+          <w:rFonts w:ascii="Times New Roman" w:hAnsi="Times New Roman" w:cs="Times New Roman"/>
+          <w:sz w:val="28"/>
+          <w:szCs w:val="28"/>
+        </w:rPr>
+      </w:pPr>
+      <w:r>
+        <w:rPr>
+          <w:rFonts w:ascii="Times New Roman" w:hAnsi="Times New Roman" w:cs="Times New Roman"/>
+          <w:sz w:val="28"/>
+          <w:szCs w:val="28"/>
+        </w:rPr>
+        <w:t xml:space="preserve">могут просматривать заказы, созданные </w:t>
+      </w:r>
+      <w:proofErr w:type="gramStart"/>
+      <w:r>
+        <w:rPr>
+          <w:rFonts w:ascii="Times New Roman" w:hAnsi="Times New Roman" w:cs="Times New Roman"/>
+          <w:sz w:val="28"/>
+          <w:szCs w:val="28"/>
+        </w:rPr>
+        <w:t>ими(</w:t>
+      </w:r>
+      <w:proofErr w:type="gramEnd"/>
+      <w:r>
+        <w:rPr>
+          <w:rFonts w:ascii="Times New Roman" w:hAnsi="Times New Roman" w:cs="Times New Roman"/>
+          <w:sz w:val="28"/>
+          <w:szCs w:val="28"/>
+        </w:rPr>
+        <w:t>форма просмотра заказов).</w:t>
+      </w:r>
+    </w:p>
+    <w:p>
+      <w:pPr>
+        <w:pStyle w:val="a8"/>
+        <w:numPr>
+          <w:ilvl w:val="0"/>
+          <w:numId w:val="17"/>
+        </w:numPr>
+        <w:spacing w:after="0" w:line="360" w:lineRule="auto"/>
+        <w:ind w:left="1276" w:hanging="142"/>
+        <w:jc w:val="both"/>
+        <w:rPr>
+          <w:rFonts w:ascii="Times New Roman" w:hAnsi="Times New Roman" w:cs="Times New Roman"/>
+          <w:sz w:val="28"/>
+          <w:szCs w:val="28"/>
+        </w:rPr>
+      </w:pPr>
+      <w:r>
+        <w:rPr>
+          <w:rFonts w:ascii="Times New Roman" w:hAnsi="Times New Roman" w:cs="Times New Roman"/>
+          <w:sz w:val="28"/>
+          <w:szCs w:val="28"/>
+        </w:rPr>
+        <w:t>менеджер:</w:t>
+      </w:r>
+    </w:p>
+    <w:p>
+      <w:pPr>
+        <w:pStyle w:val="a8"/>
+        <w:numPr>
+          <w:ilvl w:val="1"/>
+          <w:numId w:val="17"/>
+        </w:numPr>
+        <w:spacing w:after="0" w:line="360" w:lineRule="auto"/>
+        <w:jc w:val="both"/>
+        <w:rPr>
+          <w:rFonts w:ascii="Times New Roman" w:hAnsi="Times New Roman" w:cs="Times New Roman"/>
+          <w:sz w:val="28"/>
+          <w:szCs w:val="28"/>
+        </w:rPr>
+      </w:pPr>
+      <w:r>
+        <w:rPr>
+          <w:rFonts w:ascii="Times New Roman" w:hAnsi="Times New Roman" w:cs="Times New Roman"/>
+          <w:sz w:val="28"/>
+          <w:szCs w:val="28"/>
+        </w:rPr>
+        <w:t>могут размещать товары;</w:t>
+      </w:r>
+    </w:p>
+    <w:p>
+      <w:pPr>
+        <w:pStyle w:val="a8"/>
+        <w:numPr>
+          <w:ilvl w:val="1"/>
+          <w:numId w:val="17"/>
+        </w:numPr>
+        <w:spacing w:after="0" w:line="360" w:lineRule="auto"/>
+        <w:jc w:val="both"/>
+        <w:rPr>
+          <w:rFonts w:ascii="Times New Roman" w:hAnsi="Times New Roman" w:cs="Times New Roman"/>
+          <w:sz w:val="28"/>
+          <w:szCs w:val="28"/>
+        </w:rPr>
+      </w:pPr>
+      <w:r>
+        <w:rPr>
+          <w:rFonts w:ascii="Times New Roman" w:hAnsi="Times New Roman" w:cs="Times New Roman"/>
+          <w:sz w:val="28"/>
+          <w:szCs w:val="28"/>
+        </w:rPr>
+        <w:t xml:space="preserve">имеют </w:t>
+      </w:r>
+      <w:r>
+        <w:rPr>
+          <w:rFonts w:ascii="Times New Roman" w:hAnsi="Times New Roman" w:cs="Times New Roman"/>
+          <w:sz w:val="28"/>
+          <w:szCs w:val="28"/>
+        </w:rPr>
+        <w:t>журнал</w:t>
+      </w:r>
+      <w:r>
+        <w:rPr>
+          <w:rFonts w:ascii="Times New Roman" w:hAnsi="Times New Roman" w:cs="Times New Roman"/>
+          <w:sz w:val="28"/>
+          <w:szCs w:val="28"/>
+        </w:rPr>
+        <w:t xml:space="preserve"> заказов;</w:t>
+      </w:r>
+    </w:p>
+    <w:p>
+      <w:pPr>
+        <w:pStyle w:val="a8"/>
+        <w:numPr>
+          <w:ilvl w:val="1"/>
+          <w:numId w:val="17"/>
+        </w:numPr>
+        <w:spacing w:after="0" w:line="360" w:lineRule="auto"/>
+        <w:jc w:val="both"/>
+        <w:rPr>
+          <w:rFonts w:ascii="Times New Roman" w:hAnsi="Times New Roman" w:cs="Times New Roman"/>
+          <w:sz w:val="28"/>
+          <w:szCs w:val="28"/>
+        </w:rPr>
+      </w:pPr>
+      <w:r>
+        <w:rPr>
+          <w:rFonts w:ascii="Times New Roman" w:hAnsi="Times New Roman" w:cs="Times New Roman"/>
+          <w:sz w:val="28"/>
+          <w:szCs w:val="28"/>
+        </w:rPr>
+        <w:t>могут просмотреть личные кабинеты обычных пользователей (не администраторов) (переход на личный кабинет через имя поставщика на форме просмотра товара);</w:t>
+      </w:r>
+    </w:p>
+    <w:p>
+      <w:pPr>
+        <w:pStyle w:val="a8"/>
+        <w:numPr>
+          <w:ilvl w:val="1"/>
+          <w:numId w:val="17"/>
+        </w:numPr>
+        <w:spacing w:after="0" w:line="360" w:lineRule="auto"/>
+        <w:jc w:val="both"/>
+        <w:rPr>
+          <w:rFonts w:ascii="Times New Roman" w:hAnsi="Times New Roman" w:cs="Times New Roman"/>
+          <w:sz w:val="28"/>
+          <w:szCs w:val="28"/>
+        </w:rPr>
+      </w:pPr>
+      <w:r>
+        <w:rPr>
+          <w:rFonts w:ascii="Times New Roman" w:hAnsi="Times New Roman" w:cs="Times New Roman"/>
+          <w:sz w:val="28"/>
+          <w:szCs w:val="28"/>
+        </w:rPr>
+        <w:t>могут просмотреть списки обычных пользователей (форма личного кабинета пользователя, форма заказов, форма содержимого заказа);</w:t>
+      </w:r>
+    </w:p>
+    <w:p>
+      <w:pPr>
+        <w:pStyle w:val="a8"/>
+        <w:numPr>
+          <w:ilvl w:val="1"/>
+          <w:numId w:val="17"/>
+        </w:numPr>
+        <w:spacing w:after="0" w:line="360" w:lineRule="auto"/>
+        <w:jc w:val="both"/>
+        <w:rPr>
+          <w:rFonts w:ascii="Times New Roman" w:hAnsi="Times New Roman" w:cs="Times New Roman"/>
+          <w:sz w:val="28"/>
+          <w:szCs w:val="28"/>
+        </w:rPr>
+      </w:pPr>
+      <w:r>
+        <w:rPr>
+          <w:rFonts w:ascii="Times New Roman" w:hAnsi="Times New Roman" w:cs="Times New Roman"/>
+          <w:sz w:val="28"/>
+          <w:szCs w:val="28"/>
+        </w:rPr>
+        <w:t>не могут менять списки обычных пользователей или формировать документацию по ним;</w:t>
+      </w:r>
+    </w:p>
+    <w:p>
+      <w:pPr>
+        <w:pStyle w:val="a8"/>
+        <w:numPr>
+          <w:ilvl w:val="1"/>
+          <w:numId w:val="17"/>
+        </w:numPr>
+        <w:spacing w:after="0" w:line="360" w:lineRule="auto"/>
+        <w:jc w:val="both"/>
+        <w:rPr>
+          <w:rFonts w:ascii="Times New Roman" w:hAnsi="Times New Roman" w:cs="Times New Roman"/>
+          <w:sz w:val="28"/>
+          <w:szCs w:val="28"/>
+        </w:rPr>
+      </w:pPr>
+      <w:r>
+        <w:rPr>
+          <w:rFonts w:ascii="Times New Roman" w:hAnsi="Times New Roman" w:cs="Times New Roman"/>
+          <w:sz w:val="28"/>
+          <w:szCs w:val="28"/>
+        </w:rPr>
+        <w:t>могут изменить/удалить любой товар любого пользователя (форма просмотра товара);</w:t>
+      </w:r>
+    </w:p>
+    <w:p>
+      <w:pPr>
+        <w:pStyle w:val="a8"/>
+        <w:numPr>
+          <w:ilvl w:val="1"/>
+          <w:numId w:val="17"/>
+        </w:numPr>
+        <w:spacing w:after="0" w:line="360" w:lineRule="auto"/>
+        <w:jc w:val="both"/>
+        <w:rPr>
+          <w:rFonts w:ascii="Times New Roman" w:hAnsi="Times New Roman" w:cs="Times New Roman"/>
+          <w:sz w:val="28"/>
+          <w:szCs w:val="28"/>
+        </w:rPr>
+      </w:pPr>
+      <w:r>
+        <w:rPr>
+          <w:rFonts w:ascii="Times New Roman" w:hAnsi="Times New Roman" w:cs="Times New Roman"/>
+          <w:sz w:val="28"/>
+          <w:szCs w:val="28"/>
+        </w:rPr>
+        <w:t>могут поправить информацию обычных пользователей в системе (форма личного кабинета пользователя);</w:t>
+      </w:r>
+    </w:p>
+    <w:p>
+      <w:pPr>
+        <w:pStyle w:val="a8"/>
+        <w:numPr>
+          <w:ilvl w:val="1"/>
+          <w:numId w:val="17"/>
+        </w:numPr>
+        <w:spacing w:after="0" w:line="360" w:lineRule="auto"/>
+        <w:jc w:val="both"/>
+        <w:rPr>
+          <w:rFonts w:ascii="Times New Roman" w:hAnsi="Times New Roman" w:cs="Times New Roman"/>
+          <w:sz w:val="28"/>
+          <w:szCs w:val="28"/>
+        </w:rPr>
+      </w:pPr>
+      <w:r>
+        <w:rPr>
+          <w:rFonts w:ascii="Times New Roman" w:hAnsi="Times New Roman" w:cs="Times New Roman"/>
+          <w:sz w:val="28"/>
+          <w:szCs w:val="28"/>
+        </w:rPr>
+        <w:t>могут добавить категории товаров в ленту товаров (форма просмотра товаров).</w:t>
+      </w:r>
+    </w:p>
+    <w:p>
+      <w:pPr>
+        <w:pStyle w:val="a8"/>
+        <w:numPr>
+          <w:ilvl w:val="0"/>
+          <w:numId w:val="17"/>
+        </w:numPr>
+        <w:spacing w:after="0" w:line="360" w:lineRule="auto"/>
+        <w:jc w:val="both"/>
+        <w:rPr>
+          <w:rFonts w:ascii="Times New Roman" w:hAnsi="Times New Roman" w:cs="Times New Roman"/>
+          <w:sz w:val="28"/>
+          <w:szCs w:val="28"/>
+        </w:rPr>
+      </w:pPr>
+      <w:r>
+        <w:rPr>
+          <w:rFonts w:ascii="Times New Roman" w:hAnsi="Times New Roman" w:cs="Times New Roman"/>
+          <w:sz w:val="28"/>
+          <w:szCs w:val="28"/>
+        </w:rPr>
+        <w:t xml:space="preserve">изначально система содержит одну учетную запись администратора (электронный адрес: </w:t>
+      </w:r>
+      <w:hyperlink r:id="rId8" w:history="1">
+        <w:r>
+          <w:rPr>
+            <w:rStyle w:val="ab"/>
+            <w:rFonts w:ascii="Times New Roman" w:hAnsi="Times New Roman" w:cs="Times New Roman"/>
+            <w:sz w:val="28"/>
+            <w:szCs w:val="28"/>
+          </w:rPr>
+          <w:t>admin@</w:t>
+        </w:r>
+        <w:r>
+          <w:rPr>
+            <w:rStyle w:val="ab"/>
+            <w:rFonts w:ascii="Times New Roman" w:hAnsi="Times New Roman" w:cs="Times New Roman"/>
+            <w:sz w:val="28"/>
+            <w:szCs w:val="28"/>
+            <w:lang w:val="en-US"/>
+          </w:rPr>
+          <w:t>skladik</w:t>
+        </w:r>
+        <w:r>
+          <w:rPr>
+            <w:rStyle w:val="ab"/>
+            <w:rFonts w:ascii="Times New Roman" w:hAnsi="Times New Roman" w:cs="Times New Roman"/>
+            <w:sz w:val="28"/>
+            <w:szCs w:val="28"/>
+          </w:rPr>
+          <w:t>.</w:t>
+        </w:r>
+        <w:proofErr w:type="spellStart"/>
+        <w:r>
+          <w:rPr>
+            <w:rStyle w:val="ab"/>
+            <w:rFonts w:ascii="Times New Roman" w:hAnsi="Times New Roman" w:cs="Times New Roman"/>
+            <w:sz w:val="28"/>
+            <w:szCs w:val="28"/>
+          </w:rPr>
+          <w:t>ru</w:t>
+        </w:r>
+        <w:proofErr w:type="spellEnd"/>
+      </w:hyperlink>
+      <w:r>
+        <w:rPr>
+          <w:rFonts w:ascii="Times New Roman" w:hAnsi="Times New Roman" w:cs="Times New Roman"/>
+          <w:sz w:val="28"/>
+          <w:szCs w:val="28"/>
+        </w:rPr>
+        <w:t xml:space="preserve">, пароль: </w:t>
+      </w:r>
+      <w:proofErr w:type="spellStart"/>
+      <w:r>
+        <w:rPr>
+          <w:rFonts w:ascii="Times New Roman" w:hAnsi="Times New Roman" w:cs="Times New Roman"/>
+          <w:sz w:val="28"/>
+          <w:szCs w:val="28"/>
+        </w:rPr>
+        <w:t>admin</w:t>
+      </w:r>
+      <w:proofErr w:type="spellEnd"/>
+      <w:r>
+        <w:rPr>
+          <w:rFonts w:ascii="Times New Roman" w:hAnsi="Times New Roman" w:cs="Times New Roman"/>
+          <w:sz w:val="28"/>
+          <w:szCs w:val="28"/>
+        </w:rPr>
+        <w:t>);</w:t>
+      </w:r>
+    </w:p>
+    <w:p>
+      <w:pPr>
+        <w:pStyle w:val="a8"/>
+        <w:numPr>
+          <w:ilvl w:val="0"/>
+          <w:numId w:val="17"/>
+        </w:numPr>
+        <w:spacing w:after="0" w:line="360" w:lineRule="auto"/>
+        <w:jc w:val="both"/>
+        <w:rPr>
+          <w:rFonts w:ascii="Times New Roman" w:hAnsi="Times New Roman" w:cs="Times New Roman"/>
+          <w:sz w:val="28"/>
+          <w:szCs w:val="28"/>
+        </w:rPr>
+      </w:pPr>
+      <w:r>
+        <w:rPr>
+          <w:rFonts w:ascii="Times New Roman" w:hAnsi="Times New Roman" w:cs="Times New Roman"/>
+          <w:sz w:val="28"/>
+          <w:szCs w:val="28"/>
+        </w:rPr>
+        <w:t>пользователи при регистрации получают по умолчанию роль «обычного пользователя»;</w:t>
+      </w:r>
+    </w:p>
+    <w:p>
+      <w:pPr>
+        <w:pStyle w:val="a8"/>
+        <w:numPr>
+          <w:ilvl w:val="0"/>
+          <w:numId w:val="17"/>
+        </w:numPr>
+        <w:spacing w:after="0" w:line="360" w:lineRule="auto"/>
+        <w:jc w:val="both"/>
+        <w:rPr>
+          <w:rFonts w:ascii="Times New Roman" w:hAnsi="Times New Roman" w:cs="Times New Roman"/>
+          <w:sz w:val="28"/>
+          <w:szCs w:val="28"/>
+        </w:rPr>
+      </w:pPr>
+      <w:r>
+        <w:rPr>
+          <w:rFonts w:ascii="Times New Roman" w:hAnsi="Times New Roman" w:cs="Times New Roman"/>
+          <w:sz w:val="28"/>
+          <w:szCs w:val="28"/>
+        </w:rPr>
+        <w:lastRenderedPageBreak/>
+        <w:t>администраторы могут повысить</w:t>
+      </w:r>
+      <w:r>
+        <w:rPr>
+          <w:rFonts w:ascii="Times New Roman" w:hAnsi="Times New Roman" w:cs="Times New Roman"/>
+          <w:sz w:val="28"/>
+          <w:szCs w:val="28"/>
+        </w:rPr>
+        <w:t>,</w:t>
+      </w:r>
+      <w:r>
+        <w:rPr>
+          <w:rFonts w:ascii="Times New Roman" w:hAnsi="Times New Roman" w:cs="Times New Roman"/>
+          <w:sz w:val="28"/>
+          <w:szCs w:val="28"/>
+        </w:rPr>
+        <w:t xml:space="preserve"> </w:t>
+      </w:r>
+      <w:r>
+        <w:rPr>
+          <w:rFonts w:ascii="Times New Roman" w:hAnsi="Times New Roman" w:cs="Times New Roman"/>
+          <w:sz w:val="28"/>
+          <w:szCs w:val="28"/>
+        </w:rPr>
+        <w:t>менеджер</w:t>
+      </w:r>
+      <w:r>
+        <w:rPr>
+          <w:rFonts w:ascii="Times New Roman" w:hAnsi="Times New Roman" w:cs="Times New Roman"/>
+          <w:sz w:val="28"/>
+          <w:szCs w:val="28"/>
+        </w:rPr>
+        <w:t>а</w:t>
+      </w:r>
+      <w:r>
+        <w:rPr>
+          <w:rFonts w:ascii="Times New Roman" w:hAnsi="Times New Roman" w:cs="Times New Roman"/>
+          <w:sz w:val="28"/>
+          <w:szCs w:val="28"/>
+        </w:rPr>
+        <w:t xml:space="preserve"> до роли администратора. Повышаться могут только аккаунты, не имеющие заказы или товары (форма личного кабинета пользователя);</w:t>
+      </w:r>
+    </w:p>
+    <w:p>
+      <w:pPr>
+        <w:pStyle w:val="a8"/>
+        <w:numPr>
+          <w:ilvl w:val="0"/>
+          <w:numId w:val="17"/>
+        </w:numPr>
+        <w:spacing w:after="0" w:line="360" w:lineRule="auto"/>
+        <w:jc w:val="both"/>
+        <w:rPr>
+          <w:rFonts w:ascii="Times New Roman" w:hAnsi="Times New Roman" w:cs="Times New Roman"/>
+          <w:sz w:val="28"/>
+          <w:szCs w:val="28"/>
+        </w:rPr>
+      </w:pPr>
+      <w:r>
+        <w:rPr>
+          <w:rFonts w:ascii="Times New Roman" w:hAnsi="Times New Roman" w:cs="Times New Roman"/>
+          <w:sz w:val="28"/>
+          <w:szCs w:val="28"/>
+        </w:rPr>
+        <w:t>учетные записи так же могут быть добавлены напрямую через БД.</w:t>
       </w:r>
     </w:p>
     <w:p>
@@ -1064,23 +2437,7 @@
           <w:sz w:val="28"/>
           <w:szCs w:val="28"/>
         </w:rPr>
-        <w:t xml:space="preserve">изображения имеют ограничение размера (макс. </w:t>
-      </w:r>
-      <w:r>
-        <w:rPr>
-          <w:rFonts w:ascii="Times New Roman" w:hAnsi="Times New Roman" w:cs="Times New Roman"/>
-          <w:sz w:val="28"/>
-          <w:szCs w:val="28"/>
-        </w:rPr>
-        <w:t>5</w:t>
-      </w:r>
-      <w:r>
-        <w:rPr>
-          <w:rFonts w:ascii="Times New Roman" w:hAnsi="Times New Roman" w:cs="Times New Roman"/>
-          <w:sz w:val="28"/>
-          <w:szCs w:val="28"/>
-        </w:rPr>
-        <w:t>МБ);</w:t>
+        <w:t>изображения имеют ограничение размера (макс. 4МБ);</w:t>
       </w:r>
     </w:p>
     <w:p>
@@ -1104,7 +2461,26 @@
           <w:sz w:val="28"/>
           <w:szCs w:val="28"/>
         </w:rPr>
-        <w:t>реквизиты проверяются на правильность формата (формат адреса и телефона);</w:t>
+        <w:t xml:space="preserve">реквизиты проверяются на правильность формата (формат адреса: </w:t>
+      </w:r>
+      <w:hyperlink r:id="rId9" w:history="1">
+        <w:r>
+          <w:rPr>
+            <w:rStyle w:val="ab"/>
+            <w:rFonts w:ascii="Times New Roman" w:hAnsi="Times New Roman" w:cs="Times New Roman"/>
+            <w:sz w:val="28"/>
+            <w:szCs w:val="28"/>
+          </w:rPr>
+          <w:t>example@domain.something</w:t>
+        </w:r>
+      </w:hyperlink>
+      <w:r>
+        <w:rPr>
+          <w:rFonts w:ascii="Times New Roman" w:hAnsi="Times New Roman" w:cs="Times New Roman"/>
+          <w:sz w:val="28"/>
+          <w:szCs w:val="28"/>
+        </w:rPr>
+        <w:t xml:space="preserve"> и телефона: +79999999999);</w:t>
       </w:r>
     </w:p>
     <w:p>
@@ -1152,6 +2528,14 @@
           <w:sz w:val="28"/>
           <w:szCs w:val="28"/>
         </w:rPr>
+        <w:t xml:space="preserve"> </w:t>
+      </w:r>
+      <w:r>
+        <w:rPr>
+          <w:rFonts w:ascii="Times New Roman" w:hAnsi="Times New Roman" w:cs="Times New Roman"/>
+          <w:sz w:val="28"/>
+          <w:szCs w:val="28"/>
+        </w:rPr>
         <w:t>ограничение несанкционированного доступа к данным</w:t>
       </w:r>
       <w:r>
@@ -1216,176 +2600,286 @@
           <w:sz w:val="28"/>
           <w:szCs w:val="28"/>
         </w:rPr>
+        <w:t>парольную защиту при запуске программы</w:t>
+      </w:r>
+      <w:r>
+        <w:rPr>
+          <w:rFonts w:ascii="Times New Roman" w:hAnsi="Times New Roman" w:cs="Times New Roman"/>
+          <w:sz w:val="28"/>
+          <w:szCs w:val="28"/>
+        </w:rPr>
+        <w:t>.</w:t>
+      </w:r>
+    </w:p>
+    <w:p>
+      <w:pPr>
+        <w:spacing w:after="0" w:line="360" w:lineRule="auto"/>
+        <w:ind w:left="360" w:firstLine="709"/>
+        <w:jc w:val="both"/>
+        <w:rPr>
+          <w:rFonts w:ascii="Times New Roman" w:hAnsi="Times New Roman" w:cs="Times New Roman"/>
+          <w:sz w:val="28"/>
+          <w:szCs w:val="28"/>
+        </w:rPr>
+      </w:pPr>
+      <w:r>
+        <w:rPr>
+          <w:rFonts w:ascii="Times New Roman" w:hAnsi="Times New Roman" w:cs="Times New Roman"/>
+          <w:sz w:val="28"/>
+          <w:szCs w:val="28"/>
+        </w:rPr>
+        <w:t>Товары:</w:t>
+      </w:r>
+    </w:p>
+    <w:p>
+      <w:pPr>
+        <w:pStyle w:val="a8"/>
+        <w:numPr>
+          <w:ilvl w:val="0"/>
+          <w:numId w:val="19"/>
+        </w:numPr>
+        <w:spacing w:after="0" w:line="360" w:lineRule="auto"/>
+        <w:ind w:left="1429"/>
+        <w:jc w:val="both"/>
+        <w:rPr>
+          <w:rFonts w:ascii="Times New Roman" w:hAnsi="Times New Roman" w:cs="Times New Roman"/>
+          <w:sz w:val="28"/>
+          <w:szCs w:val="28"/>
+        </w:rPr>
+      </w:pPr>
+      <w:r>
+        <w:rPr>
+          <w:rFonts w:ascii="Times New Roman" w:hAnsi="Times New Roman" w:cs="Times New Roman"/>
+          <w:sz w:val="28"/>
+          <w:szCs w:val="28"/>
+        </w:rPr>
+        <w:t>данные (название, описание) проверяются на допустимые знаки;</w:t>
+      </w:r>
+    </w:p>
+    <w:p>
+      <w:pPr>
+        <w:pStyle w:val="a8"/>
+        <w:numPr>
+          <w:ilvl w:val="0"/>
+          <w:numId w:val="19"/>
+        </w:numPr>
+        <w:spacing w:after="0" w:line="360" w:lineRule="auto"/>
+        <w:ind w:left="1429"/>
+        <w:jc w:val="both"/>
+        <w:rPr>
+          <w:rFonts w:ascii="Times New Roman" w:hAnsi="Times New Roman" w:cs="Times New Roman"/>
+          <w:sz w:val="28"/>
+          <w:szCs w:val="28"/>
+        </w:rPr>
+      </w:pPr>
+      <w:r>
+        <w:rPr>
+          <w:rFonts w:ascii="Times New Roman" w:hAnsi="Times New Roman" w:cs="Times New Roman"/>
+          <w:sz w:val="28"/>
+          <w:szCs w:val="28"/>
+        </w:rPr>
+        <w:t>изображение имеют ограничение размера (макс. 4 МБ);</w:t>
+      </w:r>
+    </w:p>
+    <w:p>
+      <w:pPr>
+        <w:pStyle w:val="a8"/>
+        <w:numPr>
+          <w:ilvl w:val="0"/>
+          <w:numId w:val="19"/>
+        </w:numPr>
+        <w:spacing w:after="0" w:line="360" w:lineRule="auto"/>
+        <w:ind w:left="1429"/>
+        <w:jc w:val="both"/>
+        <w:rPr>
+          <w:rFonts w:ascii="Times New Roman" w:hAnsi="Times New Roman" w:cs="Times New Roman"/>
+          <w:sz w:val="28"/>
+          <w:szCs w:val="28"/>
+        </w:rPr>
+      </w:pPr>
+      <w:r>
+        <w:rPr>
+          <w:rFonts w:ascii="Times New Roman" w:hAnsi="Times New Roman" w:cs="Times New Roman"/>
+          <w:sz w:val="28"/>
+          <w:szCs w:val="28"/>
+        </w:rPr>
+        <w:t>товар может иметь 2 состояния (есть/нет в наличии);</w:t>
+      </w:r>
+    </w:p>
+    <w:p>
+      <w:pPr>
+        <w:pStyle w:val="a8"/>
+        <w:numPr>
+          <w:ilvl w:val="0"/>
+          <w:numId w:val="19"/>
+        </w:numPr>
+        <w:spacing w:after="0" w:line="360" w:lineRule="auto"/>
+        <w:ind w:left="1429"/>
+        <w:jc w:val="both"/>
+        <w:rPr>
+          <w:rFonts w:ascii="Times New Roman" w:hAnsi="Times New Roman" w:cs="Times New Roman"/>
+          <w:sz w:val="28"/>
+          <w:szCs w:val="28"/>
+        </w:rPr>
+      </w:pPr>
+      <w:r>
+        <w:rPr>
+          <w:rFonts w:ascii="Times New Roman" w:hAnsi="Times New Roman" w:cs="Times New Roman"/>
+          <w:sz w:val="28"/>
+          <w:szCs w:val="28"/>
+        </w:rPr>
+        <w:t xml:space="preserve">максимальная цена за единицу </w:t>
+      </w:r>
+      <w:r>
+        <w:rPr>
+          <w:rFonts w:ascii="Times New Roman" w:hAnsi="Times New Roman" w:cs="Times New Roman"/>
+          <w:sz w:val="28"/>
+          <w:szCs w:val="28"/>
+        </w:rPr>
+        <w:t>10</w:t>
+      </w:r>
+      <w:r>
+        <w:rPr>
+          <w:rFonts w:ascii="Times New Roman" w:hAnsi="Times New Roman" w:cs="Times New Roman"/>
+          <w:sz w:val="28"/>
+          <w:szCs w:val="28"/>
+        </w:rPr>
+        <w:t>00000;</w:t>
+      </w:r>
+    </w:p>
+    <w:p>
+      <w:pPr>
+        <w:pStyle w:val="a8"/>
+        <w:numPr>
+          <w:ilvl w:val="0"/>
+          <w:numId w:val="19"/>
+        </w:numPr>
+        <w:spacing w:after="0" w:line="360" w:lineRule="auto"/>
+        <w:ind w:left="1429"/>
+        <w:jc w:val="both"/>
+        <w:rPr>
+          <w:rFonts w:ascii="Times New Roman" w:hAnsi="Times New Roman" w:cs="Times New Roman"/>
+          <w:sz w:val="28"/>
+          <w:szCs w:val="28"/>
+        </w:rPr>
+      </w:pPr>
+      <w:r>
+        <w:rPr>
+          <w:rFonts w:ascii="Times New Roman" w:hAnsi="Times New Roman" w:cs="Times New Roman"/>
+          <w:sz w:val="28"/>
+          <w:szCs w:val="28"/>
+        </w:rPr>
+        <w:t>цена за единицу и количество проверяются на допустимость.</w:t>
+      </w:r>
+    </w:p>
+    <w:p>
+      <w:pPr>
+        <w:spacing w:after="0" w:line="360" w:lineRule="auto"/>
+        <w:ind w:left="709" w:firstLine="360"/>
+        <w:jc w:val="both"/>
+        <w:rPr>
+          <w:rFonts w:ascii="Times New Roman" w:hAnsi="Times New Roman" w:cs="Times New Roman"/>
+          <w:sz w:val="28"/>
+          <w:szCs w:val="28"/>
+        </w:rPr>
+      </w:pPr>
+      <w:r>
+        <w:rPr>
+          <w:rFonts w:ascii="Times New Roman" w:hAnsi="Times New Roman" w:cs="Times New Roman"/>
+          <w:sz w:val="28"/>
+          <w:szCs w:val="28"/>
+        </w:rPr>
+        <w:t xml:space="preserve"> </w:t>
+      </w:r>
+      <w:r>
+        <w:rPr>
+          <w:rFonts w:ascii="Times New Roman" w:hAnsi="Times New Roman" w:cs="Times New Roman"/>
+          <w:sz w:val="28"/>
+          <w:szCs w:val="28"/>
+        </w:rPr>
+        <w:t>Заказы:</w:t>
+      </w:r>
+    </w:p>
+    <w:p>
+      <w:pPr>
+        <w:pStyle w:val="a8"/>
+        <w:numPr>
+          <w:ilvl w:val="0"/>
+          <w:numId w:val="14"/>
+        </w:numPr>
+        <w:spacing w:after="0" w:line="360" w:lineRule="auto"/>
+        <w:ind w:left="2127" w:hanging="426"/>
+        <w:jc w:val="both"/>
+        <w:rPr>
+          <w:rFonts w:ascii="Times New Roman" w:hAnsi="Times New Roman" w:cs="Times New Roman"/>
+          <w:sz w:val="28"/>
+          <w:szCs w:val="28"/>
+        </w:rPr>
+      </w:pPr>
+      <w:r>
+        <w:rPr>
+          <w:rFonts w:ascii="Times New Roman" w:hAnsi="Times New Roman" w:cs="Times New Roman"/>
+          <w:sz w:val="28"/>
+          <w:szCs w:val="28"/>
+        </w:rPr>
+        <w:t>максимальное допустимое количество заказываемого товара 100</w:t>
+      </w:r>
+      <w:r>
+        <w:rPr>
+          <w:rFonts w:ascii="Times New Roman" w:hAnsi="Times New Roman" w:cs="Times New Roman"/>
+          <w:sz w:val="28"/>
+          <w:szCs w:val="28"/>
+        </w:rPr>
+        <w:t>0</w:t>
+      </w:r>
+      <w:r>
+        <w:rPr>
+          <w:rFonts w:ascii="Times New Roman" w:hAnsi="Times New Roman" w:cs="Times New Roman"/>
+          <w:sz w:val="28"/>
+          <w:szCs w:val="28"/>
+        </w:rPr>
+        <w:t>000 единиц (независимо от единицы измерения)</w:t>
+      </w:r>
+    </w:p>
+    <w:p>
+      <w:pPr>
+        <w:spacing w:after="0" w:line="360" w:lineRule="auto"/>
+        <w:ind w:firstLine="709"/>
+        <w:jc w:val="both"/>
+        <w:rPr>
+          <w:rFonts w:ascii="Times New Roman" w:hAnsi="Times New Roman" w:cs="Times New Roman"/>
+          <w:sz w:val="28"/>
+          <w:szCs w:val="28"/>
+        </w:rPr>
+      </w:pPr>
+      <w:r>
+        <w:rPr>
+          <w:rFonts w:ascii="Times New Roman" w:hAnsi="Times New Roman" w:cs="Times New Roman"/>
+          <w:sz w:val="28"/>
+          <w:szCs w:val="28"/>
+        </w:rPr>
         <w:lastRenderedPageBreak/>
-        <w:t>парольную защиту при запуске программы</w:t>
-      </w:r>
-      <w:r>
-        <w:rPr>
-          <w:rFonts w:ascii="Times New Roman" w:hAnsi="Times New Roman" w:cs="Times New Roman"/>
-          <w:sz w:val="28"/>
-          <w:szCs w:val="28"/>
-        </w:rPr>
-        <w:t>.</w:t>
-      </w:r>
-    </w:p>
-    <w:p>
-      <w:pPr>
-        <w:spacing w:after="0" w:line="360" w:lineRule="auto"/>
-        <w:ind w:left="360" w:firstLine="709"/>
-        <w:jc w:val="both"/>
-        <w:rPr>
-          <w:rFonts w:ascii="Times New Roman" w:hAnsi="Times New Roman" w:cs="Times New Roman"/>
-          <w:sz w:val="28"/>
-          <w:szCs w:val="28"/>
-        </w:rPr>
-      </w:pPr>
-      <w:r>
-        <w:rPr>
-          <w:rFonts w:ascii="Times New Roman" w:hAnsi="Times New Roman" w:cs="Times New Roman"/>
-          <w:sz w:val="28"/>
-          <w:szCs w:val="28"/>
-        </w:rPr>
-        <w:t>Товары:</w:t>
-      </w:r>
-    </w:p>
-    <w:p>
-      <w:pPr>
-        <w:pStyle w:val="a8"/>
-        <w:numPr>
-          <w:ilvl w:val="0"/>
-          <w:numId w:val="13"/>
-        </w:numPr>
-        <w:spacing w:after="0" w:line="360" w:lineRule="auto"/>
-        <w:jc w:val="both"/>
-        <w:rPr>
-          <w:rFonts w:ascii="Times New Roman" w:hAnsi="Times New Roman" w:cs="Times New Roman"/>
-          <w:sz w:val="28"/>
-          <w:szCs w:val="28"/>
-        </w:rPr>
-      </w:pPr>
-      <w:r>
-        <w:rPr>
-          <w:rFonts w:ascii="Times New Roman" w:hAnsi="Times New Roman" w:cs="Times New Roman"/>
-          <w:sz w:val="28"/>
-          <w:szCs w:val="28"/>
-        </w:rPr>
-        <w:t>данные (название, описание) проверяются на допустимые знаки;</w:t>
-      </w:r>
-    </w:p>
-    <w:p>
-      <w:pPr>
-        <w:pStyle w:val="a8"/>
-        <w:numPr>
-          <w:ilvl w:val="0"/>
-          <w:numId w:val="13"/>
-        </w:numPr>
-        <w:spacing w:after="0" w:line="360" w:lineRule="auto"/>
-        <w:jc w:val="both"/>
-        <w:rPr>
-          <w:rFonts w:ascii="Times New Roman" w:hAnsi="Times New Roman" w:cs="Times New Roman"/>
-          <w:sz w:val="28"/>
-          <w:szCs w:val="28"/>
-        </w:rPr>
-      </w:pPr>
-      <w:r>
-        <w:rPr>
-          <w:rFonts w:ascii="Times New Roman" w:hAnsi="Times New Roman" w:cs="Times New Roman"/>
-          <w:sz w:val="28"/>
-          <w:szCs w:val="28"/>
-        </w:rPr>
-        <w:t>товар может иметь 2 состояния (есть/нет в наличии);</w:t>
-      </w:r>
-    </w:p>
-    <w:p>
-      <w:pPr>
-        <w:pStyle w:val="a8"/>
-        <w:numPr>
-          <w:ilvl w:val="0"/>
-          <w:numId w:val="13"/>
-        </w:numPr>
-        <w:spacing w:after="0" w:line="360" w:lineRule="auto"/>
-        <w:jc w:val="both"/>
-        <w:rPr>
-          <w:rFonts w:ascii="Times New Roman" w:hAnsi="Times New Roman" w:cs="Times New Roman"/>
-          <w:sz w:val="28"/>
-          <w:szCs w:val="28"/>
-        </w:rPr>
-      </w:pPr>
-      <w:r>
-        <w:rPr>
-          <w:rFonts w:ascii="Times New Roman" w:hAnsi="Times New Roman" w:cs="Times New Roman"/>
-          <w:sz w:val="28"/>
-          <w:szCs w:val="28"/>
-        </w:rPr>
-        <w:t>изображение имеют ограничение размера (макс. 4 МБ);</w:t>
-      </w:r>
-    </w:p>
-    <w:p>
-      <w:pPr>
-        <w:pStyle w:val="a8"/>
-        <w:numPr>
-          <w:ilvl w:val="0"/>
-          <w:numId w:val="13"/>
-        </w:numPr>
-        <w:spacing w:after="0" w:line="360" w:lineRule="auto"/>
-        <w:jc w:val="both"/>
-        <w:rPr>
-          <w:rFonts w:ascii="Times New Roman" w:hAnsi="Times New Roman" w:cs="Times New Roman"/>
-          <w:sz w:val="28"/>
-          <w:szCs w:val="28"/>
-        </w:rPr>
-      </w:pPr>
-      <w:r>
-        <w:rPr>
-          <w:rFonts w:ascii="Times New Roman" w:hAnsi="Times New Roman" w:cs="Times New Roman"/>
-          <w:sz w:val="28"/>
-          <w:szCs w:val="28"/>
-        </w:rPr>
-        <w:t>максимальная цена за единицу 1000000;</w:t>
-      </w:r>
-    </w:p>
-    <w:p>
-      <w:pPr>
-        <w:pStyle w:val="a8"/>
-        <w:numPr>
-          <w:ilvl w:val="0"/>
-          <w:numId w:val="13"/>
-        </w:numPr>
-        <w:spacing w:after="0" w:line="360" w:lineRule="auto"/>
-        <w:jc w:val="both"/>
-        <w:rPr>
-          <w:rFonts w:ascii="Times New Roman" w:hAnsi="Times New Roman" w:cs="Times New Roman"/>
-          <w:sz w:val="28"/>
-          <w:szCs w:val="28"/>
-        </w:rPr>
-      </w:pPr>
-      <w:r>
-        <w:rPr>
-          <w:rFonts w:ascii="Times New Roman" w:hAnsi="Times New Roman" w:cs="Times New Roman"/>
-          <w:sz w:val="28"/>
-          <w:szCs w:val="28"/>
-        </w:rPr>
-        <w:t>цена за единицу и количество проверяются на допустимость.</w:t>
-      </w:r>
-    </w:p>
-    <w:p>
-      <w:pPr>
-        <w:spacing w:after="0" w:line="360" w:lineRule="auto"/>
-        <w:ind w:left="709" w:firstLine="360"/>
-        <w:jc w:val="both"/>
-        <w:rPr>
-          <w:rFonts w:ascii="Times New Roman" w:hAnsi="Times New Roman" w:cs="Times New Roman"/>
-          <w:sz w:val="28"/>
-          <w:szCs w:val="28"/>
-        </w:rPr>
-      </w:pPr>
-      <w:r>
-        <w:rPr>
-          <w:rFonts w:ascii="Times New Roman" w:hAnsi="Times New Roman" w:cs="Times New Roman"/>
-          <w:sz w:val="28"/>
-          <w:szCs w:val="28"/>
-        </w:rPr>
-        <w:t>Заказы:</w:t>
+        <w:t>2.3 Требования к необходимым данным</w:t>
+      </w:r>
+    </w:p>
+    <w:p>
+      <w:pPr>
+        <w:spacing w:after="0" w:line="360" w:lineRule="auto"/>
+        <w:ind w:firstLine="709"/>
+        <w:jc w:val="both"/>
+        <w:rPr>
+          <w:rFonts w:ascii="Times New Roman" w:hAnsi="Times New Roman" w:cs="Times New Roman"/>
+          <w:sz w:val="28"/>
+          <w:szCs w:val="28"/>
+        </w:rPr>
+      </w:pPr>
+      <w:r>
+        <w:rPr>
+          <w:rFonts w:ascii="Times New Roman" w:hAnsi="Times New Roman" w:cs="Times New Roman"/>
+          <w:sz w:val="28"/>
+          <w:szCs w:val="28"/>
+        </w:rPr>
+        <w:t>Пользователи должны иметь:</w:t>
       </w:r>
     </w:p>
     <w:p>
@@ -1396,21 +2890,661 @@
           <w:numId w:val="14"/>
         </w:numPr>
         <w:spacing w:after="0" w:line="360" w:lineRule="auto"/>
-        <w:ind w:left="2127" w:hanging="426"/>
-        <w:jc w:val="both"/>
-        <w:rPr>
-          <w:rFonts w:ascii="Times New Roman" w:hAnsi="Times New Roman" w:cs="Times New Roman"/>
-          <w:sz w:val="28"/>
-          <w:szCs w:val="28"/>
-        </w:rPr>
-      </w:pPr>
-      <w:r>
-        <w:rPr>
-          <w:rFonts w:ascii="Times New Roman" w:hAnsi="Times New Roman" w:cs="Times New Roman"/>
-          <w:sz w:val="28"/>
-          <w:szCs w:val="28"/>
-        </w:rPr>
-        <w:t>максимальное допустимое количество заказываемого товара 100000 единиц (независимо от единицы измерения)</w:t>
+        <w:ind w:left="1429"/>
+        <w:jc w:val="both"/>
+        <w:rPr>
+          <w:rFonts w:ascii="Times New Roman" w:hAnsi="Times New Roman" w:cs="Times New Roman"/>
+          <w:sz w:val="28"/>
+          <w:szCs w:val="28"/>
+        </w:rPr>
+      </w:pPr>
+      <w:r>
+        <w:rPr>
+          <w:rFonts w:ascii="Times New Roman" w:hAnsi="Times New Roman" w:cs="Times New Roman"/>
+          <w:sz w:val="28"/>
+          <w:szCs w:val="28"/>
+        </w:rPr>
+        <w:t>ФИО;</w:t>
+      </w:r>
+    </w:p>
+    <w:p>
+      <w:pPr>
+        <w:pStyle w:val="a8"/>
+        <w:numPr>
+          <w:ilvl w:val="0"/>
+          <w:numId w:val="14"/>
+        </w:numPr>
+        <w:spacing w:after="0" w:line="360" w:lineRule="auto"/>
+        <w:ind w:left="1429"/>
+        <w:jc w:val="both"/>
+        <w:rPr>
+          <w:rFonts w:ascii="Times New Roman" w:hAnsi="Times New Roman" w:cs="Times New Roman"/>
+          <w:sz w:val="28"/>
+          <w:szCs w:val="28"/>
+        </w:rPr>
+      </w:pPr>
+      <w:r>
+        <w:rPr>
+          <w:rFonts w:ascii="Times New Roman" w:hAnsi="Times New Roman" w:cs="Times New Roman"/>
+          <w:sz w:val="28"/>
+          <w:szCs w:val="28"/>
+        </w:rPr>
+        <w:t>название компании (необязательно для ввода);</w:t>
+      </w:r>
+    </w:p>
+    <w:p>
+      <w:pPr>
+        <w:pStyle w:val="a8"/>
+        <w:numPr>
+          <w:ilvl w:val="0"/>
+          <w:numId w:val="14"/>
+        </w:numPr>
+        <w:spacing w:after="0" w:line="360" w:lineRule="auto"/>
+        <w:ind w:left="1429"/>
+        <w:jc w:val="both"/>
+        <w:rPr>
+          <w:rFonts w:ascii="Times New Roman" w:hAnsi="Times New Roman" w:cs="Times New Roman"/>
+          <w:sz w:val="28"/>
+          <w:szCs w:val="28"/>
+        </w:rPr>
+      </w:pPr>
+      <w:r>
+        <w:rPr>
+          <w:rFonts w:ascii="Times New Roman" w:hAnsi="Times New Roman" w:cs="Times New Roman"/>
+          <w:sz w:val="28"/>
+          <w:szCs w:val="28"/>
+        </w:rPr>
+        <w:t>электронный адрес;</w:t>
+      </w:r>
+    </w:p>
+    <w:p>
+      <w:pPr>
+        <w:pStyle w:val="a8"/>
+        <w:numPr>
+          <w:ilvl w:val="0"/>
+          <w:numId w:val="14"/>
+        </w:numPr>
+        <w:spacing w:after="0" w:line="360" w:lineRule="auto"/>
+        <w:ind w:left="1429"/>
+        <w:jc w:val="both"/>
+        <w:rPr>
+          <w:rFonts w:ascii="Times New Roman" w:hAnsi="Times New Roman" w:cs="Times New Roman"/>
+          <w:sz w:val="28"/>
+          <w:szCs w:val="28"/>
+        </w:rPr>
+      </w:pPr>
+      <w:r>
+        <w:rPr>
+          <w:rFonts w:ascii="Times New Roman" w:hAnsi="Times New Roman" w:cs="Times New Roman"/>
+          <w:sz w:val="28"/>
+          <w:szCs w:val="28"/>
+        </w:rPr>
+        <w:t>телефон (необязательно для ввода);</w:t>
+      </w:r>
+    </w:p>
+    <w:p>
+      <w:pPr>
+        <w:pStyle w:val="a8"/>
+        <w:numPr>
+          <w:ilvl w:val="0"/>
+          <w:numId w:val="14"/>
+        </w:numPr>
+        <w:spacing w:after="0" w:line="360" w:lineRule="auto"/>
+        <w:ind w:left="1429"/>
+        <w:jc w:val="both"/>
+        <w:rPr>
+          <w:rFonts w:ascii="Times New Roman" w:hAnsi="Times New Roman" w:cs="Times New Roman"/>
+          <w:sz w:val="28"/>
+          <w:szCs w:val="28"/>
+        </w:rPr>
+      </w:pPr>
+      <w:r>
+        <w:rPr>
+          <w:rFonts w:ascii="Times New Roman" w:hAnsi="Times New Roman" w:cs="Times New Roman"/>
+          <w:sz w:val="28"/>
+          <w:szCs w:val="28"/>
+        </w:rPr>
+        <w:t>изображение профиля;</w:t>
+      </w:r>
+    </w:p>
+    <w:p>
+      <w:pPr>
+        <w:pStyle w:val="a8"/>
+        <w:numPr>
+          <w:ilvl w:val="0"/>
+          <w:numId w:val="14"/>
+        </w:numPr>
+        <w:spacing w:after="0" w:line="360" w:lineRule="auto"/>
+        <w:ind w:left="1429"/>
+        <w:jc w:val="both"/>
+        <w:rPr>
+          <w:rFonts w:ascii="Times New Roman" w:hAnsi="Times New Roman" w:cs="Times New Roman"/>
+          <w:sz w:val="28"/>
+          <w:szCs w:val="28"/>
+        </w:rPr>
+      </w:pPr>
+      <w:r>
+        <w:rPr>
+          <w:rFonts w:ascii="Times New Roman" w:hAnsi="Times New Roman" w:cs="Times New Roman"/>
+          <w:sz w:val="28"/>
+          <w:szCs w:val="28"/>
+        </w:rPr>
+        <w:t>пароль;</w:t>
+      </w:r>
+    </w:p>
+    <w:p>
+      <w:pPr>
+        <w:pStyle w:val="a8"/>
+        <w:numPr>
+          <w:ilvl w:val="0"/>
+          <w:numId w:val="14"/>
+        </w:numPr>
+        <w:spacing w:after="0" w:line="360" w:lineRule="auto"/>
+        <w:ind w:left="1429"/>
+        <w:jc w:val="both"/>
+        <w:rPr>
+          <w:rFonts w:ascii="Times New Roman" w:hAnsi="Times New Roman" w:cs="Times New Roman"/>
+          <w:sz w:val="28"/>
+          <w:szCs w:val="28"/>
+        </w:rPr>
+      </w:pPr>
+      <w:r>
+        <w:rPr>
+          <w:rFonts w:ascii="Times New Roman" w:hAnsi="Times New Roman" w:cs="Times New Roman"/>
+          <w:sz w:val="28"/>
+          <w:szCs w:val="28"/>
+        </w:rPr>
+        <w:t>роль в системе;</w:t>
+      </w:r>
+    </w:p>
+    <w:p>
+      <w:pPr>
+        <w:pStyle w:val="a8"/>
+        <w:numPr>
+          <w:ilvl w:val="0"/>
+          <w:numId w:val="14"/>
+        </w:numPr>
+        <w:spacing w:after="0" w:line="360" w:lineRule="auto"/>
+        <w:ind w:left="1429"/>
+        <w:jc w:val="both"/>
+        <w:rPr>
+          <w:rFonts w:ascii="Times New Roman" w:hAnsi="Times New Roman" w:cs="Times New Roman"/>
+          <w:sz w:val="28"/>
+          <w:szCs w:val="28"/>
+        </w:rPr>
+      </w:pPr>
+      <w:r>
+        <w:rPr>
+          <w:rFonts w:ascii="Times New Roman" w:hAnsi="Times New Roman" w:cs="Times New Roman"/>
+          <w:sz w:val="28"/>
+          <w:szCs w:val="28"/>
+        </w:rPr>
+        <w:t>дату регистрации;</w:t>
+      </w:r>
+    </w:p>
+    <w:p>
+      <w:pPr>
+        <w:spacing w:after="0" w:line="360" w:lineRule="auto"/>
+        <w:ind w:left="709"/>
+        <w:jc w:val="both"/>
+        <w:rPr>
+          <w:rFonts w:ascii="Times New Roman" w:hAnsi="Times New Roman" w:cs="Times New Roman"/>
+          <w:sz w:val="28"/>
+          <w:szCs w:val="28"/>
+        </w:rPr>
+      </w:pPr>
+      <w:r>
+        <w:rPr>
+          <w:rFonts w:ascii="Times New Roman" w:hAnsi="Times New Roman" w:cs="Times New Roman"/>
+          <w:sz w:val="28"/>
+          <w:szCs w:val="28"/>
+        </w:rPr>
+        <w:t>Товар должен иметь:</w:t>
+      </w:r>
+    </w:p>
+    <w:p>
+      <w:pPr>
+        <w:pStyle w:val="a8"/>
+        <w:numPr>
+          <w:ilvl w:val="0"/>
+          <w:numId w:val="14"/>
+        </w:numPr>
+        <w:spacing w:after="0" w:line="360" w:lineRule="auto"/>
+        <w:ind w:left="1429"/>
+        <w:jc w:val="both"/>
+        <w:rPr>
+          <w:rFonts w:ascii="Times New Roman" w:hAnsi="Times New Roman" w:cs="Times New Roman"/>
+          <w:sz w:val="28"/>
+          <w:szCs w:val="28"/>
+        </w:rPr>
+      </w:pPr>
+      <w:r>
+        <w:rPr>
+          <w:rFonts w:ascii="Times New Roman" w:hAnsi="Times New Roman" w:cs="Times New Roman"/>
+          <w:sz w:val="28"/>
+          <w:szCs w:val="28"/>
+        </w:rPr>
+        <w:t>поставщика;</w:t>
+      </w:r>
+    </w:p>
+    <w:p>
+      <w:pPr>
+        <w:pStyle w:val="a8"/>
+        <w:numPr>
+          <w:ilvl w:val="0"/>
+          <w:numId w:val="14"/>
+        </w:numPr>
+        <w:spacing w:after="0" w:line="360" w:lineRule="auto"/>
+        <w:ind w:left="1429"/>
+        <w:jc w:val="both"/>
+        <w:rPr>
+          <w:rFonts w:ascii="Times New Roman" w:hAnsi="Times New Roman" w:cs="Times New Roman"/>
+          <w:sz w:val="28"/>
+          <w:szCs w:val="28"/>
+        </w:rPr>
+      </w:pPr>
+      <w:r>
+        <w:rPr>
+          <w:rFonts w:ascii="Times New Roman" w:hAnsi="Times New Roman" w:cs="Times New Roman"/>
+          <w:sz w:val="28"/>
+          <w:szCs w:val="28"/>
+        </w:rPr>
+        <w:t>название;</w:t>
+      </w:r>
+    </w:p>
+    <w:p>
+      <w:pPr>
+        <w:pStyle w:val="a8"/>
+        <w:numPr>
+          <w:ilvl w:val="0"/>
+          <w:numId w:val="14"/>
+        </w:numPr>
+        <w:spacing w:after="0" w:line="360" w:lineRule="auto"/>
+        <w:ind w:left="1429"/>
+        <w:jc w:val="both"/>
+        <w:rPr>
+          <w:rFonts w:ascii="Times New Roman" w:hAnsi="Times New Roman" w:cs="Times New Roman"/>
+          <w:sz w:val="28"/>
+          <w:szCs w:val="28"/>
+        </w:rPr>
+      </w:pPr>
+      <w:r>
+        <w:rPr>
+          <w:rFonts w:ascii="Times New Roman" w:hAnsi="Times New Roman" w:cs="Times New Roman"/>
+          <w:sz w:val="28"/>
+          <w:szCs w:val="28"/>
+        </w:rPr>
+        <w:t>описание (необязательно для ввода);</w:t>
+      </w:r>
+    </w:p>
+    <w:p>
+      <w:pPr>
+        <w:pStyle w:val="a8"/>
+        <w:numPr>
+          <w:ilvl w:val="0"/>
+          <w:numId w:val="14"/>
+        </w:numPr>
+        <w:spacing w:after="0" w:line="360" w:lineRule="auto"/>
+        <w:ind w:left="1429"/>
+        <w:jc w:val="both"/>
+        <w:rPr>
+          <w:rFonts w:ascii="Times New Roman" w:hAnsi="Times New Roman" w:cs="Times New Roman"/>
+          <w:sz w:val="28"/>
+          <w:szCs w:val="28"/>
+        </w:rPr>
+      </w:pPr>
+      <w:r>
+        <w:rPr>
+          <w:rFonts w:ascii="Times New Roman" w:hAnsi="Times New Roman" w:cs="Times New Roman"/>
+          <w:sz w:val="28"/>
+          <w:szCs w:val="28"/>
+        </w:rPr>
+        <w:t>статус наличия;</w:t>
+      </w:r>
+    </w:p>
+    <w:p>
+      <w:pPr>
+        <w:pStyle w:val="a8"/>
+        <w:numPr>
+          <w:ilvl w:val="0"/>
+          <w:numId w:val="14"/>
+        </w:numPr>
+        <w:spacing w:after="0" w:line="360" w:lineRule="auto"/>
+        <w:ind w:left="1429"/>
+        <w:jc w:val="both"/>
+        <w:rPr>
+          <w:rFonts w:ascii="Times New Roman" w:hAnsi="Times New Roman" w:cs="Times New Roman"/>
+          <w:sz w:val="28"/>
+          <w:szCs w:val="28"/>
+        </w:rPr>
+      </w:pPr>
+      <w:r>
+        <w:rPr>
+          <w:rFonts w:ascii="Times New Roman" w:hAnsi="Times New Roman" w:cs="Times New Roman"/>
+          <w:sz w:val="28"/>
+          <w:szCs w:val="28"/>
+        </w:rPr>
+        <w:t>изображение (необязательно для ввода);</w:t>
+      </w:r>
+    </w:p>
+    <w:p>
+      <w:pPr>
+        <w:pStyle w:val="a8"/>
+        <w:numPr>
+          <w:ilvl w:val="0"/>
+          <w:numId w:val="14"/>
+        </w:numPr>
+        <w:spacing w:after="0" w:line="360" w:lineRule="auto"/>
+        <w:ind w:left="1429"/>
+        <w:jc w:val="both"/>
+        <w:rPr>
+          <w:rFonts w:ascii="Times New Roman" w:hAnsi="Times New Roman" w:cs="Times New Roman"/>
+          <w:sz w:val="28"/>
+          <w:szCs w:val="28"/>
+        </w:rPr>
+      </w:pPr>
+      <w:r>
+        <w:rPr>
+          <w:rFonts w:ascii="Times New Roman" w:hAnsi="Times New Roman" w:cs="Times New Roman"/>
+          <w:sz w:val="28"/>
+          <w:szCs w:val="28"/>
+        </w:rPr>
+        <w:t>дату добавления;</w:t>
+      </w:r>
+    </w:p>
+    <w:p>
+      <w:pPr>
+        <w:pStyle w:val="a8"/>
+        <w:numPr>
+          <w:ilvl w:val="0"/>
+          <w:numId w:val="14"/>
+        </w:numPr>
+        <w:spacing w:after="0" w:line="360" w:lineRule="auto"/>
+        <w:ind w:left="1429"/>
+        <w:jc w:val="both"/>
+        <w:rPr>
+          <w:rFonts w:ascii="Times New Roman" w:hAnsi="Times New Roman" w:cs="Times New Roman"/>
+          <w:sz w:val="28"/>
+          <w:szCs w:val="28"/>
+        </w:rPr>
+      </w:pPr>
+      <w:r>
+        <w:rPr>
+          <w:rFonts w:ascii="Times New Roman" w:hAnsi="Times New Roman" w:cs="Times New Roman"/>
+          <w:sz w:val="28"/>
+          <w:szCs w:val="28"/>
+        </w:rPr>
+        <w:t>цену за единицу;</w:t>
+      </w:r>
+    </w:p>
+    <w:p>
+      <w:pPr>
+        <w:pStyle w:val="a8"/>
+        <w:numPr>
+          <w:ilvl w:val="0"/>
+          <w:numId w:val="14"/>
+        </w:numPr>
+        <w:spacing w:after="0" w:line="360" w:lineRule="auto"/>
+        <w:ind w:left="1429"/>
+        <w:jc w:val="both"/>
+        <w:rPr>
+          <w:rFonts w:ascii="Times New Roman" w:hAnsi="Times New Roman" w:cs="Times New Roman"/>
+          <w:sz w:val="28"/>
+          <w:szCs w:val="28"/>
+        </w:rPr>
+      </w:pPr>
+      <w:r>
+        <w:rPr>
+          <w:rFonts w:ascii="Times New Roman" w:hAnsi="Times New Roman" w:cs="Times New Roman"/>
+          <w:sz w:val="28"/>
+          <w:szCs w:val="28"/>
+        </w:rPr>
+        <w:t>единицу измерения;</w:t>
+      </w:r>
+    </w:p>
+    <w:p>
+      <w:pPr>
+        <w:pStyle w:val="a8"/>
+        <w:numPr>
+          <w:ilvl w:val="0"/>
+          <w:numId w:val="14"/>
+        </w:numPr>
+        <w:spacing w:after="0" w:line="360" w:lineRule="auto"/>
+        <w:ind w:left="1429"/>
+        <w:jc w:val="both"/>
+        <w:rPr>
+          <w:rFonts w:ascii="Times New Roman" w:hAnsi="Times New Roman" w:cs="Times New Roman"/>
+          <w:sz w:val="28"/>
+          <w:szCs w:val="28"/>
+        </w:rPr>
+      </w:pPr>
+      <w:r>
+        <w:rPr>
+          <w:rFonts w:ascii="Times New Roman" w:hAnsi="Times New Roman" w:cs="Times New Roman"/>
+          <w:sz w:val="28"/>
+          <w:szCs w:val="28"/>
+        </w:rPr>
+        <w:t>категории.</w:t>
+      </w:r>
+    </w:p>
+    <w:p>
+      <w:pPr>
+        <w:spacing w:after="0" w:line="360" w:lineRule="auto"/>
+        <w:ind w:left="709"/>
+        <w:jc w:val="both"/>
+        <w:rPr>
+          <w:rFonts w:ascii="Times New Roman" w:hAnsi="Times New Roman" w:cs="Times New Roman"/>
+          <w:sz w:val="28"/>
+          <w:szCs w:val="28"/>
+        </w:rPr>
+      </w:pPr>
+      <w:r>
+        <w:rPr>
+          <w:rFonts w:ascii="Times New Roman" w:hAnsi="Times New Roman" w:cs="Times New Roman"/>
+          <w:sz w:val="28"/>
+          <w:szCs w:val="28"/>
+        </w:rPr>
+        <w:t>Заказ должен иметь</w:t>
+      </w:r>
+    </w:p>
+    <w:p>
+      <w:pPr>
+        <w:pStyle w:val="a8"/>
+        <w:numPr>
+          <w:ilvl w:val="0"/>
+          <w:numId w:val="20"/>
+        </w:numPr>
+        <w:spacing w:after="0" w:line="360" w:lineRule="auto"/>
+        <w:ind w:left="1429"/>
+        <w:jc w:val="both"/>
+        <w:rPr>
+          <w:rFonts w:ascii="Times New Roman" w:hAnsi="Times New Roman" w:cs="Times New Roman"/>
+          <w:sz w:val="28"/>
+          <w:szCs w:val="28"/>
+        </w:rPr>
+      </w:pPr>
+      <w:r>
+        <w:rPr>
+          <w:rFonts w:ascii="Times New Roman" w:hAnsi="Times New Roman" w:cs="Times New Roman"/>
+          <w:sz w:val="28"/>
+          <w:szCs w:val="28"/>
+        </w:rPr>
+        <w:t>товары;</w:t>
+      </w:r>
+    </w:p>
+    <w:p>
+      <w:pPr>
+        <w:pStyle w:val="a8"/>
+        <w:numPr>
+          <w:ilvl w:val="0"/>
+          <w:numId w:val="20"/>
+        </w:numPr>
+        <w:spacing w:after="0" w:line="360" w:lineRule="auto"/>
+        <w:ind w:left="1429"/>
+        <w:jc w:val="both"/>
+        <w:rPr>
+          <w:rFonts w:ascii="Times New Roman" w:hAnsi="Times New Roman" w:cs="Times New Roman"/>
+          <w:sz w:val="28"/>
+          <w:szCs w:val="28"/>
+        </w:rPr>
+      </w:pPr>
+      <w:r>
+        <w:rPr>
+          <w:rFonts w:ascii="Times New Roman" w:hAnsi="Times New Roman" w:cs="Times New Roman"/>
+          <w:sz w:val="28"/>
+          <w:szCs w:val="28"/>
+        </w:rPr>
+        <w:t>заказчика;</w:t>
+      </w:r>
+    </w:p>
+    <w:p>
+      <w:pPr>
+        <w:pStyle w:val="a8"/>
+        <w:numPr>
+          <w:ilvl w:val="0"/>
+          <w:numId w:val="20"/>
+        </w:numPr>
+        <w:spacing w:after="0" w:line="360" w:lineRule="auto"/>
+        <w:ind w:left="1429"/>
+        <w:jc w:val="both"/>
+        <w:rPr>
+          <w:rFonts w:ascii="Times New Roman" w:hAnsi="Times New Roman" w:cs="Times New Roman"/>
+          <w:sz w:val="28"/>
+          <w:szCs w:val="28"/>
+        </w:rPr>
+      </w:pPr>
+      <w:r>
+        <w:rPr>
+          <w:rFonts w:ascii="Times New Roman" w:hAnsi="Times New Roman" w:cs="Times New Roman"/>
+          <w:sz w:val="28"/>
+          <w:szCs w:val="28"/>
+        </w:rPr>
+        <w:t>поставщика;</w:t>
+      </w:r>
+    </w:p>
+    <w:p>
+      <w:pPr>
+        <w:pStyle w:val="a8"/>
+        <w:numPr>
+          <w:ilvl w:val="0"/>
+          <w:numId w:val="20"/>
+        </w:numPr>
+        <w:spacing w:after="0" w:line="360" w:lineRule="auto"/>
+        <w:ind w:left="1429"/>
+        <w:jc w:val="both"/>
+        <w:rPr>
+          <w:rFonts w:ascii="Times New Roman" w:hAnsi="Times New Roman" w:cs="Times New Roman"/>
+          <w:sz w:val="28"/>
+          <w:szCs w:val="28"/>
+        </w:rPr>
+      </w:pPr>
+      <w:r>
+        <w:rPr>
+          <w:rFonts w:ascii="Times New Roman" w:hAnsi="Times New Roman" w:cs="Times New Roman"/>
+          <w:sz w:val="28"/>
+          <w:szCs w:val="28"/>
+        </w:rPr>
+        <w:t>дату составления;</w:t>
+      </w:r>
+    </w:p>
+    <w:p>
+      <w:pPr>
+        <w:pStyle w:val="a8"/>
+        <w:numPr>
+          <w:ilvl w:val="0"/>
+          <w:numId w:val="20"/>
+        </w:numPr>
+        <w:spacing w:after="0" w:line="360" w:lineRule="auto"/>
+        <w:ind w:left="1429"/>
+        <w:jc w:val="both"/>
+        <w:rPr>
+          <w:rFonts w:ascii="Times New Roman" w:hAnsi="Times New Roman" w:cs="Times New Roman"/>
+          <w:sz w:val="28"/>
+          <w:szCs w:val="28"/>
+        </w:rPr>
+      </w:pPr>
+      <w:r>
+        <w:rPr>
+          <w:rFonts w:ascii="Times New Roman" w:hAnsi="Times New Roman" w:cs="Times New Roman"/>
+          <w:sz w:val="28"/>
+          <w:szCs w:val="28"/>
+        </w:rPr>
+        <w:t>количество товара;</w:t>
+      </w:r>
+    </w:p>
+    <w:p>
+      <w:pPr>
+        <w:pStyle w:val="a8"/>
+        <w:numPr>
+          <w:ilvl w:val="0"/>
+          <w:numId w:val="20"/>
+        </w:numPr>
+        <w:spacing w:after="0" w:line="360" w:lineRule="auto"/>
+        <w:ind w:left="1429"/>
+        <w:jc w:val="both"/>
+        <w:rPr>
+          <w:rFonts w:ascii="Times New Roman" w:hAnsi="Times New Roman" w:cs="Times New Roman"/>
+          <w:sz w:val="28"/>
+          <w:szCs w:val="28"/>
+        </w:rPr>
+      </w:pPr>
+      <w:r>
+        <w:rPr>
+          <w:rFonts w:ascii="Times New Roman" w:hAnsi="Times New Roman" w:cs="Times New Roman"/>
+          <w:sz w:val="28"/>
+          <w:szCs w:val="28"/>
+        </w:rPr>
+        <w:t>дату доставки;</w:t>
+      </w:r>
+    </w:p>
+    <w:p>
+      <w:pPr>
+        <w:pStyle w:val="a8"/>
+        <w:numPr>
+          <w:ilvl w:val="0"/>
+          <w:numId w:val="20"/>
+        </w:numPr>
+        <w:spacing w:after="0" w:line="360" w:lineRule="auto"/>
+        <w:ind w:left="1429"/>
+        <w:jc w:val="both"/>
+        <w:rPr>
+          <w:rFonts w:ascii="Times New Roman" w:hAnsi="Times New Roman" w:cs="Times New Roman"/>
+          <w:sz w:val="28"/>
+          <w:szCs w:val="28"/>
+        </w:rPr>
+      </w:pPr>
+      <w:r>
+        <w:rPr>
+          <w:rFonts w:ascii="Times New Roman" w:hAnsi="Times New Roman" w:cs="Times New Roman"/>
+          <w:sz w:val="28"/>
+          <w:szCs w:val="28"/>
+        </w:rPr>
+        <w:t>адрес доставки;</w:t>
+      </w:r>
+    </w:p>
+    <w:p>
+      <w:pPr>
+        <w:pStyle w:val="a8"/>
+        <w:numPr>
+          <w:ilvl w:val="0"/>
+          <w:numId w:val="20"/>
+        </w:numPr>
+        <w:spacing w:after="0" w:line="360" w:lineRule="auto"/>
+        <w:ind w:left="1429"/>
+        <w:jc w:val="both"/>
+        <w:rPr>
+          <w:rFonts w:ascii="Times New Roman" w:hAnsi="Times New Roman" w:cs="Times New Roman"/>
+          <w:sz w:val="28"/>
+          <w:szCs w:val="28"/>
+        </w:rPr>
+      </w:pPr>
+      <w:r>
+        <w:rPr>
+          <w:rFonts w:ascii="Times New Roman" w:hAnsi="Times New Roman" w:cs="Times New Roman"/>
+          <w:sz w:val="28"/>
+          <w:szCs w:val="28"/>
+        </w:rPr>
+        <w:t>статус (принят/отклонен/отправлен на рассмотрение/в процессе оформления/доставлен).</w:t>
       </w:r>
     </w:p>
     <w:p>
@@ -1430,7 +3564,8 @@
           <w:sz w:val="28"/>
           <w:szCs w:val="28"/>
         </w:rPr>
-        <w:t>2.3 Требования к необходимым данным</w:t>
+        <w:lastRenderedPageBreak/>
+        <w:t>Статусы заказов:</w:t>
       </w:r>
     </w:p>
     <w:p>
@@ -1450,208 +3585,1937 @@
           <w:sz w:val="28"/>
           <w:szCs w:val="28"/>
         </w:rPr>
-        <w:t>Пользователи должны иметь:</w:t>
-      </w:r>
-    </w:p>
-    <w:p>
-      <w:pPr>
-        <w:pStyle w:val="a8"/>
-        <w:numPr>
-          <w:ilvl w:val="0"/>
-          <w:numId w:val="14"/>
-        </w:numPr>
-        <w:spacing w:after="0" w:line="360" w:lineRule="auto"/>
-        <w:ind w:left="1429"/>
-        <w:jc w:val="both"/>
-        <w:rPr>
-          <w:rFonts w:ascii="Times New Roman" w:hAnsi="Times New Roman" w:cs="Times New Roman"/>
-          <w:sz w:val="28"/>
-          <w:szCs w:val="28"/>
-        </w:rPr>
-      </w:pPr>
-      <w:r>
-        <w:rPr>
-          <w:rFonts w:ascii="Times New Roman" w:hAnsi="Times New Roman" w:cs="Times New Roman"/>
-          <w:sz w:val="28"/>
-          <w:szCs w:val="28"/>
-        </w:rPr>
-        <w:t>ФИО;</w:t>
-      </w:r>
-    </w:p>
-    <w:p>
-      <w:pPr>
-        <w:pStyle w:val="a8"/>
-        <w:numPr>
-          <w:ilvl w:val="0"/>
-          <w:numId w:val="14"/>
-        </w:numPr>
-        <w:spacing w:after="0" w:line="360" w:lineRule="auto"/>
-        <w:ind w:left="1429"/>
-        <w:jc w:val="both"/>
-        <w:rPr>
-          <w:rFonts w:ascii="Times New Roman" w:hAnsi="Times New Roman" w:cs="Times New Roman"/>
-          <w:sz w:val="28"/>
-          <w:szCs w:val="28"/>
-        </w:rPr>
-      </w:pPr>
-      <w:r>
-        <w:rPr>
-          <w:rFonts w:ascii="Times New Roman" w:hAnsi="Times New Roman" w:cs="Times New Roman"/>
-          <w:sz w:val="28"/>
-          <w:szCs w:val="28"/>
-        </w:rPr>
-        <w:t>название компании (необязательно для ввода);</w:t>
-      </w:r>
-    </w:p>
-    <w:p>
-      <w:pPr>
-        <w:pStyle w:val="a8"/>
-        <w:numPr>
-          <w:ilvl w:val="0"/>
-          <w:numId w:val="14"/>
-        </w:numPr>
-        <w:spacing w:after="0" w:line="360" w:lineRule="auto"/>
-        <w:ind w:left="1429"/>
-        <w:jc w:val="both"/>
-        <w:rPr>
-          <w:rFonts w:ascii="Times New Roman" w:hAnsi="Times New Roman" w:cs="Times New Roman"/>
-          <w:sz w:val="28"/>
-          <w:szCs w:val="28"/>
-        </w:rPr>
-      </w:pPr>
-      <w:r>
-        <w:rPr>
-          <w:rFonts w:ascii="Times New Roman" w:hAnsi="Times New Roman" w:cs="Times New Roman"/>
-          <w:sz w:val="28"/>
-          <w:szCs w:val="28"/>
-        </w:rPr>
-        <w:t>электронный адрес;</w:t>
-      </w:r>
-    </w:p>
-    <w:p>
-      <w:pPr>
-        <w:pStyle w:val="a8"/>
-        <w:numPr>
-          <w:ilvl w:val="0"/>
-          <w:numId w:val="14"/>
-        </w:numPr>
-        <w:spacing w:after="0" w:line="360" w:lineRule="auto"/>
-        <w:ind w:left="1429"/>
-        <w:jc w:val="both"/>
-        <w:rPr>
-          <w:rFonts w:ascii="Times New Roman" w:hAnsi="Times New Roman" w:cs="Times New Roman"/>
-          <w:sz w:val="28"/>
-          <w:szCs w:val="28"/>
-        </w:rPr>
-      </w:pPr>
-      <w:r>
-        <w:rPr>
-          <w:rFonts w:ascii="Times New Roman" w:hAnsi="Times New Roman" w:cs="Times New Roman"/>
-          <w:sz w:val="28"/>
-          <w:szCs w:val="28"/>
-        </w:rPr>
-        <w:t>телефон (необязательно для ввода);</w:t>
-      </w:r>
-    </w:p>
-    <w:p>
-      <w:pPr>
-        <w:pStyle w:val="a8"/>
-        <w:numPr>
-          <w:ilvl w:val="0"/>
-          <w:numId w:val="14"/>
-        </w:numPr>
-        <w:spacing w:after="0" w:line="360" w:lineRule="auto"/>
-        <w:ind w:left="1429"/>
-        <w:jc w:val="both"/>
-        <w:rPr>
-          <w:rFonts w:ascii="Times New Roman" w:hAnsi="Times New Roman" w:cs="Times New Roman"/>
-          <w:sz w:val="28"/>
-          <w:szCs w:val="28"/>
-        </w:rPr>
-      </w:pPr>
-      <w:r>
-        <w:rPr>
-          <w:rFonts w:ascii="Times New Roman" w:hAnsi="Times New Roman" w:cs="Times New Roman"/>
-          <w:sz w:val="28"/>
-          <w:szCs w:val="28"/>
-        </w:rPr>
-        <w:t>изображение профиля;</w:t>
-      </w:r>
-    </w:p>
-    <w:p>
-      <w:pPr>
-        <w:pStyle w:val="a8"/>
-        <w:numPr>
-          <w:ilvl w:val="0"/>
-          <w:numId w:val="14"/>
-        </w:numPr>
-        <w:spacing w:after="0" w:line="360" w:lineRule="auto"/>
-        <w:ind w:left="1429"/>
-        <w:jc w:val="both"/>
-        <w:rPr>
-          <w:rFonts w:ascii="Times New Roman" w:hAnsi="Times New Roman" w:cs="Times New Roman"/>
-          <w:sz w:val="28"/>
-          <w:szCs w:val="28"/>
-        </w:rPr>
-      </w:pPr>
-      <w:r>
-        <w:rPr>
-          <w:rFonts w:ascii="Times New Roman" w:hAnsi="Times New Roman" w:cs="Times New Roman"/>
-          <w:sz w:val="28"/>
-          <w:szCs w:val="28"/>
-        </w:rPr>
-        <w:t>пароль;</w:t>
-      </w:r>
-    </w:p>
-    <w:p>
-      <w:pPr>
-        <w:pStyle w:val="a8"/>
-        <w:numPr>
-          <w:ilvl w:val="0"/>
-          <w:numId w:val="14"/>
-        </w:numPr>
-        <w:spacing w:after="0" w:line="360" w:lineRule="auto"/>
-        <w:ind w:left="1429"/>
-        <w:jc w:val="both"/>
-        <w:rPr>
-          <w:rFonts w:ascii="Times New Roman" w:hAnsi="Times New Roman" w:cs="Times New Roman"/>
-          <w:sz w:val="28"/>
-          <w:szCs w:val="28"/>
-        </w:rPr>
-      </w:pPr>
-      <w:r>
-        <w:rPr>
-          <w:rFonts w:ascii="Times New Roman" w:hAnsi="Times New Roman" w:cs="Times New Roman"/>
-          <w:sz w:val="28"/>
-          <w:szCs w:val="28"/>
-        </w:rPr>
-        <w:t>роль в системе;</w:t>
-      </w:r>
-    </w:p>
-    <w:p>
-      <w:pPr>
-        <w:pStyle w:val="a8"/>
-        <w:numPr>
-          <w:ilvl w:val="0"/>
-          <w:numId w:val="14"/>
-        </w:numPr>
-        <w:spacing w:after="0" w:line="360" w:lineRule="auto"/>
-        <w:ind w:left="1429"/>
-        <w:jc w:val="both"/>
-        <w:rPr>
-          <w:rFonts w:ascii="Times New Roman" w:hAnsi="Times New Roman" w:cs="Times New Roman"/>
-          <w:sz w:val="28"/>
-          <w:szCs w:val="28"/>
-        </w:rPr>
-      </w:pPr>
-      <w:r>
-        <w:rPr>
-          <w:rFonts w:ascii="Times New Roman" w:hAnsi="Times New Roman" w:cs="Times New Roman"/>
-          <w:sz w:val="28"/>
-          <w:szCs w:val="28"/>
-        </w:rPr>
-        <w:t>дату регистрации;</w:t>
-      </w:r>
+        <w:t>Статус «в процессе оформления»:</w:t>
+      </w:r>
+    </w:p>
+    <w:p>
+      <w:pPr>
+        <w:pStyle w:val="a8"/>
+        <w:numPr>
+          <w:ilvl w:val="0"/>
+          <w:numId w:val="21"/>
+        </w:numPr>
+        <w:spacing w:after="0" w:line="360" w:lineRule="auto"/>
+        <w:jc w:val="both"/>
+        <w:rPr>
+          <w:rFonts w:ascii="Times New Roman" w:hAnsi="Times New Roman" w:cs="Times New Roman"/>
+          <w:sz w:val="28"/>
+          <w:szCs w:val="28"/>
+        </w:rPr>
+      </w:pPr>
+      <w:r>
+        <w:rPr>
+          <w:rFonts w:ascii="Times New Roman" w:hAnsi="Times New Roman" w:cs="Times New Roman"/>
+          <w:sz w:val="28"/>
+          <w:szCs w:val="28"/>
+        </w:rPr>
+        <w:t>является статусом по умолчания для всех заказов;</w:t>
+      </w:r>
+    </w:p>
+    <w:p>
+      <w:pPr>
+        <w:pStyle w:val="a8"/>
+        <w:numPr>
+          <w:ilvl w:val="0"/>
+          <w:numId w:val="21"/>
+        </w:numPr>
+        <w:spacing w:after="0" w:line="360" w:lineRule="auto"/>
+        <w:jc w:val="both"/>
+        <w:rPr>
+          <w:rFonts w:ascii="Times New Roman" w:hAnsi="Times New Roman" w:cs="Times New Roman"/>
+          <w:sz w:val="28"/>
+          <w:szCs w:val="28"/>
+        </w:rPr>
+      </w:pPr>
+      <w:r>
+        <w:rPr>
+          <w:rFonts w:ascii="Times New Roman" w:hAnsi="Times New Roman" w:cs="Times New Roman"/>
+          <w:sz w:val="28"/>
+          <w:szCs w:val="28"/>
+        </w:rPr>
+        <w:t>скрывает заказ от поставщика (</w:t>
+      </w:r>
+      <w:proofErr w:type="gramStart"/>
+      <w:r>
+        <w:rPr>
+          <w:rFonts w:ascii="Times New Roman" w:hAnsi="Times New Roman" w:cs="Times New Roman"/>
+          <w:sz w:val="28"/>
+          <w:szCs w:val="28"/>
+        </w:rPr>
+        <w:t>пользователя</w:t>
+      </w:r>
+      <w:proofErr w:type="gramEnd"/>
+      <w:r>
+        <w:rPr>
+          <w:rFonts w:ascii="Times New Roman" w:hAnsi="Times New Roman" w:cs="Times New Roman"/>
+          <w:sz w:val="28"/>
+          <w:szCs w:val="28"/>
+        </w:rPr>
+        <w:t xml:space="preserve"> на которого направлен данный заказ);</w:t>
+      </w:r>
+    </w:p>
+    <w:p>
+      <w:pPr>
+        <w:pStyle w:val="a8"/>
+        <w:numPr>
+          <w:ilvl w:val="0"/>
+          <w:numId w:val="21"/>
+        </w:numPr>
+        <w:spacing w:after="0" w:line="360" w:lineRule="auto"/>
+        <w:jc w:val="both"/>
+        <w:rPr>
+          <w:rFonts w:ascii="Times New Roman" w:hAnsi="Times New Roman" w:cs="Times New Roman"/>
+          <w:sz w:val="28"/>
+          <w:szCs w:val="28"/>
+        </w:rPr>
+      </w:pPr>
+      <w:r>
+        <w:rPr>
+          <w:rFonts w:ascii="Times New Roman" w:hAnsi="Times New Roman" w:cs="Times New Roman"/>
+          <w:sz w:val="28"/>
+          <w:szCs w:val="28"/>
+        </w:rPr>
+        <w:t>позволяет менять содержимое заказа;</w:t>
+      </w:r>
+    </w:p>
+    <w:p>
+      <w:pPr>
+        <w:pStyle w:val="a8"/>
+        <w:numPr>
+          <w:ilvl w:val="0"/>
+          <w:numId w:val="21"/>
+        </w:numPr>
+        <w:spacing w:after="0" w:line="360" w:lineRule="auto"/>
+        <w:jc w:val="both"/>
+        <w:rPr>
+          <w:rFonts w:ascii="Times New Roman" w:hAnsi="Times New Roman" w:cs="Times New Roman"/>
+          <w:sz w:val="28"/>
+          <w:szCs w:val="28"/>
+        </w:rPr>
+      </w:pPr>
+      <w:r>
+        <w:rPr>
+          <w:rFonts w:ascii="Times New Roman" w:hAnsi="Times New Roman" w:cs="Times New Roman"/>
+          <w:sz w:val="28"/>
+          <w:szCs w:val="28"/>
+        </w:rPr>
+        <w:t>позволяет одностороннее окончательное удаление заказа;</w:t>
+      </w:r>
+    </w:p>
+    <w:p>
+      <w:pPr>
+        <w:pStyle w:val="a8"/>
+        <w:numPr>
+          <w:ilvl w:val="0"/>
+          <w:numId w:val="21"/>
+        </w:numPr>
+        <w:spacing w:after="0" w:line="360" w:lineRule="auto"/>
+        <w:jc w:val="both"/>
+        <w:rPr>
+          <w:rFonts w:ascii="Times New Roman" w:hAnsi="Times New Roman" w:cs="Times New Roman"/>
+          <w:sz w:val="28"/>
+          <w:szCs w:val="28"/>
+        </w:rPr>
+      </w:pPr>
+      <w:r>
+        <w:rPr>
+          <w:rFonts w:ascii="Times New Roman" w:hAnsi="Times New Roman" w:cs="Times New Roman"/>
+          <w:sz w:val="28"/>
+          <w:szCs w:val="28"/>
+        </w:rPr>
+        <w:t>позволяет перейти на статус «отправлен на рассмотрение», путем подтверждения готовности заказа нажатием на кнопку;</w:t>
+      </w:r>
+    </w:p>
+    <w:p>
+      <w:pPr>
+        <w:spacing w:after="0" w:line="360" w:lineRule="auto"/>
+        <w:ind w:firstLine="709"/>
+        <w:jc w:val="both"/>
+        <w:rPr>
+          <w:rFonts w:ascii="Times New Roman" w:hAnsi="Times New Roman" w:cs="Times New Roman"/>
+          <w:sz w:val="28"/>
+          <w:szCs w:val="28"/>
+        </w:rPr>
+      </w:pPr>
+      <w:r>
+        <w:rPr>
+          <w:rFonts w:ascii="Times New Roman" w:hAnsi="Times New Roman" w:cs="Times New Roman"/>
+          <w:sz w:val="28"/>
+          <w:szCs w:val="28"/>
+        </w:rPr>
+        <w:t>Статус «отправлен на рассмотрение»:</w:t>
+      </w:r>
+    </w:p>
+    <w:p>
+      <w:pPr>
+        <w:pStyle w:val="a8"/>
+        <w:numPr>
+          <w:ilvl w:val="0"/>
+          <w:numId w:val="22"/>
+        </w:numPr>
+        <w:spacing w:after="0" w:line="360" w:lineRule="auto"/>
+        <w:jc w:val="both"/>
+        <w:rPr>
+          <w:rFonts w:ascii="Times New Roman" w:hAnsi="Times New Roman" w:cs="Times New Roman"/>
+          <w:sz w:val="28"/>
+          <w:szCs w:val="28"/>
+        </w:rPr>
+      </w:pPr>
+      <w:r>
+        <w:rPr>
+          <w:rFonts w:ascii="Times New Roman" w:hAnsi="Times New Roman" w:cs="Times New Roman"/>
+          <w:sz w:val="28"/>
+          <w:szCs w:val="28"/>
+        </w:rPr>
+        <w:t>видим для покупателя и для поставщика;</w:t>
+      </w:r>
+    </w:p>
+    <w:p>
+      <w:pPr>
+        <w:pStyle w:val="a8"/>
+        <w:numPr>
+          <w:ilvl w:val="0"/>
+          <w:numId w:val="22"/>
+        </w:numPr>
+        <w:spacing w:after="0" w:line="360" w:lineRule="auto"/>
+        <w:jc w:val="both"/>
+        <w:rPr>
+          <w:rFonts w:ascii="Times New Roman" w:hAnsi="Times New Roman" w:cs="Times New Roman"/>
+          <w:sz w:val="28"/>
+          <w:szCs w:val="28"/>
+        </w:rPr>
+      </w:pPr>
+      <w:r>
+        <w:rPr>
+          <w:rFonts w:ascii="Times New Roman" w:hAnsi="Times New Roman" w:cs="Times New Roman"/>
+          <w:sz w:val="28"/>
+          <w:szCs w:val="28"/>
+        </w:rPr>
+        <w:t>не позволяет менять содержимое заказа;</w:t>
+      </w:r>
+    </w:p>
+    <w:p>
+      <w:pPr>
+        <w:pStyle w:val="a8"/>
+        <w:numPr>
+          <w:ilvl w:val="0"/>
+          <w:numId w:val="22"/>
+        </w:numPr>
+        <w:spacing w:after="0" w:line="360" w:lineRule="auto"/>
+        <w:jc w:val="both"/>
+        <w:rPr>
+          <w:rFonts w:ascii="Times New Roman" w:hAnsi="Times New Roman" w:cs="Times New Roman"/>
+          <w:sz w:val="28"/>
+          <w:szCs w:val="28"/>
+        </w:rPr>
+      </w:pPr>
+      <w:r>
+        <w:rPr>
+          <w:rFonts w:ascii="Times New Roman" w:hAnsi="Times New Roman" w:cs="Times New Roman"/>
+          <w:sz w:val="28"/>
+          <w:szCs w:val="28"/>
+        </w:rPr>
+        <w:t>позволяет одностороннее окончательное удаление заказа, со стороны покупателя;</w:t>
+      </w:r>
+    </w:p>
+    <w:p>
+      <w:pPr>
+        <w:pStyle w:val="a8"/>
+        <w:numPr>
+          <w:ilvl w:val="0"/>
+          <w:numId w:val="22"/>
+        </w:numPr>
+        <w:spacing w:after="0" w:line="360" w:lineRule="auto"/>
+        <w:jc w:val="both"/>
+        <w:rPr>
+          <w:rFonts w:ascii="Times New Roman" w:hAnsi="Times New Roman" w:cs="Times New Roman"/>
+          <w:sz w:val="28"/>
+          <w:szCs w:val="28"/>
+        </w:rPr>
+      </w:pPr>
+      <w:r>
+        <w:rPr>
+          <w:rFonts w:ascii="Times New Roman" w:hAnsi="Times New Roman" w:cs="Times New Roman"/>
+          <w:sz w:val="28"/>
+          <w:szCs w:val="28"/>
+        </w:rPr>
+        <w:t>позволяет перейти на статус «отменен», при отмене заказа покупателем;</w:t>
+      </w:r>
+    </w:p>
+    <w:p>
+      <w:pPr>
+        <w:pStyle w:val="a8"/>
+        <w:numPr>
+          <w:ilvl w:val="0"/>
+          <w:numId w:val="22"/>
+        </w:numPr>
+        <w:spacing w:after="0" w:line="360" w:lineRule="auto"/>
+        <w:jc w:val="both"/>
+        <w:rPr>
+          <w:rFonts w:ascii="Times New Roman" w:hAnsi="Times New Roman" w:cs="Times New Roman"/>
+          <w:sz w:val="28"/>
+          <w:szCs w:val="28"/>
+        </w:rPr>
+      </w:pPr>
+      <w:r>
+        <w:rPr>
+          <w:rFonts w:ascii="Times New Roman" w:hAnsi="Times New Roman" w:cs="Times New Roman"/>
+          <w:sz w:val="28"/>
+          <w:szCs w:val="28"/>
+        </w:rPr>
+        <w:t>может быть принят или отклонен, соответственно получая статус «принят» или «отклонен», поставщиком;</w:t>
+      </w:r>
+    </w:p>
+    <w:p>
+      <w:pPr>
+        <w:spacing w:after="0" w:line="360" w:lineRule="auto"/>
+        <w:ind w:firstLine="709"/>
+        <w:jc w:val="both"/>
+        <w:rPr>
+          <w:rFonts w:ascii="Times New Roman" w:hAnsi="Times New Roman" w:cs="Times New Roman"/>
+          <w:sz w:val="28"/>
+          <w:szCs w:val="28"/>
+        </w:rPr>
+      </w:pPr>
+      <w:r>
+        <w:rPr>
+          <w:rFonts w:ascii="Times New Roman" w:hAnsi="Times New Roman" w:cs="Times New Roman"/>
+          <w:sz w:val="28"/>
+          <w:szCs w:val="28"/>
+        </w:rPr>
+        <w:t>Статус «принят»:</w:t>
+      </w:r>
+    </w:p>
+    <w:p>
+      <w:pPr>
+        <w:pStyle w:val="a8"/>
+        <w:numPr>
+          <w:ilvl w:val="0"/>
+          <w:numId w:val="23"/>
+        </w:numPr>
+        <w:spacing w:after="0" w:line="360" w:lineRule="auto"/>
+        <w:jc w:val="both"/>
+        <w:rPr>
+          <w:rFonts w:ascii="Times New Roman" w:hAnsi="Times New Roman" w:cs="Times New Roman"/>
+          <w:sz w:val="28"/>
+          <w:szCs w:val="28"/>
+        </w:rPr>
+      </w:pPr>
+      <w:r>
+        <w:rPr>
+          <w:rFonts w:ascii="Times New Roman" w:hAnsi="Times New Roman" w:cs="Times New Roman"/>
+          <w:sz w:val="28"/>
+          <w:szCs w:val="28"/>
+        </w:rPr>
+        <w:t>видим для покупателя и для поставщика;</w:t>
+      </w:r>
+    </w:p>
+    <w:p>
+      <w:pPr>
+        <w:pStyle w:val="a8"/>
+        <w:numPr>
+          <w:ilvl w:val="0"/>
+          <w:numId w:val="23"/>
+        </w:numPr>
+        <w:spacing w:after="0" w:line="360" w:lineRule="auto"/>
+        <w:jc w:val="both"/>
+        <w:rPr>
+          <w:rFonts w:ascii="Times New Roman" w:hAnsi="Times New Roman" w:cs="Times New Roman"/>
+          <w:sz w:val="28"/>
+          <w:szCs w:val="28"/>
+        </w:rPr>
+      </w:pPr>
+      <w:r>
+        <w:rPr>
+          <w:rFonts w:ascii="Times New Roman" w:hAnsi="Times New Roman" w:cs="Times New Roman"/>
+          <w:sz w:val="28"/>
+          <w:szCs w:val="28"/>
+        </w:rPr>
+        <w:t>не позволяет менять содержимое заказа;</w:t>
+      </w:r>
+    </w:p>
+    <w:p>
+      <w:pPr>
+        <w:pStyle w:val="a8"/>
+        <w:numPr>
+          <w:ilvl w:val="0"/>
+          <w:numId w:val="23"/>
+        </w:numPr>
+        <w:spacing w:after="0" w:line="360" w:lineRule="auto"/>
+        <w:jc w:val="both"/>
+        <w:rPr>
+          <w:rFonts w:ascii="Times New Roman" w:hAnsi="Times New Roman" w:cs="Times New Roman"/>
+          <w:sz w:val="28"/>
+          <w:szCs w:val="28"/>
+        </w:rPr>
+      </w:pPr>
+      <w:r>
+        <w:rPr>
+          <w:rFonts w:ascii="Times New Roman" w:hAnsi="Times New Roman" w:cs="Times New Roman"/>
+          <w:sz w:val="28"/>
+          <w:szCs w:val="28"/>
+        </w:rPr>
+        <w:t xml:space="preserve">для полноценного удаления заказа требуется двухстороннее удаление (заказ должен быть удален и </w:t>
+      </w:r>
+      <w:proofErr w:type="gramStart"/>
+      <w:r>
+        <w:rPr>
+          <w:rFonts w:ascii="Times New Roman" w:hAnsi="Times New Roman" w:cs="Times New Roman"/>
+          <w:sz w:val="28"/>
+          <w:szCs w:val="28"/>
+        </w:rPr>
+        <w:t>покупателем</w:t>
+      </w:r>
+      <w:proofErr w:type="gramEnd"/>
+      <w:r>
+        <w:rPr>
+          <w:rFonts w:ascii="Times New Roman" w:hAnsi="Times New Roman" w:cs="Times New Roman"/>
+          <w:sz w:val="28"/>
+          <w:szCs w:val="28"/>
+        </w:rPr>
+        <w:t xml:space="preserve"> и </w:t>
+      </w:r>
+      <w:r>
+        <w:rPr>
+          <w:rFonts w:ascii="Times New Roman" w:hAnsi="Times New Roman" w:cs="Times New Roman"/>
+          <w:sz w:val="28"/>
+          <w:szCs w:val="28"/>
+        </w:rPr>
+        <w:t>складом</w:t>
+      </w:r>
+      <w:r>
+        <w:rPr>
+          <w:rFonts w:ascii="Times New Roman" w:hAnsi="Times New Roman" w:cs="Times New Roman"/>
+          <w:sz w:val="28"/>
+          <w:szCs w:val="28"/>
+        </w:rPr>
+        <w:t>);</w:t>
+      </w:r>
+    </w:p>
+    <w:p>
+      <w:pPr>
+        <w:pStyle w:val="a8"/>
+        <w:numPr>
+          <w:ilvl w:val="0"/>
+          <w:numId w:val="23"/>
+        </w:numPr>
+        <w:spacing w:after="0" w:line="360" w:lineRule="auto"/>
+        <w:jc w:val="both"/>
+        <w:rPr>
+          <w:rFonts w:ascii="Times New Roman" w:hAnsi="Times New Roman" w:cs="Times New Roman"/>
+          <w:sz w:val="28"/>
+          <w:szCs w:val="28"/>
+        </w:rPr>
+      </w:pPr>
+      <w:r>
+        <w:rPr>
+          <w:rFonts w:ascii="Times New Roman" w:hAnsi="Times New Roman" w:cs="Times New Roman"/>
+          <w:sz w:val="28"/>
+          <w:szCs w:val="28"/>
+        </w:rPr>
+        <w:t>позволяет перейти на статус «отменен», при отмене заказа покупателем;</w:t>
+      </w:r>
+    </w:p>
+    <w:p>
+      <w:pPr>
+        <w:pStyle w:val="a8"/>
+        <w:numPr>
+          <w:ilvl w:val="0"/>
+          <w:numId w:val="23"/>
+        </w:numPr>
+        <w:spacing w:after="0" w:line="360" w:lineRule="auto"/>
+        <w:jc w:val="both"/>
+        <w:rPr>
+          <w:rFonts w:ascii="Times New Roman" w:hAnsi="Times New Roman" w:cs="Times New Roman"/>
+          <w:sz w:val="28"/>
+          <w:szCs w:val="28"/>
+        </w:rPr>
+      </w:pPr>
+      <w:r>
+        <w:rPr>
+          <w:rFonts w:ascii="Times New Roman" w:hAnsi="Times New Roman" w:cs="Times New Roman"/>
+          <w:sz w:val="28"/>
+          <w:szCs w:val="28"/>
+        </w:rPr>
+        <w:t>позволяет перейти на статус «доставлен», при подтверждении доставки заказа покупателем, нажатием на кнопку на форме «содержимое заказа»;</w:t>
+      </w:r>
+    </w:p>
+    <w:p>
+      <w:pPr>
+        <w:spacing w:after="0" w:line="360" w:lineRule="auto"/>
+        <w:ind w:firstLine="709"/>
+        <w:jc w:val="both"/>
+        <w:rPr>
+          <w:rFonts w:ascii="Times New Roman" w:hAnsi="Times New Roman" w:cs="Times New Roman"/>
+          <w:sz w:val="28"/>
+          <w:szCs w:val="28"/>
+        </w:rPr>
+      </w:pPr>
+      <w:r>
+        <w:rPr>
+          <w:rFonts w:ascii="Times New Roman" w:hAnsi="Times New Roman" w:cs="Times New Roman"/>
+          <w:sz w:val="28"/>
+          <w:szCs w:val="28"/>
+        </w:rPr>
+        <w:t>Статус «отклонен»:</w:t>
+      </w:r>
+    </w:p>
+    <w:p>
+      <w:pPr>
+        <w:pStyle w:val="a8"/>
+        <w:numPr>
+          <w:ilvl w:val="0"/>
+          <w:numId w:val="24"/>
+        </w:numPr>
+        <w:spacing w:after="0" w:line="360" w:lineRule="auto"/>
+        <w:jc w:val="both"/>
+        <w:rPr>
+          <w:rFonts w:ascii="Times New Roman" w:hAnsi="Times New Roman" w:cs="Times New Roman"/>
+          <w:sz w:val="28"/>
+          <w:szCs w:val="28"/>
+        </w:rPr>
+      </w:pPr>
+      <w:r>
+        <w:rPr>
+          <w:rFonts w:ascii="Times New Roman" w:hAnsi="Times New Roman" w:cs="Times New Roman"/>
+          <w:sz w:val="28"/>
+          <w:szCs w:val="28"/>
+        </w:rPr>
+        <w:t>видим для покупателя и для поставщика;</w:t>
+      </w:r>
+    </w:p>
+    <w:p>
+      <w:pPr>
+        <w:pStyle w:val="a8"/>
+        <w:numPr>
+          <w:ilvl w:val="0"/>
+          <w:numId w:val="24"/>
+        </w:numPr>
+        <w:spacing w:after="0" w:line="360" w:lineRule="auto"/>
+        <w:jc w:val="both"/>
+        <w:rPr>
+          <w:rFonts w:ascii="Times New Roman" w:hAnsi="Times New Roman" w:cs="Times New Roman"/>
+          <w:sz w:val="28"/>
+          <w:szCs w:val="28"/>
+        </w:rPr>
+      </w:pPr>
+      <w:r>
+        <w:rPr>
+          <w:rFonts w:ascii="Times New Roman" w:hAnsi="Times New Roman" w:cs="Times New Roman"/>
+          <w:sz w:val="28"/>
+          <w:szCs w:val="28"/>
+        </w:rPr>
+        <w:t>не позволяет менять содержимое заказа;</w:t>
+      </w:r>
+    </w:p>
+    <w:p>
+      <w:pPr>
+        <w:pStyle w:val="a8"/>
+        <w:numPr>
+          <w:ilvl w:val="0"/>
+          <w:numId w:val="24"/>
+        </w:numPr>
+        <w:spacing w:after="0" w:line="360" w:lineRule="auto"/>
+        <w:jc w:val="both"/>
+        <w:rPr>
+          <w:rFonts w:ascii="Times New Roman" w:hAnsi="Times New Roman" w:cs="Times New Roman"/>
+          <w:sz w:val="28"/>
+          <w:szCs w:val="28"/>
+        </w:rPr>
+      </w:pPr>
+      <w:r>
+        <w:rPr>
+          <w:rFonts w:ascii="Times New Roman" w:hAnsi="Times New Roman" w:cs="Times New Roman"/>
+          <w:sz w:val="28"/>
+          <w:szCs w:val="28"/>
+        </w:rPr>
+        <w:lastRenderedPageBreak/>
+        <w:t xml:space="preserve">для полноценного удаления заказа требуется двухстороннее удаление (заказ должен быть удален и </w:t>
+      </w:r>
+      <w:proofErr w:type="gramStart"/>
+      <w:r>
+        <w:rPr>
+          <w:rFonts w:ascii="Times New Roman" w:hAnsi="Times New Roman" w:cs="Times New Roman"/>
+          <w:sz w:val="28"/>
+          <w:szCs w:val="28"/>
+        </w:rPr>
+        <w:t>покупателем</w:t>
+      </w:r>
+      <w:proofErr w:type="gramEnd"/>
+      <w:r>
+        <w:rPr>
+          <w:rFonts w:ascii="Times New Roman" w:hAnsi="Times New Roman" w:cs="Times New Roman"/>
+          <w:sz w:val="28"/>
+          <w:szCs w:val="28"/>
+        </w:rPr>
+        <w:t xml:space="preserve"> и пользователем);</w:t>
+      </w:r>
+    </w:p>
+    <w:p>
+      <w:pPr>
+        <w:spacing w:after="0" w:line="360" w:lineRule="auto"/>
+        <w:ind w:firstLine="709"/>
+        <w:jc w:val="both"/>
+        <w:rPr>
+          <w:rFonts w:ascii="Times New Roman" w:hAnsi="Times New Roman" w:cs="Times New Roman"/>
+          <w:sz w:val="28"/>
+          <w:szCs w:val="28"/>
+        </w:rPr>
+      </w:pPr>
+      <w:r>
+        <w:rPr>
+          <w:rFonts w:ascii="Times New Roman" w:hAnsi="Times New Roman" w:cs="Times New Roman"/>
+          <w:sz w:val="28"/>
+          <w:szCs w:val="28"/>
+        </w:rPr>
+        <w:t>Статус «доставлен»:</w:t>
+      </w:r>
+    </w:p>
+    <w:p>
+      <w:pPr>
+        <w:pStyle w:val="a8"/>
+        <w:numPr>
+          <w:ilvl w:val="0"/>
+          <w:numId w:val="25"/>
+        </w:numPr>
+        <w:spacing w:after="0" w:line="360" w:lineRule="auto"/>
+        <w:jc w:val="both"/>
+        <w:rPr>
+          <w:rFonts w:ascii="Times New Roman" w:hAnsi="Times New Roman" w:cs="Times New Roman"/>
+          <w:sz w:val="28"/>
+          <w:szCs w:val="28"/>
+        </w:rPr>
+      </w:pPr>
+      <w:r>
+        <w:rPr>
+          <w:rFonts w:ascii="Times New Roman" w:hAnsi="Times New Roman" w:cs="Times New Roman"/>
+          <w:sz w:val="28"/>
+          <w:szCs w:val="28"/>
+        </w:rPr>
+        <w:t>видим для покупателя и для поставщика;</w:t>
+      </w:r>
+    </w:p>
+    <w:p>
+      <w:pPr>
+        <w:pStyle w:val="a8"/>
+        <w:numPr>
+          <w:ilvl w:val="0"/>
+          <w:numId w:val="25"/>
+        </w:numPr>
+        <w:spacing w:after="0" w:line="360" w:lineRule="auto"/>
+        <w:jc w:val="both"/>
+        <w:rPr>
+          <w:rFonts w:ascii="Times New Roman" w:hAnsi="Times New Roman" w:cs="Times New Roman"/>
+          <w:sz w:val="28"/>
+          <w:szCs w:val="28"/>
+        </w:rPr>
+      </w:pPr>
+      <w:r>
+        <w:rPr>
+          <w:rFonts w:ascii="Times New Roman" w:hAnsi="Times New Roman" w:cs="Times New Roman"/>
+          <w:sz w:val="28"/>
+          <w:szCs w:val="28"/>
+        </w:rPr>
+        <w:t>не позволяет менять содержимое заказа;</w:t>
+      </w:r>
+    </w:p>
+    <w:p>
+      <w:pPr>
+        <w:pStyle w:val="a8"/>
+        <w:numPr>
+          <w:ilvl w:val="0"/>
+          <w:numId w:val="25"/>
+        </w:numPr>
+        <w:spacing w:after="0" w:line="360" w:lineRule="auto"/>
+        <w:jc w:val="both"/>
+        <w:rPr>
+          <w:rFonts w:ascii="Times New Roman" w:hAnsi="Times New Roman" w:cs="Times New Roman"/>
+          <w:sz w:val="28"/>
+          <w:szCs w:val="28"/>
+        </w:rPr>
+      </w:pPr>
+      <w:r>
+        <w:rPr>
+          <w:rFonts w:ascii="Times New Roman" w:hAnsi="Times New Roman" w:cs="Times New Roman"/>
+          <w:sz w:val="28"/>
+          <w:szCs w:val="28"/>
+        </w:rPr>
+        <w:t xml:space="preserve">для полноценного удаления заказа требуется двухстороннее удаление (заказ должен быть удален и </w:t>
+      </w:r>
+      <w:proofErr w:type="gramStart"/>
+      <w:r>
+        <w:rPr>
+          <w:rFonts w:ascii="Times New Roman" w:hAnsi="Times New Roman" w:cs="Times New Roman"/>
+          <w:sz w:val="28"/>
+          <w:szCs w:val="28"/>
+        </w:rPr>
+        <w:t>покупателем</w:t>
+      </w:r>
+      <w:proofErr w:type="gramEnd"/>
+      <w:r>
+        <w:rPr>
+          <w:rFonts w:ascii="Times New Roman" w:hAnsi="Times New Roman" w:cs="Times New Roman"/>
+          <w:sz w:val="28"/>
+          <w:szCs w:val="28"/>
+        </w:rPr>
+        <w:t xml:space="preserve"> и пользователем);</w:t>
+      </w:r>
+    </w:p>
+    <w:p>
+      <w:pPr>
+        <w:spacing w:after="0" w:line="360" w:lineRule="auto"/>
+        <w:ind w:firstLine="709"/>
+        <w:jc w:val="both"/>
+        <w:rPr>
+          <w:rFonts w:ascii="Times New Roman" w:hAnsi="Times New Roman" w:cs="Times New Roman"/>
+          <w:sz w:val="28"/>
+          <w:szCs w:val="28"/>
+        </w:rPr>
+      </w:pPr>
+      <w:r>
+        <w:rPr>
+          <w:rFonts w:ascii="Times New Roman" w:hAnsi="Times New Roman" w:cs="Times New Roman"/>
+          <w:sz w:val="28"/>
+          <w:szCs w:val="28"/>
+        </w:rPr>
+        <w:t>Статус «отменен»:</w:t>
+      </w:r>
+    </w:p>
+    <w:p>
+      <w:pPr>
+        <w:pStyle w:val="a8"/>
+        <w:numPr>
+          <w:ilvl w:val="0"/>
+          <w:numId w:val="26"/>
+        </w:numPr>
+        <w:spacing w:after="0" w:line="360" w:lineRule="auto"/>
+        <w:jc w:val="both"/>
+        <w:rPr>
+          <w:rFonts w:ascii="Times New Roman" w:hAnsi="Times New Roman" w:cs="Times New Roman"/>
+          <w:sz w:val="28"/>
+          <w:szCs w:val="28"/>
+        </w:rPr>
+      </w:pPr>
+      <w:r>
+        <w:rPr>
+          <w:rFonts w:ascii="Times New Roman" w:hAnsi="Times New Roman" w:cs="Times New Roman"/>
+          <w:sz w:val="28"/>
+          <w:szCs w:val="28"/>
+        </w:rPr>
+        <w:t>видим для покупателя и для поставщика;</w:t>
+      </w:r>
+    </w:p>
+    <w:p>
+      <w:pPr>
+        <w:pStyle w:val="a8"/>
+        <w:numPr>
+          <w:ilvl w:val="0"/>
+          <w:numId w:val="26"/>
+        </w:numPr>
+        <w:spacing w:after="0" w:line="360" w:lineRule="auto"/>
+        <w:jc w:val="both"/>
+        <w:rPr>
+          <w:rFonts w:ascii="Times New Roman" w:hAnsi="Times New Roman" w:cs="Times New Roman"/>
+          <w:sz w:val="28"/>
+          <w:szCs w:val="28"/>
+        </w:rPr>
+      </w:pPr>
+      <w:r>
+        <w:rPr>
+          <w:rFonts w:ascii="Times New Roman" w:hAnsi="Times New Roman" w:cs="Times New Roman"/>
+          <w:sz w:val="28"/>
+          <w:szCs w:val="28"/>
+        </w:rPr>
+        <w:t>не позволяет менять содержимое заказа;</w:t>
+      </w:r>
+    </w:p>
+    <w:p>
+      <w:pPr>
+        <w:pStyle w:val="a8"/>
+        <w:numPr>
+          <w:ilvl w:val="0"/>
+          <w:numId w:val="26"/>
+        </w:numPr>
+        <w:spacing w:after="0" w:line="360" w:lineRule="auto"/>
+        <w:jc w:val="both"/>
+        <w:rPr>
+          <w:rFonts w:ascii="Times New Roman" w:hAnsi="Times New Roman" w:cs="Times New Roman"/>
+          <w:sz w:val="28"/>
+          <w:szCs w:val="28"/>
+        </w:rPr>
+      </w:pPr>
+      <w:r>
+        <w:rPr>
+          <w:rFonts w:ascii="Times New Roman" w:hAnsi="Times New Roman" w:cs="Times New Roman"/>
+          <w:sz w:val="28"/>
+          <w:szCs w:val="28"/>
+        </w:rPr>
+        <w:t xml:space="preserve">для полноценного удаления заказа требуется двухстороннее удаление (заказ должен быть удален и </w:t>
+      </w:r>
+      <w:proofErr w:type="gramStart"/>
+      <w:r>
+        <w:rPr>
+          <w:rFonts w:ascii="Times New Roman" w:hAnsi="Times New Roman" w:cs="Times New Roman"/>
+          <w:sz w:val="28"/>
+          <w:szCs w:val="28"/>
+        </w:rPr>
+        <w:t>покупателем</w:t>
+      </w:r>
+      <w:proofErr w:type="gramEnd"/>
+      <w:r>
+        <w:rPr>
+          <w:rFonts w:ascii="Times New Roman" w:hAnsi="Times New Roman" w:cs="Times New Roman"/>
+          <w:sz w:val="28"/>
+          <w:szCs w:val="28"/>
+        </w:rPr>
+        <w:t xml:space="preserve"> и пользователем);</w:t>
+      </w:r>
+    </w:p>
+    <w:p>
+      <w:pPr>
+        <w:spacing w:after="0" w:line="360" w:lineRule="auto"/>
+        <w:ind w:firstLine="709"/>
+        <w:jc w:val="both"/>
+        <w:rPr>
+          <w:rFonts w:ascii="Times New Roman" w:hAnsi="Times New Roman" w:cs="Times New Roman"/>
+          <w:sz w:val="28"/>
+          <w:szCs w:val="28"/>
+        </w:rPr>
+      </w:pPr>
+      <w:r>
+        <w:rPr>
+          <w:rFonts w:ascii="Times New Roman" w:hAnsi="Times New Roman" w:cs="Times New Roman"/>
+          <w:sz w:val="28"/>
+          <w:szCs w:val="28"/>
+        </w:rPr>
+        <w:t>Заказ может содержать только товары одного поставщика, для разных поставщиков создаются разные заказы.</w:t>
+      </w:r>
+    </w:p>
+    <w:p>
+      <w:pPr>
+        <w:spacing w:after="0" w:line="360" w:lineRule="auto"/>
+        <w:ind w:firstLine="709"/>
+        <w:jc w:val="both"/>
+        <w:rPr>
+          <w:rFonts w:ascii="Times New Roman" w:hAnsi="Times New Roman" w:cs="Times New Roman"/>
+          <w:sz w:val="28"/>
+          <w:szCs w:val="28"/>
+        </w:rPr>
+      </w:pPr>
+      <w:r>
+        <w:rPr>
+          <w:rFonts w:ascii="Times New Roman" w:hAnsi="Times New Roman" w:cs="Times New Roman"/>
+          <w:sz w:val="28"/>
+          <w:szCs w:val="28"/>
+        </w:rPr>
+        <w:t>2.4 Содержимое выходных документов</w:t>
+      </w:r>
+    </w:p>
+    <w:p>
+      <w:pPr>
+        <w:spacing w:after="0" w:line="360" w:lineRule="auto"/>
+        <w:ind w:firstLine="709"/>
+        <w:jc w:val="both"/>
+        <w:rPr>
+          <w:rFonts w:ascii="Times New Roman" w:hAnsi="Times New Roman" w:cs="Times New Roman"/>
+          <w:sz w:val="28"/>
+          <w:szCs w:val="28"/>
+        </w:rPr>
+      </w:pPr>
+      <w:r>
+        <w:rPr>
+          <w:rFonts w:ascii="Times New Roman" w:hAnsi="Times New Roman" w:cs="Times New Roman"/>
+          <w:sz w:val="28"/>
+          <w:szCs w:val="28"/>
+        </w:rPr>
+        <w:t>Содержимое накладных:</w:t>
+      </w:r>
+    </w:p>
+    <w:p>
+      <w:pPr>
+        <w:pStyle w:val="a8"/>
+        <w:numPr>
+          <w:ilvl w:val="0"/>
+          <w:numId w:val="27"/>
+        </w:numPr>
+        <w:spacing w:after="0" w:line="360" w:lineRule="auto"/>
+        <w:jc w:val="both"/>
+        <w:rPr>
+          <w:rFonts w:ascii="Times New Roman" w:hAnsi="Times New Roman" w:cs="Times New Roman"/>
+          <w:sz w:val="28"/>
+          <w:szCs w:val="28"/>
+        </w:rPr>
+      </w:pPr>
+      <w:r>
+        <w:rPr>
+          <w:rFonts w:ascii="Times New Roman" w:hAnsi="Times New Roman" w:cs="Times New Roman"/>
+          <w:sz w:val="28"/>
+          <w:szCs w:val="28"/>
+        </w:rPr>
+        <w:t>название компании поставщика;</w:t>
+      </w:r>
+    </w:p>
+    <w:p>
+      <w:pPr>
+        <w:pStyle w:val="a8"/>
+        <w:numPr>
+          <w:ilvl w:val="0"/>
+          <w:numId w:val="27"/>
+        </w:numPr>
+        <w:spacing w:after="0" w:line="360" w:lineRule="auto"/>
+        <w:jc w:val="both"/>
+        <w:rPr>
+          <w:rFonts w:ascii="Times New Roman" w:hAnsi="Times New Roman" w:cs="Times New Roman"/>
+          <w:sz w:val="28"/>
+          <w:szCs w:val="28"/>
+        </w:rPr>
+      </w:pPr>
+      <w:r>
+        <w:rPr>
+          <w:rFonts w:ascii="Times New Roman" w:hAnsi="Times New Roman" w:cs="Times New Roman"/>
+          <w:sz w:val="28"/>
+          <w:szCs w:val="28"/>
+        </w:rPr>
+        <w:t>реквизиты поставщика;</w:t>
+      </w:r>
+    </w:p>
+    <w:p>
+      <w:pPr>
+        <w:pStyle w:val="a8"/>
+        <w:numPr>
+          <w:ilvl w:val="0"/>
+          <w:numId w:val="27"/>
+        </w:numPr>
+        <w:spacing w:after="0" w:line="360" w:lineRule="auto"/>
+        <w:jc w:val="both"/>
+        <w:rPr>
+          <w:rFonts w:ascii="Times New Roman" w:hAnsi="Times New Roman" w:cs="Times New Roman"/>
+          <w:sz w:val="28"/>
+          <w:szCs w:val="28"/>
+        </w:rPr>
+      </w:pPr>
+      <w:r>
+        <w:rPr>
+          <w:rFonts w:ascii="Times New Roman" w:hAnsi="Times New Roman" w:cs="Times New Roman"/>
+          <w:sz w:val="28"/>
+          <w:szCs w:val="28"/>
+        </w:rPr>
+        <w:t>перечень заказанных товаров, их количество, цены за единицу и общую сумму;</w:t>
+      </w:r>
+    </w:p>
+    <w:p>
+      <w:pPr>
+        <w:pStyle w:val="a8"/>
+        <w:numPr>
+          <w:ilvl w:val="0"/>
+          <w:numId w:val="27"/>
+        </w:numPr>
+        <w:spacing w:after="0" w:line="360" w:lineRule="auto"/>
+        <w:jc w:val="both"/>
+        <w:rPr>
+          <w:rFonts w:ascii="Times New Roman" w:hAnsi="Times New Roman" w:cs="Times New Roman"/>
+          <w:sz w:val="28"/>
+          <w:szCs w:val="28"/>
+        </w:rPr>
+      </w:pPr>
+      <w:r>
+        <w:rPr>
+          <w:rFonts w:ascii="Times New Roman" w:hAnsi="Times New Roman" w:cs="Times New Roman"/>
+          <w:sz w:val="28"/>
+          <w:szCs w:val="28"/>
+        </w:rPr>
+        <w:t>сумму заказа;</w:t>
+      </w:r>
+    </w:p>
+    <w:p>
+      <w:pPr>
+        <w:pStyle w:val="a8"/>
+        <w:numPr>
+          <w:ilvl w:val="0"/>
+          <w:numId w:val="27"/>
+        </w:numPr>
+        <w:spacing w:after="0" w:line="360" w:lineRule="auto"/>
+        <w:jc w:val="both"/>
+        <w:rPr>
+          <w:rFonts w:ascii="Times New Roman" w:hAnsi="Times New Roman" w:cs="Times New Roman"/>
+          <w:sz w:val="28"/>
+          <w:szCs w:val="28"/>
+        </w:rPr>
+      </w:pPr>
+      <w:r>
+        <w:rPr>
+          <w:rFonts w:ascii="Times New Roman" w:hAnsi="Times New Roman" w:cs="Times New Roman"/>
+          <w:sz w:val="28"/>
+          <w:szCs w:val="28"/>
+        </w:rPr>
+        <w:t>дата получения заказа</w:t>
+      </w:r>
+    </w:p>
+    <w:p>
+      <w:pPr>
+        <w:spacing w:after="0" w:line="360" w:lineRule="auto"/>
+        <w:ind w:firstLine="709"/>
+        <w:jc w:val="both"/>
+        <w:rPr>
+          <w:rFonts w:ascii="Times New Roman" w:hAnsi="Times New Roman" w:cs="Times New Roman"/>
+          <w:sz w:val="28"/>
+          <w:szCs w:val="28"/>
+        </w:rPr>
+      </w:pPr>
+      <w:r>
+        <w:rPr>
+          <w:rFonts w:ascii="Times New Roman" w:hAnsi="Times New Roman" w:cs="Times New Roman"/>
+          <w:sz w:val="28"/>
+          <w:szCs w:val="28"/>
+        </w:rPr>
+        <w:t>Содержимое содержания заказа:</w:t>
+      </w:r>
+    </w:p>
+    <w:p>
+      <w:pPr>
+        <w:pStyle w:val="a8"/>
+        <w:numPr>
+          <w:ilvl w:val="0"/>
+          <w:numId w:val="27"/>
+        </w:numPr>
+        <w:spacing w:after="0" w:line="360" w:lineRule="auto"/>
+        <w:jc w:val="both"/>
+        <w:rPr>
+          <w:rFonts w:ascii="Times New Roman" w:hAnsi="Times New Roman" w:cs="Times New Roman"/>
+          <w:sz w:val="28"/>
+          <w:szCs w:val="28"/>
+        </w:rPr>
+      </w:pPr>
+      <w:r>
+        <w:rPr>
+          <w:rFonts w:ascii="Times New Roman" w:hAnsi="Times New Roman" w:cs="Times New Roman"/>
+          <w:sz w:val="28"/>
+          <w:szCs w:val="28"/>
+        </w:rPr>
+        <w:t>название компании покупателя;</w:t>
+      </w:r>
+    </w:p>
+    <w:p>
+      <w:pPr>
+        <w:pStyle w:val="a8"/>
+        <w:numPr>
+          <w:ilvl w:val="0"/>
+          <w:numId w:val="27"/>
+        </w:numPr>
+        <w:spacing w:after="0" w:line="360" w:lineRule="auto"/>
+        <w:jc w:val="both"/>
+        <w:rPr>
+          <w:rFonts w:ascii="Times New Roman" w:hAnsi="Times New Roman" w:cs="Times New Roman"/>
+          <w:sz w:val="28"/>
+          <w:szCs w:val="28"/>
+        </w:rPr>
+      </w:pPr>
+      <w:r>
+        <w:rPr>
+          <w:rFonts w:ascii="Times New Roman" w:hAnsi="Times New Roman" w:cs="Times New Roman"/>
+          <w:sz w:val="28"/>
+          <w:szCs w:val="28"/>
+        </w:rPr>
+        <w:t>реквизиты покупателя;</w:t>
+      </w:r>
+    </w:p>
+    <w:p>
+      <w:pPr>
+        <w:pStyle w:val="a8"/>
+        <w:numPr>
+          <w:ilvl w:val="0"/>
+          <w:numId w:val="27"/>
+        </w:numPr>
+        <w:spacing w:after="0" w:line="360" w:lineRule="auto"/>
+        <w:jc w:val="both"/>
+        <w:rPr>
+          <w:rFonts w:ascii="Times New Roman" w:hAnsi="Times New Roman" w:cs="Times New Roman"/>
+          <w:sz w:val="28"/>
+          <w:szCs w:val="28"/>
+        </w:rPr>
+      </w:pPr>
+      <w:r>
+        <w:rPr>
+          <w:rFonts w:ascii="Times New Roman" w:hAnsi="Times New Roman" w:cs="Times New Roman"/>
+          <w:sz w:val="28"/>
+          <w:szCs w:val="28"/>
+        </w:rPr>
+        <w:t>адрес доставки;</w:t>
+      </w:r>
+    </w:p>
+    <w:p>
+      <w:pPr>
+        <w:pStyle w:val="a8"/>
+        <w:numPr>
+          <w:ilvl w:val="0"/>
+          <w:numId w:val="27"/>
+        </w:numPr>
+        <w:spacing w:after="0" w:line="360" w:lineRule="auto"/>
+        <w:jc w:val="both"/>
+        <w:rPr>
+          <w:rFonts w:ascii="Times New Roman" w:hAnsi="Times New Roman" w:cs="Times New Roman"/>
+          <w:sz w:val="28"/>
+          <w:szCs w:val="28"/>
+        </w:rPr>
+      </w:pPr>
+      <w:r>
+        <w:rPr>
+          <w:rFonts w:ascii="Times New Roman" w:hAnsi="Times New Roman" w:cs="Times New Roman"/>
+          <w:sz w:val="28"/>
+          <w:szCs w:val="28"/>
+        </w:rPr>
+        <w:t>дата доставки заказа;</w:t>
+      </w:r>
+    </w:p>
+    <w:p>
+      <w:pPr>
+        <w:pStyle w:val="a8"/>
+        <w:numPr>
+          <w:ilvl w:val="0"/>
+          <w:numId w:val="27"/>
+        </w:numPr>
+        <w:spacing w:after="0" w:line="360" w:lineRule="auto"/>
+        <w:jc w:val="both"/>
+        <w:rPr>
+          <w:rFonts w:ascii="Times New Roman" w:hAnsi="Times New Roman" w:cs="Times New Roman"/>
+          <w:sz w:val="28"/>
+          <w:szCs w:val="28"/>
+        </w:rPr>
+      </w:pPr>
+      <w:r>
+        <w:rPr>
+          <w:rFonts w:ascii="Times New Roman" w:hAnsi="Times New Roman" w:cs="Times New Roman"/>
+          <w:sz w:val="28"/>
+          <w:szCs w:val="28"/>
+        </w:rPr>
+        <w:t>перечень заказанных товаров, их количество, цены за единицу и общую сумму;</w:t>
+      </w:r>
+    </w:p>
+    <w:p>
+      <w:pPr>
+        <w:pStyle w:val="a8"/>
+        <w:numPr>
+          <w:ilvl w:val="0"/>
+          <w:numId w:val="27"/>
+        </w:numPr>
+        <w:spacing w:after="0" w:line="360" w:lineRule="auto"/>
+        <w:jc w:val="both"/>
+        <w:rPr>
+          <w:rFonts w:ascii="Times New Roman" w:hAnsi="Times New Roman" w:cs="Times New Roman"/>
+          <w:sz w:val="28"/>
+          <w:szCs w:val="28"/>
+        </w:rPr>
+      </w:pPr>
+      <w:r>
+        <w:rPr>
+          <w:rFonts w:ascii="Times New Roman" w:hAnsi="Times New Roman" w:cs="Times New Roman"/>
+          <w:sz w:val="28"/>
+          <w:szCs w:val="28"/>
+        </w:rPr>
+        <w:lastRenderedPageBreak/>
+        <w:t>сумму заказа;</w:t>
+      </w:r>
+    </w:p>
+    <w:p>
+      <w:pPr>
+        <w:spacing w:after="0" w:line="360" w:lineRule="auto"/>
+        <w:ind w:firstLine="709"/>
+        <w:jc w:val="both"/>
+        <w:rPr>
+          <w:rFonts w:ascii="Times New Roman" w:hAnsi="Times New Roman" w:cs="Times New Roman"/>
+          <w:sz w:val="28"/>
+          <w:szCs w:val="28"/>
+        </w:rPr>
+      </w:pPr>
+    </w:p>
+    <w:p>
+      <w:pPr>
+        <w:spacing w:after="0" w:line="360" w:lineRule="auto"/>
+        <w:ind w:firstLine="709"/>
+        <w:jc w:val="both"/>
+        <w:rPr>
+          <w:rFonts w:ascii="Times New Roman" w:hAnsi="Times New Roman" w:cs="Times New Roman"/>
+          <w:sz w:val="28"/>
+          <w:szCs w:val="28"/>
+        </w:rPr>
+      </w:pPr>
+      <w:r>
+        <w:rPr>
+          <w:rFonts w:ascii="Times New Roman" w:hAnsi="Times New Roman" w:cs="Times New Roman"/>
+          <w:sz w:val="28"/>
+          <w:szCs w:val="28"/>
+        </w:rPr>
+        <w:t xml:space="preserve">2.4 </w:t>
+      </w:r>
+      <w:r>
+        <w:rPr>
+          <w:rFonts w:ascii="Times New Roman" w:hAnsi="Times New Roman" w:cs="Times New Roman"/>
+          <w:sz w:val="28"/>
+          <w:szCs w:val="28"/>
+        </w:rPr>
+        <w:t>Требования к транспортированию и хранению</w:t>
+      </w:r>
+    </w:p>
+    <w:p>
+      <w:pPr>
+        <w:pStyle w:val="a8"/>
+        <w:numPr>
+          <w:ilvl w:val="0"/>
+          <w:numId w:val="15"/>
+        </w:numPr>
+        <w:spacing w:after="0" w:line="360" w:lineRule="auto"/>
+        <w:jc w:val="both"/>
+        <w:rPr>
+          <w:rFonts w:ascii="Times New Roman" w:hAnsi="Times New Roman" w:cs="Times New Roman"/>
+          <w:sz w:val="28"/>
+          <w:szCs w:val="28"/>
+        </w:rPr>
+      </w:pPr>
+      <w:r>
+        <w:rPr>
+          <w:rFonts w:ascii="Times New Roman" w:hAnsi="Times New Roman" w:cs="Times New Roman"/>
+          <w:sz w:val="28"/>
+          <w:szCs w:val="28"/>
+        </w:rPr>
+        <w:t xml:space="preserve">Программа поставляется на лазерном носителе информации. </w:t>
+      </w:r>
+    </w:p>
+    <w:p>
+      <w:pPr>
+        <w:pStyle w:val="a8"/>
+        <w:numPr>
+          <w:ilvl w:val="0"/>
+          <w:numId w:val="15"/>
+        </w:numPr>
+        <w:spacing w:after="0" w:line="360" w:lineRule="auto"/>
+        <w:jc w:val="both"/>
+        <w:rPr>
+          <w:rFonts w:ascii="Times New Roman" w:hAnsi="Times New Roman" w:cs="Times New Roman"/>
+          <w:sz w:val="28"/>
+          <w:szCs w:val="28"/>
+        </w:rPr>
+      </w:pPr>
+      <w:r>
+        <w:rPr>
+          <w:rFonts w:ascii="Times New Roman" w:hAnsi="Times New Roman" w:cs="Times New Roman"/>
+          <w:sz w:val="28"/>
+          <w:szCs w:val="28"/>
+        </w:rPr>
+        <w:t>Программная документация поставляется в электронном и печатном виде.</w:t>
+      </w:r>
+    </w:p>
+    <w:p>
+      <w:pPr>
+        <w:spacing w:after="0" w:line="360" w:lineRule="auto"/>
+        <w:ind w:firstLine="709"/>
+        <w:jc w:val="both"/>
+        <w:rPr>
+          <w:rFonts w:ascii="Times New Roman" w:hAnsi="Times New Roman" w:cs="Times New Roman"/>
+          <w:sz w:val="28"/>
+          <w:szCs w:val="28"/>
+        </w:rPr>
+      </w:pPr>
+      <w:r>
+        <w:rPr>
+          <w:rFonts w:ascii="Times New Roman" w:hAnsi="Times New Roman" w:cs="Times New Roman"/>
+          <w:sz w:val="28"/>
+          <w:szCs w:val="28"/>
+        </w:rPr>
+        <w:t>2.5 Ограничения приложения</w:t>
+      </w:r>
+    </w:p>
+    <w:p>
+      <w:pPr>
+        <w:pStyle w:val="a8"/>
+        <w:numPr>
+          <w:ilvl w:val="0"/>
+          <w:numId w:val="28"/>
+        </w:numPr>
+        <w:spacing w:after="0" w:line="360" w:lineRule="auto"/>
+        <w:jc w:val="both"/>
+        <w:rPr>
+          <w:rFonts w:ascii="Times New Roman" w:hAnsi="Times New Roman" w:cs="Times New Roman"/>
+          <w:sz w:val="28"/>
+          <w:szCs w:val="28"/>
+        </w:rPr>
+      </w:pPr>
+      <w:r>
+        <w:rPr>
+          <w:rFonts w:ascii="Times New Roman" w:hAnsi="Times New Roman" w:cs="Times New Roman"/>
+          <w:sz w:val="28"/>
+          <w:szCs w:val="28"/>
+        </w:rPr>
+        <w:t>Приложение не поддерживает работу нескольких менеджеров одной компании;</w:t>
+      </w:r>
+    </w:p>
+    <w:p>
+      <w:pPr>
+        <w:pStyle w:val="a8"/>
+        <w:numPr>
+          <w:ilvl w:val="0"/>
+          <w:numId w:val="28"/>
+        </w:numPr>
+        <w:spacing w:after="0" w:line="360" w:lineRule="auto"/>
+        <w:jc w:val="both"/>
+        <w:rPr>
+          <w:rFonts w:ascii="Times New Roman" w:hAnsi="Times New Roman" w:cs="Times New Roman"/>
+          <w:sz w:val="28"/>
+          <w:szCs w:val="28"/>
+        </w:rPr>
+      </w:pPr>
+      <w:r>
+        <w:rPr>
+          <w:rFonts w:ascii="Times New Roman" w:hAnsi="Times New Roman" w:cs="Times New Roman"/>
+          <w:sz w:val="28"/>
+          <w:szCs w:val="28"/>
+        </w:rPr>
+        <w:t>Номера телефонов, вводимые, в БД могут быть только российскими;</w:t>
+      </w:r>
+    </w:p>
+    <w:p>
+      <w:pPr>
+        <w:pStyle w:val="a8"/>
+        <w:numPr>
+          <w:ilvl w:val="0"/>
+          <w:numId w:val="28"/>
+        </w:numPr>
+        <w:spacing w:after="0" w:line="360" w:lineRule="auto"/>
+        <w:jc w:val="both"/>
+        <w:rPr>
+          <w:rFonts w:ascii="Times New Roman" w:hAnsi="Times New Roman" w:cs="Times New Roman"/>
+          <w:sz w:val="28"/>
+          <w:szCs w:val="28"/>
+        </w:rPr>
+      </w:pPr>
+      <w:r>
+        <w:rPr>
+          <w:rFonts w:ascii="Times New Roman" w:hAnsi="Times New Roman" w:cs="Times New Roman"/>
+          <w:sz w:val="28"/>
+          <w:szCs w:val="28"/>
+        </w:rPr>
+        <w:t>Приложение не предусматривает оплату заказа;</w:t>
+      </w:r>
+    </w:p>
+    <w:p>
+      <w:pPr>
+        <w:pStyle w:val="a8"/>
+        <w:numPr>
+          <w:ilvl w:val="0"/>
+          <w:numId w:val="28"/>
+        </w:numPr>
+        <w:spacing w:after="0" w:line="360" w:lineRule="auto"/>
+        <w:jc w:val="both"/>
+        <w:rPr>
+          <w:rFonts w:ascii="Times New Roman" w:hAnsi="Times New Roman" w:cs="Times New Roman"/>
+          <w:sz w:val="28"/>
+          <w:szCs w:val="28"/>
+        </w:rPr>
+      </w:pPr>
+      <w:r>
+        <w:rPr>
+          <w:rFonts w:ascii="Times New Roman" w:hAnsi="Times New Roman" w:cs="Times New Roman"/>
+          <w:sz w:val="28"/>
+          <w:szCs w:val="28"/>
+        </w:rPr>
+        <w:t>Приложение не предоставляет средства связи (чаты и т.д.), пользователи могут связаться друг, с другом используя реквизиты, что указывают при регистрации;</w:t>
+      </w:r>
+    </w:p>
+    <w:p>
+      <w:pPr>
+        <w:pStyle w:val="a8"/>
+        <w:numPr>
+          <w:ilvl w:val="0"/>
+          <w:numId w:val="28"/>
+        </w:numPr>
+        <w:spacing w:after="0" w:line="360" w:lineRule="auto"/>
+        <w:jc w:val="both"/>
+        <w:rPr>
+          <w:rFonts w:ascii="Times New Roman" w:hAnsi="Times New Roman" w:cs="Times New Roman"/>
+          <w:sz w:val="28"/>
+          <w:szCs w:val="28"/>
+        </w:rPr>
+      </w:pPr>
+      <w:r>
+        <w:rPr>
+          <w:rFonts w:ascii="Times New Roman" w:hAnsi="Times New Roman" w:cs="Times New Roman"/>
+          <w:sz w:val="28"/>
+          <w:szCs w:val="28"/>
+        </w:rPr>
+        <w:t>Приложение не предусматривает привязку к геолокации;</w:t>
+      </w:r>
+    </w:p>
+    <w:p>
+      <w:pPr>
+        <w:pStyle w:val="a8"/>
+        <w:numPr>
+          <w:ilvl w:val="0"/>
+          <w:numId w:val="28"/>
+        </w:numPr>
+        <w:spacing w:after="0" w:line="360" w:lineRule="auto"/>
+        <w:jc w:val="both"/>
+        <w:rPr>
+          <w:rFonts w:ascii="Times New Roman" w:hAnsi="Times New Roman" w:cs="Times New Roman"/>
+          <w:sz w:val="28"/>
+          <w:szCs w:val="28"/>
+        </w:rPr>
+      </w:pPr>
+      <w:r>
+        <w:rPr>
+          <w:rFonts w:ascii="Times New Roman" w:hAnsi="Times New Roman" w:cs="Times New Roman"/>
+          <w:sz w:val="28"/>
+          <w:szCs w:val="28"/>
+        </w:rPr>
+        <w:t>Приложение не предусматривает средства доставки, доставка осуществляется поставщиком/покупателем;</w:t>
+      </w:r>
+    </w:p>
+    <w:p>
+      <w:pPr>
+        <w:pStyle w:val="a8"/>
+        <w:numPr>
+          <w:ilvl w:val="0"/>
+          <w:numId w:val="28"/>
+        </w:numPr>
+        <w:spacing w:after="0" w:line="360" w:lineRule="auto"/>
+        <w:jc w:val="both"/>
+        <w:rPr>
+          <w:rFonts w:ascii="Times New Roman" w:hAnsi="Times New Roman" w:cs="Times New Roman"/>
+          <w:sz w:val="28"/>
+          <w:szCs w:val="28"/>
+        </w:rPr>
+      </w:pPr>
+      <w:r>
+        <w:rPr>
+          <w:rFonts w:ascii="Times New Roman" w:hAnsi="Times New Roman" w:cs="Times New Roman"/>
+          <w:sz w:val="28"/>
+          <w:szCs w:val="28"/>
+        </w:rPr>
+        <w:t>Приложение не поддерживает авторизацию через сторонние сервисы (соц. сети и т.д.);</w:t>
+      </w:r>
+    </w:p>
+    <w:p>
+      <w:pPr>
+        <w:pStyle w:val="a8"/>
+        <w:numPr>
+          <w:ilvl w:val="0"/>
+          <w:numId w:val="28"/>
+        </w:numPr>
+        <w:spacing w:after="0" w:line="360" w:lineRule="auto"/>
+        <w:jc w:val="both"/>
+        <w:rPr>
+          <w:rFonts w:ascii="Times New Roman" w:hAnsi="Times New Roman" w:cs="Times New Roman"/>
+          <w:sz w:val="28"/>
+          <w:szCs w:val="28"/>
+        </w:rPr>
+      </w:pPr>
+      <w:r>
+        <w:rPr>
+          <w:rFonts w:ascii="Times New Roman" w:hAnsi="Times New Roman" w:cs="Times New Roman"/>
+          <w:sz w:val="28"/>
+          <w:szCs w:val="28"/>
+        </w:rPr>
+        <w:t>Приложение не имеют систему отзывов товаров;</w:t>
+      </w:r>
+    </w:p>
+    <w:p>
+      <w:pPr>
+        <w:pStyle w:val="a8"/>
+        <w:numPr>
+          <w:ilvl w:val="0"/>
+          <w:numId w:val="28"/>
+        </w:numPr>
+        <w:spacing w:after="0" w:line="360" w:lineRule="auto"/>
+        <w:jc w:val="both"/>
+        <w:rPr>
+          <w:rFonts w:ascii="Times New Roman" w:hAnsi="Times New Roman" w:cs="Times New Roman"/>
+          <w:sz w:val="28"/>
+          <w:szCs w:val="28"/>
+        </w:rPr>
+      </w:pPr>
+      <w:r>
+        <w:rPr>
+          <w:rFonts w:ascii="Times New Roman" w:hAnsi="Times New Roman" w:cs="Times New Roman"/>
+          <w:sz w:val="28"/>
+          <w:szCs w:val="28"/>
+        </w:rPr>
+        <w:t>Приложение поддерживает только русский язык;</w:t>
+      </w:r>
+    </w:p>
+    <w:p>
+      <w:pPr>
+        <w:pStyle w:val="a8"/>
+        <w:numPr>
+          <w:ilvl w:val="0"/>
+          <w:numId w:val="28"/>
+        </w:numPr>
+        <w:spacing w:after="0" w:line="360" w:lineRule="auto"/>
+        <w:jc w:val="both"/>
+        <w:rPr>
+          <w:rFonts w:ascii="Times New Roman" w:hAnsi="Times New Roman" w:cs="Times New Roman"/>
+          <w:sz w:val="28"/>
+          <w:szCs w:val="28"/>
+        </w:rPr>
+      </w:pPr>
+      <w:r>
+        <w:rPr>
+          <w:rFonts w:ascii="Times New Roman" w:hAnsi="Times New Roman" w:cs="Times New Roman"/>
+          <w:sz w:val="28"/>
+          <w:szCs w:val="28"/>
+        </w:rPr>
+        <w:t>Приложение не поддерживает какие-либо связи с другими приложениями, кроме выходных документов;</w:t>
+      </w:r>
+    </w:p>
+    <w:p>
+      <w:pPr>
+        <w:pStyle w:val="a8"/>
+        <w:numPr>
+          <w:ilvl w:val="0"/>
+          <w:numId w:val="28"/>
+        </w:numPr>
+        <w:spacing w:after="0" w:line="360" w:lineRule="auto"/>
+        <w:jc w:val="both"/>
+        <w:rPr>
+          <w:rFonts w:ascii="Times New Roman" w:hAnsi="Times New Roman" w:cs="Times New Roman"/>
+          <w:sz w:val="28"/>
+          <w:szCs w:val="28"/>
+        </w:rPr>
+      </w:pPr>
+      <w:r>
+        <w:rPr>
+          <w:rFonts w:ascii="Times New Roman" w:hAnsi="Times New Roman" w:cs="Times New Roman"/>
+          <w:sz w:val="28"/>
+          <w:szCs w:val="28"/>
+        </w:rPr>
+        <w:t>Приложение не предусматривает указание местонахождение товара на карте;</w:t>
+      </w:r>
+    </w:p>
+    <w:p>
+      <w:pPr>
+        <w:pStyle w:val="a8"/>
+        <w:numPr>
+          <w:ilvl w:val="0"/>
+          <w:numId w:val="28"/>
+        </w:numPr>
+        <w:spacing w:after="0" w:line="360" w:lineRule="auto"/>
+        <w:jc w:val="both"/>
+        <w:rPr>
+          <w:rFonts w:ascii="Times New Roman" w:hAnsi="Times New Roman" w:cs="Times New Roman"/>
+          <w:sz w:val="28"/>
+          <w:szCs w:val="28"/>
+        </w:rPr>
+      </w:pPr>
+      <w:r>
+        <w:rPr>
+          <w:rFonts w:ascii="Times New Roman" w:hAnsi="Times New Roman" w:cs="Times New Roman"/>
+          <w:sz w:val="28"/>
+          <w:szCs w:val="28"/>
+        </w:rPr>
+        <w:t>Приложение не поддерживает систему жалоб;</w:t>
+      </w:r>
+    </w:p>
+    <w:p>
+      <w:pPr>
+        <w:pStyle w:val="a8"/>
+        <w:numPr>
+          <w:ilvl w:val="0"/>
+          <w:numId w:val="28"/>
+        </w:numPr>
+        <w:spacing w:after="0" w:line="360" w:lineRule="auto"/>
+        <w:jc w:val="both"/>
+        <w:rPr>
+          <w:rFonts w:ascii="Times New Roman" w:hAnsi="Times New Roman" w:cs="Times New Roman"/>
+          <w:sz w:val="28"/>
+          <w:szCs w:val="28"/>
+        </w:rPr>
+      </w:pPr>
+      <w:r>
+        <w:rPr>
+          <w:rFonts w:ascii="Times New Roman" w:hAnsi="Times New Roman" w:cs="Times New Roman"/>
+          <w:sz w:val="28"/>
+          <w:szCs w:val="28"/>
+        </w:rPr>
+        <w:t>Приложение учитывает только дату тех или иных событий (к пр. дату размещения товара, отправки заказа и т.д.);</w:t>
+      </w:r>
+    </w:p>
+    <w:p>
+      <w:pPr>
+        <w:pStyle w:val="a8"/>
+        <w:numPr>
+          <w:ilvl w:val="0"/>
+          <w:numId w:val="28"/>
+        </w:numPr>
+        <w:spacing w:after="0" w:line="360" w:lineRule="auto"/>
+        <w:jc w:val="both"/>
+        <w:rPr>
+          <w:rFonts w:ascii="Times New Roman" w:hAnsi="Times New Roman" w:cs="Times New Roman"/>
+          <w:sz w:val="28"/>
+          <w:szCs w:val="28"/>
+        </w:rPr>
+      </w:pPr>
+      <w:r>
+        <w:rPr>
+          <w:rFonts w:ascii="Times New Roman" w:hAnsi="Times New Roman" w:cs="Times New Roman"/>
+          <w:sz w:val="28"/>
+          <w:szCs w:val="28"/>
+        </w:rPr>
+        <w:t>Приложение поддерживает только рубли как денежную единицу;</w:t>
+      </w:r>
+    </w:p>
+    <w:p>
+      <w:pPr>
+        <w:pStyle w:val="a8"/>
+        <w:numPr>
+          <w:ilvl w:val="0"/>
+          <w:numId w:val="28"/>
+        </w:numPr>
+        <w:spacing w:after="0" w:line="360" w:lineRule="auto"/>
+        <w:jc w:val="both"/>
+        <w:rPr>
+          <w:rFonts w:ascii="Times New Roman" w:hAnsi="Times New Roman" w:cs="Times New Roman"/>
+          <w:sz w:val="28"/>
+          <w:szCs w:val="28"/>
+        </w:rPr>
+      </w:pPr>
+      <w:r>
+        <w:rPr>
+          <w:rFonts w:ascii="Times New Roman" w:hAnsi="Times New Roman" w:cs="Times New Roman"/>
+          <w:sz w:val="28"/>
+          <w:szCs w:val="28"/>
+        </w:rPr>
+        <w:lastRenderedPageBreak/>
+        <w:t>Приложение не имеет системы «похожих товаров»;</w:t>
+      </w:r>
+    </w:p>
+    <w:p>
+      <w:pPr>
+        <w:pStyle w:val="a8"/>
+        <w:numPr>
+          <w:ilvl w:val="0"/>
+          <w:numId w:val="28"/>
+        </w:numPr>
+        <w:spacing w:after="0" w:line="360" w:lineRule="auto"/>
+        <w:jc w:val="both"/>
+        <w:rPr>
+          <w:rFonts w:ascii="Times New Roman" w:hAnsi="Times New Roman" w:cs="Times New Roman"/>
+          <w:sz w:val="28"/>
+          <w:szCs w:val="28"/>
+        </w:rPr>
+      </w:pPr>
+      <w:r>
+        <w:rPr>
+          <w:rFonts w:ascii="Times New Roman" w:hAnsi="Times New Roman" w:cs="Times New Roman"/>
+          <w:sz w:val="28"/>
+          <w:szCs w:val="28"/>
+        </w:rPr>
+        <w:t>Приложение не имеет систему размещения рекламы;</w:t>
+      </w:r>
+    </w:p>
+    <w:p>
+      <w:pPr>
+        <w:pStyle w:val="a8"/>
+        <w:numPr>
+          <w:ilvl w:val="0"/>
+          <w:numId w:val="28"/>
+        </w:numPr>
+        <w:spacing w:after="0" w:line="360" w:lineRule="auto"/>
+        <w:jc w:val="both"/>
+        <w:rPr>
+          <w:rFonts w:ascii="Times New Roman" w:hAnsi="Times New Roman" w:cs="Times New Roman"/>
+          <w:sz w:val="28"/>
+          <w:szCs w:val="28"/>
+        </w:rPr>
+      </w:pPr>
+      <w:r>
+        <w:rPr>
+          <w:rFonts w:ascii="Times New Roman" w:hAnsi="Times New Roman" w:cs="Times New Roman"/>
+          <w:sz w:val="28"/>
+          <w:szCs w:val="28"/>
+        </w:rPr>
+        <w:t>Приложение не предусматривает загрузку видео;</w:t>
+      </w:r>
+    </w:p>
+    <w:p>
+      <w:pPr>
+        <w:pStyle w:val="a8"/>
+        <w:numPr>
+          <w:ilvl w:val="0"/>
+          <w:numId w:val="28"/>
+        </w:numPr>
+        <w:spacing w:after="0" w:line="360" w:lineRule="auto"/>
+        <w:jc w:val="both"/>
+        <w:rPr>
+          <w:rFonts w:ascii="Times New Roman" w:hAnsi="Times New Roman" w:cs="Times New Roman"/>
+          <w:sz w:val="28"/>
+          <w:szCs w:val="28"/>
+        </w:rPr>
+      </w:pPr>
+      <w:r>
+        <w:rPr>
+          <w:rFonts w:ascii="Times New Roman" w:hAnsi="Times New Roman" w:cs="Times New Roman"/>
+          <w:sz w:val="28"/>
+          <w:szCs w:val="28"/>
+        </w:rPr>
+        <w:t>Приложение не имеет мобильную/веб версию;</w:t>
+      </w:r>
+    </w:p>
+    <w:p>
+      <w:pPr>
+        <w:pStyle w:val="a8"/>
+        <w:numPr>
+          <w:ilvl w:val="0"/>
+          <w:numId w:val="28"/>
+        </w:numPr>
+        <w:spacing w:after="0" w:line="360" w:lineRule="auto"/>
+        <w:jc w:val="both"/>
+        <w:rPr>
+          <w:rFonts w:ascii="Times New Roman" w:hAnsi="Times New Roman" w:cs="Times New Roman"/>
+          <w:sz w:val="28"/>
+          <w:szCs w:val="28"/>
+        </w:rPr>
+      </w:pPr>
+      <w:r>
+        <w:rPr>
+          <w:rFonts w:ascii="Times New Roman" w:hAnsi="Times New Roman" w:cs="Times New Roman"/>
+          <w:sz w:val="28"/>
+          <w:szCs w:val="28"/>
+        </w:rPr>
+        <w:t xml:space="preserve">Приложение работает только на системах семейства </w:t>
+      </w:r>
+      <w:proofErr w:type="spellStart"/>
+      <w:r>
+        <w:rPr>
+          <w:rFonts w:ascii="Times New Roman" w:hAnsi="Times New Roman" w:cs="Times New Roman"/>
+          <w:sz w:val="28"/>
+          <w:szCs w:val="28"/>
+        </w:rPr>
+        <w:t>Windows</w:t>
+      </w:r>
+      <w:proofErr w:type="spellEnd"/>
+      <w:r>
+        <w:rPr>
+          <w:rFonts w:ascii="Times New Roman" w:hAnsi="Times New Roman" w:cs="Times New Roman"/>
+          <w:sz w:val="28"/>
+          <w:szCs w:val="28"/>
+        </w:rPr>
+        <w:t xml:space="preserve"> </w:t>
+      </w:r>
+      <w:r>
+        <w:rPr>
+          <w:rFonts w:ascii="Times New Roman" w:hAnsi="Times New Roman" w:cs="Times New Roman"/>
+          <w:sz w:val="28"/>
+          <w:szCs w:val="28"/>
+        </w:rPr>
+        <w:t>10</w:t>
+      </w:r>
+      <w:r>
+        <w:rPr>
+          <w:rFonts w:ascii="Times New Roman" w:hAnsi="Times New Roman" w:cs="Times New Roman"/>
+          <w:sz w:val="28"/>
+          <w:szCs w:val="28"/>
+        </w:rPr>
+        <w:t>;</w:t>
+      </w:r>
+    </w:p>
+    <w:p>
+      <w:pPr>
+        <w:pStyle w:val="a8"/>
+        <w:numPr>
+          <w:ilvl w:val="0"/>
+          <w:numId w:val="28"/>
+        </w:numPr>
+        <w:spacing w:after="0" w:line="360" w:lineRule="auto"/>
+        <w:jc w:val="both"/>
+        <w:rPr>
+          <w:rFonts w:ascii="Times New Roman" w:hAnsi="Times New Roman" w:cs="Times New Roman"/>
+          <w:sz w:val="28"/>
+          <w:szCs w:val="28"/>
+        </w:rPr>
+      </w:pPr>
+      <w:r>
+        <w:rPr>
+          <w:rFonts w:ascii="Times New Roman" w:hAnsi="Times New Roman" w:cs="Times New Roman"/>
+          <w:sz w:val="28"/>
+          <w:szCs w:val="28"/>
+        </w:rPr>
+        <w:t>Приложение не предусматривает систему заметок (добавление товара в избранные);</w:t>
+      </w:r>
+    </w:p>
+    <w:p>
+      <w:pPr>
+        <w:pStyle w:val="a8"/>
+        <w:numPr>
+          <w:ilvl w:val="0"/>
+          <w:numId w:val="28"/>
+        </w:numPr>
+        <w:spacing w:after="0" w:line="360" w:lineRule="auto"/>
+        <w:jc w:val="both"/>
+        <w:rPr>
+          <w:rFonts w:ascii="Times New Roman" w:hAnsi="Times New Roman" w:cs="Times New Roman"/>
+          <w:sz w:val="28"/>
+          <w:szCs w:val="28"/>
+        </w:rPr>
+      </w:pPr>
+      <w:r>
+        <w:rPr>
+          <w:rFonts w:ascii="Times New Roman" w:hAnsi="Times New Roman" w:cs="Times New Roman"/>
+          <w:sz w:val="28"/>
+          <w:szCs w:val="28"/>
+        </w:rPr>
+        <w:t>Приложение не имеет внутреннюю справку;</w:t>
+      </w:r>
+    </w:p>
+    <w:p>
+      <w:pPr>
+        <w:pStyle w:val="a8"/>
+        <w:numPr>
+          <w:ilvl w:val="0"/>
+          <w:numId w:val="28"/>
+        </w:numPr>
+        <w:spacing w:after="0" w:line="360" w:lineRule="auto"/>
+        <w:jc w:val="both"/>
+        <w:rPr>
+          <w:rFonts w:ascii="Times New Roman" w:hAnsi="Times New Roman" w:cs="Times New Roman"/>
+          <w:sz w:val="28"/>
+          <w:szCs w:val="28"/>
+        </w:rPr>
+      </w:pPr>
+      <w:r>
+        <w:rPr>
+          <w:rFonts w:ascii="Times New Roman" w:hAnsi="Times New Roman" w:cs="Times New Roman"/>
+          <w:sz w:val="28"/>
+          <w:szCs w:val="28"/>
+        </w:rPr>
+        <w:t>Приложение не предусматривает систему поиска товара по местности;</w:t>
+      </w:r>
+    </w:p>
+    <w:p>
+      <w:pPr>
+        <w:pStyle w:val="a8"/>
+        <w:numPr>
+          <w:ilvl w:val="0"/>
+          <w:numId w:val="28"/>
+        </w:numPr>
+        <w:spacing w:after="0" w:line="360" w:lineRule="auto"/>
+        <w:jc w:val="both"/>
+        <w:rPr>
+          <w:rFonts w:ascii="Times New Roman" w:hAnsi="Times New Roman" w:cs="Times New Roman"/>
+          <w:sz w:val="28"/>
+          <w:szCs w:val="28"/>
+        </w:rPr>
+      </w:pPr>
+      <w:r>
+        <w:rPr>
+          <w:rFonts w:ascii="Times New Roman" w:hAnsi="Times New Roman" w:cs="Times New Roman"/>
+          <w:sz w:val="28"/>
+          <w:szCs w:val="28"/>
+        </w:rPr>
+        <w:t>Разработчики не несут ответственность за потерянные денежные средства в ходе договора на поставку между сторонами;</w:t>
+      </w:r>
+    </w:p>
+    <w:p>
+      <w:pPr>
+        <w:pStyle w:val="a8"/>
+        <w:numPr>
+          <w:ilvl w:val="0"/>
+          <w:numId w:val="28"/>
+        </w:numPr>
+        <w:spacing w:after="0" w:line="360" w:lineRule="auto"/>
+        <w:jc w:val="both"/>
+        <w:rPr>
+          <w:rFonts w:ascii="Times New Roman" w:hAnsi="Times New Roman" w:cs="Times New Roman"/>
+          <w:sz w:val="28"/>
+          <w:szCs w:val="28"/>
+        </w:rPr>
+      </w:pPr>
+      <w:r>
+        <w:rPr>
+          <w:rFonts w:ascii="Times New Roman" w:hAnsi="Times New Roman" w:cs="Times New Roman"/>
+          <w:sz w:val="28"/>
+          <w:szCs w:val="28"/>
+        </w:rPr>
+        <w:t>Приложение не поддерживает систему привилегий;</w:t>
+      </w:r>
+    </w:p>
+    <w:p>
+      <w:pPr>
+        <w:pStyle w:val="a8"/>
+        <w:numPr>
+          <w:ilvl w:val="0"/>
+          <w:numId w:val="28"/>
+        </w:numPr>
+        <w:spacing w:after="0" w:line="360" w:lineRule="auto"/>
+        <w:jc w:val="both"/>
+        <w:rPr>
+          <w:rFonts w:ascii="Times New Roman" w:hAnsi="Times New Roman" w:cs="Times New Roman"/>
+          <w:sz w:val="28"/>
+          <w:szCs w:val="28"/>
+        </w:rPr>
+      </w:pPr>
+      <w:r>
+        <w:rPr>
+          <w:rFonts w:ascii="Times New Roman" w:hAnsi="Times New Roman" w:cs="Times New Roman"/>
+          <w:sz w:val="28"/>
+          <w:szCs w:val="28"/>
+        </w:rPr>
+        <w:t xml:space="preserve">Приложение не поддерживает систему </w:t>
+      </w:r>
+      <w:proofErr w:type="spellStart"/>
+      <w:r>
+        <w:rPr>
+          <w:rFonts w:ascii="Times New Roman" w:hAnsi="Times New Roman" w:cs="Times New Roman"/>
+          <w:sz w:val="28"/>
+          <w:szCs w:val="28"/>
+        </w:rPr>
+        <w:t>мултиаккаунтов</w:t>
+      </w:r>
+      <w:proofErr w:type="spellEnd"/>
+      <w:r>
+        <w:rPr>
+          <w:rFonts w:ascii="Times New Roman" w:hAnsi="Times New Roman" w:cs="Times New Roman"/>
+          <w:sz w:val="28"/>
+          <w:szCs w:val="28"/>
+        </w:rPr>
+        <w:t>;</w:t>
+      </w:r>
+    </w:p>
+    <w:p>
+      <w:pPr>
+        <w:pStyle w:val="a8"/>
+        <w:numPr>
+          <w:ilvl w:val="0"/>
+          <w:numId w:val="28"/>
+        </w:numPr>
+        <w:spacing w:after="0" w:line="360" w:lineRule="auto"/>
+        <w:jc w:val="both"/>
+        <w:rPr>
+          <w:rFonts w:ascii="Times New Roman" w:hAnsi="Times New Roman" w:cs="Times New Roman"/>
+          <w:sz w:val="28"/>
+          <w:szCs w:val="28"/>
+        </w:rPr>
+      </w:pPr>
+      <w:r>
+        <w:rPr>
+          <w:rFonts w:ascii="Times New Roman" w:hAnsi="Times New Roman" w:cs="Times New Roman"/>
+          <w:sz w:val="28"/>
+          <w:szCs w:val="28"/>
+        </w:rPr>
+        <w:t>Приложение не поддерживает то, что не связано с заказом товаров или его размещения на продажу.</w:t>
+      </w:r>
+    </w:p>
+    <w:p>
+      <w:pPr>
+        <w:pStyle w:val="a8"/>
+        <w:numPr>
+          <w:ilvl w:val="0"/>
+          <w:numId w:val="28"/>
+        </w:numPr>
+        <w:spacing w:after="0" w:line="360" w:lineRule="auto"/>
+        <w:jc w:val="both"/>
+        <w:rPr>
+          <w:rFonts w:ascii="Times New Roman" w:hAnsi="Times New Roman" w:cs="Times New Roman"/>
+          <w:sz w:val="28"/>
+          <w:szCs w:val="28"/>
+        </w:rPr>
+      </w:pPr>
     </w:p>
     <w:p>
       <w:pPr>
@@ -1664,668 +5528,14 @@
           <w:szCs w:val="28"/>
         </w:rPr>
       </w:pPr>
-      <w:r>
-        <w:rPr>
-          <w:rFonts w:ascii="Times New Roman" w:hAnsi="Times New Roman" w:cs="Times New Roman"/>
-          <w:sz w:val="28"/>
-          <w:szCs w:val="28"/>
-        </w:rPr>
-        <w:t>Товар должен иметь:</w:t>
-      </w:r>
-    </w:p>
-    <w:p>
-      <w:pPr>
-        <w:pStyle w:val="a8"/>
-        <w:numPr>
-          <w:ilvl w:val="0"/>
-          <w:numId w:val="14"/>
-        </w:numPr>
-        <w:spacing w:after="0" w:line="360" w:lineRule="auto"/>
-        <w:ind w:left="1429"/>
-        <w:jc w:val="both"/>
-        <w:rPr>
-          <w:rFonts w:ascii="Times New Roman" w:hAnsi="Times New Roman" w:cs="Times New Roman"/>
-          <w:sz w:val="28"/>
-          <w:szCs w:val="28"/>
-        </w:rPr>
-      </w:pPr>
-      <w:r>
-        <w:rPr>
-          <w:rFonts w:ascii="Times New Roman" w:hAnsi="Times New Roman" w:cs="Times New Roman"/>
-          <w:sz w:val="28"/>
-          <w:szCs w:val="28"/>
-        </w:rPr>
-        <w:t>поставщика;</w:t>
-      </w:r>
-    </w:p>
-    <w:p>
-      <w:pPr>
-        <w:pStyle w:val="a8"/>
-        <w:numPr>
-          <w:ilvl w:val="0"/>
-          <w:numId w:val="14"/>
-        </w:numPr>
-        <w:spacing w:after="0" w:line="360" w:lineRule="auto"/>
-        <w:ind w:left="1429"/>
-        <w:jc w:val="both"/>
-        <w:rPr>
-          <w:rFonts w:ascii="Times New Roman" w:hAnsi="Times New Roman" w:cs="Times New Roman"/>
-          <w:sz w:val="28"/>
-          <w:szCs w:val="28"/>
-        </w:rPr>
-      </w:pPr>
-      <w:r>
-        <w:rPr>
-          <w:rFonts w:ascii="Times New Roman" w:hAnsi="Times New Roman" w:cs="Times New Roman"/>
-          <w:sz w:val="28"/>
-          <w:szCs w:val="28"/>
-        </w:rPr>
-        <w:t>название;</w:t>
-      </w:r>
-    </w:p>
-    <w:p>
-      <w:pPr>
-        <w:pStyle w:val="a8"/>
-        <w:numPr>
-          <w:ilvl w:val="0"/>
-          <w:numId w:val="14"/>
-        </w:numPr>
-        <w:spacing w:after="0" w:line="360" w:lineRule="auto"/>
-        <w:ind w:left="1429"/>
-        <w:jc w:val="both"/>
-        <w:rPr>
-          <w:rFonts w:ascii="Times New Roman" w:hAnsi="Times New Roman" w:cs="Times New Roman"/>
-          <w:sz w:val="28"/>
-          <w:szCs w:val="28"/>
-        </w:rPr>
-      </w:pPr>
-      <w:r>
-        <w:rPr>
-          <w:rFonts w:ascii="Times New Roman" w:hAnsi="Times New Roman" w:cs="Times New Roman"/>
-          <w:sz w:val="28"/>
-          <w:szCs w:val="28"/>
-        </w:rPr>
-        <w:t>описание (необязательно для ввода);</w:t>
-      </w:r>
-    </w:p>
-    <w:p>
-      <w:pPr>
-        <w:pStyle w:val="a8"/>
-        <w:numPr>
-          <w:ilvl w:val="0"/>
-          <w:numId w:val="14"/>
-        </w:numPr>
-        <w:spacing w:after="0" w:line="360" w:lineRule="auto"/>
-        <w:ind w:left="1429"/>
-        <w:jc w:val="both"/>
-        <w:rPr>
-          <w:rFonts w:ascii="Times New Roman" w:hAnsi="Times New Roman" w:cs="Times New Roman"/>
-          <w:sz w:val="28"/>
-          <w:szCs w:val="28"/>
-        </w:rPr>
-      </w:pPr>
-      <w:r>
-        <w:rPr>
-          <w:rFonts w:ascii="Times New Roman" w:hAnsi="Times New Roman" w:cs="Times New Roman"/>
-          <w:sz w:val="28"/>
-          <w:szCs w:val="28"/>
-        </w:rPr>
-        <w:t>статус наличия;</w:t>
-      </w:r>
-    </w:p>
-    <w:p>
-      <w:pPr>
-        <w:pStyle w:val="a8"/>
-        <w:numPr>
-          <w:ilvl w:val="0"/>
-          <w:numId w:val="14"/>
-        </w:numPr>
-        <w:spacing w:after="0" w:line="360" w:lineRule="auto"/>
-        <w:ind w:left="1429"/>
-        <w:jc w:val="both"/>
-        <w:rPr>
-          <w:rFonts w:ascii="Times New Roman" w:hAnsi="Times New Roman" w:cs="Times New Roman"/>
-          <w:sz w:val="28"/>
-          <w:szCs w:val="28"/>
-        </w:rPr>
-      </w:pPr>
-      <w:r>
-        <w:rPr>
-          <w:rFonts w:ascii="Times New Roman" w:hAnsi="Times New Roman" w:cs="Times New Roman"/>
-          <w:sz w:val="28"/>
-          <w:szCs w:val="28"/>
-        </w:rPr>
-        <w:t>изображение (необязательно для ввода);</w:t>
-      </w:r>
-    </w:p>
-    <w:p>
-      <w:pPr>
-        <w:pStyle w:val="a8"/>
-        <w:numPr>
-          <w:ilvl w:val="0"/>
-          <w:numId w:val="14"/>
-        </w:numPr>
-        <w:spacing w:after="0" w:line="360" w:lineRule="auto"/>
-        <w:ind w:left="1429"/>
-        <w:jc w:val="both"/>
-        <w:rPr>
-          <w:rFonts w:ascii="Times New Roman" w:hAnsi="Times New Roman" w:cs="Times New Roman"/>
-          <w:sz w:val="28"/>
-          <w:szCs w:val="28"/>
-        </w:rPr>
-      </w:pPr>
-      <w:r>
-        <w:rPr>
-          <w:rFonts w:ascii="Times New Roman" w:hAnsi="Times New Roman" w:cs="Times New Roman"/>
-          <w:sz w:val="28"/>
-          <w:szCs w:val="28"/>
-        </w:rPr>
-        <w:t>дату добавления;</w:t>
-      </w:r>
-    </w:p>
-    <w:p>
-      <w:pPr>
-        <w:pStyle w:val="a8"/>
-        <w:numPr>
-          <w:ilvl w:val="0"/>
-          <w:numId w:val="14"/>
-        </w:numPr>
-        <w:spacing w:after="0" w:line="360" w:lineRule="auto"/>
-        <w:ind w:left="1429"/>
-        <w:jc w:val="both"/>
-        <w:rPr>
-          <w:rFonts w:ascii="Times New Roman" w:hAnsi="Times New Roman" w:cs="Times New Roman"/>
-          <w:sz w:val="28"/>
-          <w:szCs w:val="28"/>
-        </w:rPr>
-      </w:pPr>
-      <w:r>
-        <w:rPr>
-          <w:rFonts w:ascii="Times New Roman" w:hAnsi="Times New Roman" w:cs="Times New Roman"/>
-          <w:sz w:val="28"/>
-          <w:szCs w:val="28"/>
-        </w:rPr>
-        <w:t>цену за единицу;</w:t>
-      </w:r>
-    </w:p>
-    <w:p>
-      <w:pPr>
-        <w:pStyle w:val="a8"/>
-        <w:numPr>
-          <w:ilvl w:val="0"/>
-          <w:numId w:val="14"/>
-        </w:numPr>
-        <w:spacing w:after="0" w:line="360" w:lineRule="auto"/>
-        <w:ind w:left="1429"/>
-        <w:jc w:val="both"/>
-        <w:rPr>
-          <w:rFonts w:ascii="Times New Roman" w:hAnsi="Times New Roman" w:cs="Times New Roman"/>
-          <w:sz w:val="28"/>
-          <w:szCs w:val="28"/>
-        </w:rPr>
-      </w:pPr>
-      <w:r>
-        <w:rPr>
-          <w:rFonts w:ascii="Times New Roman" w:hAnsi="Times New Roman" w:cs="Times New Roman"/>
-          <w:sz w:val="28"/>
-          <w:szCs w:val="28"/>
-        </w:rPr>
-        <w:t>единицу измерения;</w:t>
-      </w:r>
-    </w:p>
-    <w:p>
-      <w:pPr>
-        <w:pStyle w:val="a8"/>
-        <w:numPr>
-          <w:ilvl w:val="0"/>
-          <w:numId w:val="14"/>
-        </w:numPr>
-        <w:spacing w:after="0" w:line="360" w:lineRule="auto"/>
-        <w:ind w:left="1429"/>
-        <w:jc w:val="both"/>
-        <w:rPr>
-          <w:rFonts w:ascii="Times New Roman" w:hAnsi="Times New Roman" w:cs="Times New Roman"/>
-          <w:sz w:val="28"/>
-          <w:szCs w:val="28"/>
-        </w:rPr>
-      </w:pPr>
-      <w:r>
-        <w:rPr>
-          <w:rFonts w:ascii="Times New Roman" w:hAnsi="Times New Roman" w:cs="Times New Roman"/>
-          <w:sz w:val="28"/>
-          <w:szCs w:val="28"/>
-        </w:rPr>
-        <w:t>категории.</w:t>
-      </w:r>
-    </w:p>
-    <w:p>
-      <w:pPr>
-        <w:spacing w:after="0" w:line="360" w:lineRule="auto"/>
-        <w:ind w:left="709"/>
-        <w:jc w:val="both"/>
-        <w:rPr>
-          <w:rFonts w:ascii="Times New Roman" w:hAnsi="Times New Roman" w:cs="Times New Roman"/>
-          <w:sz w:val="28"/>
-          <w:szCs w:val="28"/>
-        </w:rPr>
-      </w:pPr>
-      <w:r>
-        <w:rPr>
-          <w:rFonts w:ascii="Times New Roman" w:hAnsi="Times New Roman" w:cs="Times New Roman"/>
-          <w:sz w:val="28"/>
-          <w:szCs w:val="28"/>
-        </w:rPr>
-        <w:lastRenderedPageBreak/>
-        <w:t>Заказ должен иметь</w:t>
-      </w:r>
-    </w:p>
-    <w:p>
-      <w:pPr>
-        <w:pStyle w:val="a8"/>
-        <w:numPr>
-          <w:ilvl w:val="0"/>
-          <w:numId w:val="14"/>
-        </w:numPr>
-        <w:spacing w:after="0" w:line="360" w:lineRule="auto"/>
-        <w:ind w:left="1429"/>
-        <w:jc w:val="both"/>
-        <w:rPr>
-          <w:rFonts w:ascii="Times New Roman" w:hAnsi="Times New Roman" w:cs="Times New Roman"/>
-          <w:sz w:val="28"/>
-          <w:szCs w:val="28"/>
-        </w:rPr>
-      </w:pPr>
-      <w:r>
-        <w:rPr>
-          <w:rFonts w:ascii="Times New Roman" w:hAnsi="Times New Roman" w:cs="Times New Roman"/>
-          <w:sz w:val="28"/>
-          <w:szCs w:val="28"/>
-        </w:rPr>
-        <w:t>товары;</w:t>
-      </w:r>
-    </w:p>
-    <w:p>
-      <w:pPr>
-        <w:pStyle w:val="a8"/>
-        <w:numPr>
-          <w:ilvl w:val="0"/>
-          <w:numId w:val="14"/>
-        </w:numPr>
-        <w:spacing w:after="0" w:line="360" w:lineRule="auto"/>
-        <w:ind w:left="1429"/>
-        <w:jc w:val="both"/>
-        <w:rPr>
-          <w:rFonts w:ascii="Times New Roman" w:hAnsi="Times New Roman" w:cs="Times New Roman"/>
-          <w:sz w:val="28"/>
-          <w:szCs w:val="28"/>
-        </w:rPr>
-      </w:pPr>
-      <w:r>
-        <w:rPr>
-          <w:rFonts w:ascii="Times New Roman" w:hAnsi="Times New Roman" w:cs="Times New Roman"/>
-          <w:sz w:val="28"/>
-          <w:szCs w:val="28"/>
-        </w:rPr>
-        <w:t>заказчика;</w:t>
-      </w:r>
-    </w:p>
-    <w:p>
-      <w:pPr>
-        <w:pStyle w:val="a8"/>
-        <w:numPr>
-          <w:ilvl w:val="0"/>
-          <w:numId w:val="14"/>
-        </w:numPr>
-        <w:spacing w:after="0" w:line="360" w:lineRule="auto"/>
-        <w:ind w:left="1429"/>
-        <w:jc w:val="both"/>
-        <w:rPr>
-          <w:rFonts w:ascii="Times New Roman" w:hAnsi="Times New Roman" w:cs="Times New Roman"/>
-          <w:sz w:val="28"/>
-          <w:szCs w:val="28"/>
-        </w:rPr>
-      </w:pPr>
-      <w:r>
-        <w:rPr>
-          <w:rFonts w:ascii="Times New Roman" w:hAnsi="Times New Roman" w:cs="Times New Roman"/>
-          <w:sz w:val="28"/>
-          <w:szCs w:val="28"/>
-        </w:rPr>
-        <w:t>поставщика;</w:t>
-      </w:r>
-    </w:p>
-    <w:p>
-      <w:pPr>
-        <w:pStyle w:val="a8"/>
-        <w:numPr>
-          <w:ilvl w:val="0"/>
-          <w:numId w:val="14"/>
-        </w:numPr>
-        <w:spacing w:after="0" w:line="360" w:lineRule="auto"/>
-        <w:ind w:left="1429"/>
-        <w:jc w:val="both"/>
-        <w:rPr>
-          <w:rFonts w:ascii="Times New Roman" w:hAnsi="Times New Roman" w:cs="Times New Roman"/>
-          <w:sz w:val="28"/>
-          <w:szCs w:val="28"/>
-        </w:rPr>
-      </w:pPr>
-      <w:r>
-        <w:rPr>
-          <w:rFonts w:ascii="Times New Roman" w:hAnsi="Times New Roman" w:cs="Times New Roman"/>
-          <w:sz w:val="28"/>
-          <w:szCs w:val="28"/>
-        </w:rPr>
-        <w:t>дату составления;</w:t>
-      </w:r>
-    </w:p>
-    <w:p>
-      <w:pPr>
-        <w:pStyle w:val="a8"/>
-        <w:numPr>
-          <w:ilvl w:val="0"/>
-          <w:numId w:val="14"/>
-        </w:numPr>
-        <w:spacing w:after="0" w:line="360" w:lineRule="auto"/>
-        <w:ind w:left="1429"/>
-        <w:jc w:val="both"/>
-        <w:rPr>
-          <w:rFonts w:ascii="Times New Roman" w:hAnsi="Times New Roman" w:cs="Times New Roman"/>
-          <w:sz w:val="28"/>
-          <w:szCs w:val="28"/>
-        </w:rPr>
-      </w:pPr>
-      <w:r>
-        <w:rPr>
-          <w:rFonts w:ascii="Times New Roman" w:hAnsi="Times New Roman" w:cs="Times New Roman"/>
-          <w:sz w:val="28"/>
-          <w:szCs w:val="28"/>
-        </w:rPr>
-        <w:t>количество товара;</w:t>
-      </w:r>
-    </w:p>
-    <w:p>
-      <w:pPr>
-        <w:pStyle w:val="a8"/>
-        <w:numPr>
-          <w:ilvl w:val="0"/>
-          <w:numId w:val="14"/>
-        </w:numPr>
-        <w:spacing w:after="0" w:line="360" w:lineRule="auto"/>
-        <w:ind w:left="1429"/>
-        <w:jc w:val="both"/>
-        <w:rPr>
-          <w:rFonts w:ascii="Times New Roman" w:hAnsi="Times New Roman" w:cs="Times New Roman"/>
-          <w:sz w:val="28"/>
-          <w:szCs w:val="28"/>
-        </w:rPr>
-      </w:pPr>
-      <w:r>
-        <w:rPr>
-          <w:rFonts w:ascii="Times New Roman" w:hAnsi="Times New Roman" w:cs="Times New Roman"/>
-          <w:sz w:val="28"/>
-          <w:szCs w:val="28"/>
-        </w:rPr>
-        <w:t>дату доставки;</w:t>
-      </w:r>
-    </w:p>
-    <w:p>
-      <w:pPr>
-        <w:pStyle w:val="a8"/>
-        <w:numPr>
-          <w:ilvl w:val="0"/>
-          <w:numId w:val="14"/>
-        </w:numPr>
-        <w:spacing w:after="0" w:line="360" w:lineRule="auto"/>
-        <w:ind w:left="1429"/>
-        <w:jc w:val="both"/>
-        <w:rPr>
-          <w:rFonts w:ascii="Times New Roman" w:hAnsi="Times New Roman" w:cs="Times New Roman"/>
-          <w:sz w:val="28"/>
-          <w:szCs w:val="28"/>
-        </w:rPr>
-      </w:pPr>
-      <w:r>
-        <w:rPr>
-          <w:rFonts w:ascii="Times New Roman" w:hAnsi="Times New Roman" w:cs="Times New Roman"/>
-          <w:sz w:val="28"/>
-          <w:szCs w:val="28"/>
-        </w:rPr>
-        <w:t>адрес доставки;</w:t>
-      </w:r>
-    </w:p>
-    <w:p>
-      <w:pPr>
-        <w:pStyle w:val="a8"/>
-        <w:numPr>
-          <w:ilvl w:val="0"/>
-          <w:numId w:val="14"/>
-        </w:numPr>
-        <w:spacing w:after="0" w:line="360" w:lineRule="auto"/>
-        <w:ind w:left="1429"/>
-        <w:jc w:val="both"/>
-        <w:rPr>
-          <w:rFonts w:ascii="Times New Roman" w:hAnsi="Times New Roman" w:cs="Times New Roman"/>
-          <w:sz w:val="28"/>
-          <w:szCs w:val="28"/>
-        </w:rPr>
-      </w:pPr>
-      <w:r>
-        <w:rPr>
-          <w:rFonts w:ascii="Times New Roman" w:hAnsi="Times New Roman" w:cs="Times New Roman"/>
-          <w:sz w:val="28"/>
-          <w:szCs w:val="28"/>
-        </w:rPr>
-        <w:t>статус (принят</w:t>
-      </w:r>
-      <w:r>
-        <w:rPr>
-          <w:rFonts w:ascii="Times New Roman" w:hAnsi="Times New Roman" w:cs="Times New Roman"/>
-          <w:sz w:val="28"/>
-          <w:szCs w:val="28"/>
-        </w:rPr>
-        <w:t>/</w:t>
-      </w:r>
-      <w:r>
-        <w:rPr>
-          <w:rFonts w:ascii="Times New Roman" w:hAnsi="Times New Roman" w:cs="Times New Roman"/>
-          <w:sz w:val="28"/>
-          <w:szCs w:val="28"/>
-        </w:rPr>
-        <w:t>доставлен</w:t>
-      </w:r>
-      <w:r>
-        <w:rPr>
-          <w:rFonts w:ascii="Times New Roman" w:hAnsi="Times New Roman" w:cs="Times New Roman"/>
-          <w:sz w:val="28"/>
-          <w:szCs w:val="28"/>
-        </w:rPr>
-        <w:t>/</w:t>
-      </w:r>
-      <w:r>
-        <w:rPr>
-          <w:rFonts w:ascii="Times New Roman" w:hAnsi="Times New Roman" w:cs="Times New Roman"/>
-          <w:sz w:val="28"/>
-          <w:szCs w:val="28"/>
-        </w:rPr>
-        <w:t>отклонен/отправлен на рассмотрение/в процессе оформления).</w:t>
-      </w:r>
-    </w:p>
-    <w:p>
-      <w:pPr>
-        <w:spacing w:after="0" w:line="360" w:lineRule="auto"/>
-        <w:ind w:firstLine="709"/>
-        <w:jc w:val="both"/>
-        <w:rPr>
-          <w:rFonts w:ascii="Times New Roman" w:hAnsi="Times New Roman" w:cs="Times New Roman"/>
-          <w:sz w:val="28"/>
-          <w:szCs w:val="28"/>
-        </w:rPr>
-      </w:pPr>
-      <w:r>
-        <w:rPr>
-          <w:rFonts w:ascii="Times New Roman" w:hAnsi="Times New Roman" w:cs="Times New Roman"/>
-          <w:sz w:val="28"/>
-          <w:szCs w:val="28"/>
-        </w:rPr>
-        <w:t xml:space="preserve">2.4 </w:t>
-      </w:r>
-      <w:r>
-        <w:rPr>
-          <w:rFonts w:ascii="Times New Roman" w:hAnsi="Times New Roman" w:cs="Times New Roman"/>
-          <w:sz w:val="28"/>
-          <w:szCs w:val="28"/>
-        </w:rPr>
-        <w:t>Требования к транспортированию и хранению</w:t>
-      </w:r>
-    </w:p>
-    <w:p>
-      <w:pPr>
-        <w:pStyle w:val="a8"/>
-        <w:numPr>
-          <w:ilvl w:val="0"/>
-          <w:numId w:val="15"/>
-        </w:numPr>
-        <w:spacing w:after="0" w:line="360" w:lineRule="auto"/>
-        <w:jc w:val="both"/>
-        <w:rPr>
-          <w:rFonts w:ascii="Times New Roman" w:hAnsi="Times New Roman" w:cs="Times New Roman"/>
-          <w:sz w:val="28"/>
-          <w:szCs w:val="28"/>
-        </w:rPr>
-      </w:pPr>
-      <w:r>
-        <w:rPr>
-          <w:rFonts w:ascii="Times New Roman" w:hAnsi="Times New Roman" w:cs="Times New Roman"/>
-          <w:sz w:val="28"/>
-          <w:szCs w:val="28"/>
-        </w:rPr>
-        <w:t xml:space="preserve">Программа поставляется на лазерном носителе информации. </w:t>
-      </w:r>
-    </w:p>
-    <w:p>
-      <w:pPr>
-        <w:pStyle w:val="a8"/>
-        <w:numPr>
-          <w:ilvl w:val="0"/>
-          <w:numId w:val="15"/>
-        </w:numPr>
-        <w:spacing w:after="0" w:line="360" w:lineRule="auto"/>
-        <w:jc w:val="both"/>
-        <w:rPr>
-          <w:rFonts w:ascii="Times New Roman" w:hAnsi="Times New Roman" w:cs="Times New Roman"/>
-          <w:sz w:val="28"/>
-          <w:szCs w:val="28"/>
-        </w:rPr>
-      </w:pPr>
-      <w:r>
-        <w:rPr>
-          <w:rFonts w:ascii="Times New Roman" w:hAnsi="Times New Roman" w:cs="Times New Roman"/>
-          <w:sz w:val="28"/>
-          <w:szCs w:val="28"/>
-        </w:rPr>
-        <w:t>Программная документация поставляется в электронном и печатном виде.</w:t>
-      </w:r>
-    </w:p>
-    <w:p>
-      <w:pPr>
-        <w:spacing w:after="0" w:line="360" w:lineRule="auto"/>
-        <w:ind w:left="709"/>
-        <w:jc w:val="both"/>
-        <w:rPr>
-          <w:rFonts w:ascii="Times New Roman" w:hAnsi="Times New Roman" w:cs="Times New Roman"/>
-          <w:sz w:val="28"/>
-          <w:szCs w:val="28"/>
-        </w:rPr>
-      </w:pPr>
-      <w:r>
-        <w:rPr>
-          <w:rFonts w:ascii="Times New Roman" w:hAnsi="Times New Roman" w:cs="Times New Roman"/>
-          <w:sz w:val="28"/>
-          <w:szCs w:val="28"/>
-        </w:rPr>
-        <w:t xml:space="preserve">2.5 </w:t>
-      </w:r>
-      <w:r>
-        <w:rPr>
-          <w:rFonts w:ascii="Times New Roman" w:hAnsi="Times New Roman" w:cs="Times New Roman"/>
-          <w:sz w:val="28"/>
-          <w:szCs w:val="28"/>
-        </w:rPr>
-        <w:t>Специальные требования</w:t>
-      </w:r>
-    </w:p>
-    <w:p>
-      <w:pPr>
-        <w:spacing w:after="0" w:line="360" w:lineRule="auto"/>
-        <w:ind w:left="709"/>
-        <w:jc w:val="both"/>
-        <w:rPr>
-          <w:rFonts w:ascii="Times New Roman" w:hAnsi="Times New Roman" w:cs="Times New Roman"/>
-          <w:sz w:val="28"/>
-          <w:szCs w:val="28"/>
-        </w:rPr>
-      </w:pPr>
-      <w:r>
-        <w:rPr>
-          <w:rFonts w:ascii="Times New Roman" w:hAnsi="Times New Roman" w:cs="Times New Roman"/>
-          <w:sz w:val="28"/>
-          <w:szCs w:val="28"/>
-        </w:rPr>
-        <w:t>Ввиду объемности проекта задачи предполагается решать поэтапно. При этом модули программного обеспечения (ПО), созданные в разное время, должны предполагать возможность наращивания системы и быть совместимы друг с другом; поэтому документация на принятое эксплуатационное ПО должна содержать полную информацию, необходимую для работы с ним программистов. Язык программирования определяется выбором исполнителя, при этом он дол</w:t>
-      </w:r>
-      <w:bookmarkStart w:id="0" w:name="_GoBack"/>
-      <w:bookmarkEnd w:id="0"/>
-      <w:r>
-        <w:rPr>
-          <w:rFonts w:ascii="Times New Roman" w:hAnsi="Times New Roman" w:cs="Times New Roman"/>
-          <w:sz w:val="28"/>
-          <w:szCs w:val="28"/>
-        </w:rPr>
-        <w:t xml:space="preserve">жен обеспечивать возможность интеграции программного обеспечения с пакетом MS </w:t>
-      </w:r>
-      <w:proofErr w:type="spellStart"/>
-      <w:r>
-        <w:rPr>
-          <w:rFonts w:ascii="Times New Roman" w:hAnsi="Times New Roman" w:cs="Times New Roman"/>
-          <w:sz w:val="28"/>
-          <w:szCs w:val="28"/>
-        </w:rPr>
-        <w:t>Office</w:t>
-      </w:r>
-      <w:proofErr w:type="spellEnd"/>
-      <w:r>
-        <w:rPr>
-          <w:rFonts w:ascii="Times New Roman" w:hAnsi="Times New Roman" w:cs="Times New Roman"/>
-          <w:sz w:val="28"/>
-          <w:szCs w:val="28"/>
-        </w:rPr>
-        <w:t xml:space="preserve"> 2003/20</w:t>
-      </w:r>
-      <w:r>
-        <w:rPr>
-          <w:rFonts w:ascii="Times New Roman" w:hAnsi="Times New Roman" w:cs="Times New Roman"/>
-          <w:sz w:val="28"/>
-          <w:szCs w:val="28"/>
-        </w:rPr>
-        <w:t>19</w:t>
-      </w:r>
-      <w:r>
-        <w:rPr>
-          <w:rFonts w:ascii="Times New Roman" w:hAnsi="Times New Roman" w:cs="Times New Roman"/>
-          <w:sz w:val="28"/>
-          <w:szCs w:val="28"/>
-        </w:rPr>
-        <w:t>.</w:t>
-      </w:r>
     </w:p>
     <w:sectPr>
-      <w:headerReference w:type="even" r:id="rId8"/>
-      <w:headerReference w:type="default" r:id="rId9"/>
-      <w:footerReference w:type="even" r:id="rId10"/>
-      <w:footerReference w:type="default" r:id="rId11"/>
-      <w:headerReference w:type="first" r:id="rId12"/>
-      <w:footerReference w:type="first" r:id="rId13"/>
+      <w:headerReference w:type="even" r:id="rId10"/>
+      <w:headerReference w:type="default" r:id="rId11"/>
+      <w:footerReference w:type="even" r:id="rId12"/>
+      <w:footerReference w:type="default" r:id="rId13"/>
+      <w:headerReference w:type="first" r:id="rId14"/>
+      <w:footerReference w:type="first" r:id="rId15"/>
       <w:pgSz w:w="11906" w:h="16838"/>
       <w:pgMar w:top="1418" w:right="567" w:bottom="851" w:left="1134" w:header="709" w:footer="709" w:gutter="0"/>
       <w:cols w:space="708"/>
@@ -2563,6 +5773,232 @@
     </w:lvl>
   </w:abstractNum>
   <w:abstractNum w:abstractNumId="1" w15:restartNumberingAfterBreak="0">
+    <w:nsid w:val="009E620A"/>
+    <w:multiLevelType w:val="hybridMultilevel"/>
+    <w:tmpl w:val="E4868E24"/>
+    <w:lvl w:ilvl="0" w:tplc="04190001">
+      <w:start w:val="1"/>
+      <w:numFmt w:val="bullet"/>
+      <w:lvlText w:val=""/>
+      <w:lvlJc w:val="left"/>
+      <w:pPr>
+        <w:ind w:left="1429" w:hanging="360"/>
+      </w:pPr>
+      <w:rPr>
+        <w:rFonts w:ascii="Symbol" w:hAnsi="Symbol" w:hint="default"/>
+      </w:rPr>
+    </w:lvl>
+    <w:lvl w:ilvl="1" w:tplc="04190003">
+      <w:start w:val="1"/>
+      <w:numFmt w:val="bullet"/>
+      <w:lvlText w:val="o"/>
+      <w:lvlJc w:val="left"/>
+      <w:pPr>
+        <w:ind w:left="2149" w:hanging="360"/>
+      </w:pPr>
+      <w:rPr>
+        <w:rFonts w:ascii="Courier New" w:hAnsi="Courier New" w:cs="Courier New" w:hint="default"/>
+      </w:rPr>
+    </w:lvl>
+    <w:lvl w:ilvl="2" w:tplc="04190005">
+      <w:start w:val="1"/>
+      <w:numFmt w:val="bullet"/>
+      <w:lvlText w:val=""/>
+      <w:lvlJc w:val="left"/>
+      <w:pPr>
+        <w:ind w:left="2869" w:hanging="360"/>
+      </w:pPr>
+      <w:rPr>
+        <w:rFonts w:ascii="Wingdings" w:hAnsi="Wingdings" w:hint="default"/>
+      </w:rPr>
+    </w:lvl>
+    <w:lvl w:ilvl="3" w:tplc="04190001">
+      <w:start w:val="1"/>
+      <w:numFmt w:val="bullet"/>
+      <w:lvlText w:val=""/>
+      <w:lvlJc w:val="left"/>
+      <w:pPr>
+        <w:ind w:left="3589" w:hanging="360"/>
+      </w:pPr>
+      <w:rPr>
+        <w:rFonts w:ascii="Symbol" w:hAnsi="Symbol" w:hint="default"/>
+      </w:rPr>
+    </w:lvl>
+    <w:lvl w:ilvl="4" w:tplc="04190003">
+      <w:start w:val="1"/>
+      <w:numFmt w:val="bullet"/>
+      <w:lvlText w:val="o"/>
+      <w:lvlJc w:val="left"/>
+      <w:pPr>
+        <w:ind w:left="4309" w:hanging="360"/>
+      </w:pPr>
+      <w:rPr>
+        <w:rFonts w:ascii="Courier New" w:hAnsi="Courier New" w:cs="Courier New" w:hint="default"/>
+      </w:rPr>
+    </w:lvl>
+    <w:lvl w:ilvl="5" w:tplc="04190005">
+      <w:start w:val="1"/>
+      <w:numFmt w:val="bullet"/>
+      <w:lvlText w:val=""/>
+      <w:lvlJc w:val="left"/>
+      <w:pPr>
+        <w:ind w:left="5029" w:hanging="360"/>
+      </w:pPr>
+      <w:rPr>
+        <w:rFonts w:ascii="Wingdings" w:hAnsi="Wingdings" w:hint="default"/>
+      </w:rPr>
+    </w:lvl>
+    <w:lvl w:ilvl="6" w:tplc="04190001">
+      <w:start w:val="1"/>
+      <w:numFmt w:val="bullet"/>
+      <w:lvlText w:val=""/>
+      <w:lvlJc w:val="left"/>
+      <w:pPr>
+        <w:ind w:left="5749" w:hanging="360"/>
+      </w:pPr>
+      <w:rPr>
+        <w:rFonts w:ascii="Symbol" w:hAnsi="Symbol" w:hint="default"/>
+      </w:rPr>
+    </w:lvl>
+    <w:lvl w:ilvl="7" w:tplc="04190003">
+      <w:start w:val="1"/>
+      <w:numFmt w:val="bullet"/>
+      <w:lvlText w:val="o"/>
+      <w:lvlJc w:val="left"/>
+      <w:pPr>
+        <w:ind w:left="6469" w:hanging="360"/>
+      </w:pPr>
+      <w:rPr>
+        <w:rFonts w:ascii="Courier New" w:hAnsi="Courier New" w:cs="Courier New" w:hint="default"/>
+      </w:rPr>
+    </w:lvl>
+    <w:lvl w:ilvl="8" w:tplc="04190005">
+      <w:start w:val="1"/>
+      <w:numFmt w:val="bullet"/>
+      <w:lvlText w:val=""/>
+      <w:lvlJc w:val="left"/>
+      <w:pPr>
+        <w:ind w:left="7189" w:hanging="360"/>
+      </w:pPr>
+      <w:rPr>
+        <w:rFonts w:ascii="Wingdings" w:hAnsi="Wingdings" w:hint="default"/>
+      </w:rPr>
+    </w:lvl>
+  </w:abstractNum>
+  <w:abstractNum w:abstractNumId="2" w15:restartNumberingAfterBreak="0">
+    <w:nsid w:val="02791829"/>
+    <w:multiLevelType w:val="hybridMultilevel"/>
+    <w:tmpl w:val="442237D0"/>
+    <w:lvl w:ilvl="0" w:tplc="04190001">
+      <w:start w:val="1"/>
+      <w:numFmt w:val="bullet"/>
+      <w:lvlText w:val=""/>
+      <w:lvlJc w:val="left"/>
+      <w:pPr>
+        <w:ind w:left="1429" w:hanging="360"/>
+      </w:pPr>
+      <w:rPr>
+        <w:rFonts w:ascii="Symbol" w:hAnsi="Symbol" w:hint="default"/>
+      </w:rPr>
+    </w:lvl>
+    <w:lvl w:ilvl="1" w:tplc="04190003">
+      <w:start w:val="1"/>
+      <w:numFmt w:val="bullet"/>
+      <w:lvlText w:val="o"/>
+      <w:lvlJc w:val="left"/>
+      <w:pPr>
+        <w:ind w:left="2149" w:hanging="360"/>
+      </w:pPr>
+      <w:rPr>
+        <w:rFonts w:ascii="Courier New" w:hAnsi="Courier New" w:cs="Courier New" w:hint="default"/>
+      </w:rPr>
+    </w:lvl>
+    <w:lvl w:ilvl="2" w:tplc="04190005">
+      <w:start w:val="1"/>
+      <w:numFmt w:val="bullet"/>
+      <w:lvlText w:val=""/>
+      <w:lvlJc w:val="left"/>
+      <w:pPr>
+        <w:ind w:left="2869" w:hanging="360"/>
+      </w:pPr>
+      <w:rPr>
+        <w:rFonts w:ascii="Wingdings" w:hAnsi="Wingdings" w:hint="default"/>
+      </w:rPr>
+    </w:lvl>
+    <w:lvl w:ilvl="3" w:tplc="04190001">
+      <w:start w:val="1"/>
+      <w:numFmt w:val="bullet"/>
+      <w:lvlText w:val=""/>
+      <w:lvlJc w:val="left"/>
+      <w:pPr>
+        <w:ind w:left="3589" w:hanging="360"/>
+      </w:pPr>
+      <w:rPr>
+        <w:rFonts w:ascii="Symbol" w:hAnsi="Symbol" w:hint="default"/>
+      </w:rPr>
+    </w:lvl>
+    <w:lvl w:ilvl="4" w:tplc="04190003">
+      <w:start w:val="1"/>
+      <w:numFmt w:val="bullet"/>
+      <w:lvlText w:val="o"/>
+      <w:lvlJc w:val="left"/>
+      <w:pPr>
+        <w:ind w:left="4309" w:hanging="360"/>
+      </w:pPr>
+      <w:rPr>
+        <w:rFonts w:ascii="Courier New" w:hAnsi="Courier New" w:cs="Courier New" w:hint="default"/>
+      </w:rPr>
+    </w:lvl>
+    <w:lvl w:ilvl="5" w:tplc="04190005">
+      <w:start w:val="1"/>
+      <w:numFmt w:val="bullet"/>
+      <w:lvlText w:val=""/>
+      <w:lvlJc w:val="left"/>
+      <w:pPr>
+        <w:ind w:left="5029" w:hanging="360"/>
+      </w:pPr>
+      <w:rPr>
+        <w:rFonts w:ascii="Wingdings" w:hAnsi="Wingdings" w:hint="default"/>
+      </w:rPr>
+    </w:lvl>
+    <w:lvl w:ilvl="6" w:tplc="04190001">
+      <w:start w:val="1"/>
+      <w:numFmt w:val="bullet"/>
+      <w:lvlText w:val=""/>
+      <w:lvlJc w:val="left"/>
+      <w:pPr>
+        <w:ind w:left="5749" w:hanging="360"/>
+      </w:pPr>
+      <w:rPr>
+        <w:rFonts w:ascii="Symbol" w:hAnsi="Symbol" w:hint="default"/>
+      </w:rPr>
+    </w:lvl>
+    <w:lvl w:ilvl="7" w:tplc="04190003">
+      <w:start w:val="1"/>
+      <w:numFmt w:val="bullet"/>
+      <w:lvlText w:val="o"/>
+      <w:lvlJc w:val="left"/>
+      <w:pPr>
+        <w:ind w:left="6469" w:hanging="360"/>
+      </w:pPr>
+      <w:rPr>
+        <w:rFonts w:ascii="Courier New" w:hAnsi="Courier New" w:cs="Courier New" w:hint="default"/>
+      </w:rPr>
+    </w:lvl>
+    <w:lvl w:ilvl="8" w:tplc="04190005">
+      <w:start w:val="1"/>
+      <w:numFmt w:val="bullet"/>
+      <w:lvlText w:val=""/>
+      <w:lvlJc w:val="left"/>
+      <w:pPr>
+        <w:ind w:left="7189" w:hanging="360"/>
+      </w:pPr>
+      <w:rPr>
+        <w:rFonts w:ascii="Wingdings" w:hAnsi="Wingdings" w:hint="default"/>
+      </w:rPr>
+    </w:lvl>
+  </w:abstractNum>
+  <w:abstractNum w:abstractNumId="3" w15:restartNumberingAfterBreak="0">
     <w:nsid w:val="0861182D"/>
     <w:multiLevelType w:val="hybridMultilevel"/>
     <w:tmpl w:val="7C900D0C"/>
@@ -2651,7 +6087,7 @@
       </w:pPr>
     </w:lvl>
   </w:abstractNum>
-  <w:abstractNum w:abstractNumId="2" w15:restartNumberingAfterBreak="0">
+  <w:abstractNum w:abstractNumId="4" w15:restartNumberingAfterBreak="0">
     <w:nsid w:val="08BC4CC7"/>
     <w:multiLevelType w:val="hybridMultilevel"/>
     <w:tmpl w:val="625CCB62"/>
@@ -2740,7 +6176,7 @@
       </w:pPr>
     </w:lvl>
   </w:abstractNum>
-  <w:abstractNum w:abstractNumId="3" w15:restartNumberingAfterBreak="0">
+  <w:abstractNum w:abstractNumId="5" w15:restartNumberingAfterBreak="0">
     <w:nsid w:val="09C738DD"/>
     <w:multiLevelType w:val="multilevel"/>
     <w:tmpl w:val="6DB6444A"/>
@@ -2853,7 +6289,7 @@
       </w:rPr>
     </w:lvl>
   </w:abstractNum>
-  <w:abstractNum w:abstractNumId="4" w15:restartNumberingAfterBreak="0">
+  <w:abstractNum w:abstractNumId="6" w15:restartNumberingAfterBreak="0">
     <w:nsid w:val="0C026A21"/>
     <w:multiLevelType w:val="hybridMultilevel"/>
     <w:tmpl w:val="876EE6EE"/>
@@ -2966,7 +6402,120 @@
       </w:rPr>
     </w:lvl>
   </w:abstractNum>
-  <w:abstractNum w:abstractNumId="5" w15:restartNumberingAfterBreak="0">
+  <w:abstractNum w:abstractNumId="7" w15:restartNumberingAfterBreak="0">
+    <w:nsid w:val="258E6409"/>
+    <w:multiLevelType w:val="hybridMultilevel"/>
+    <w:tmpl w:val="00701B24"/>
+    <w:lvl w:ilvl="0" w:tplc="04190001">
+      <w:start w:val="1"/>
+      <w:numFmt w:val="bullet"/>
+      <w:lvlText w:val=""/>
+      <w:lvlJc w:val="left"/>
+      <w:pPr>
+        <w:ind w:left="1429" w:hanging="360"/>
+      </w:pPr>
+      <w:rPr>
+        <w:rFonts w:ascii="Symbol" w:hAnsi="Symbol" w:hint="default"/>
+      </w:rPr>
+    </w:lvl>
+    <w:lvl w:ilvl="1" w:tplc="04190003">
+      <w:start w:val="1"/>
+      <w:numFmt w:val="bullet"/>
+      <w:lvlText w:val="o"/>
+      <w:lvlJc w:val="left"/>
+      <w:pPr>
+        <w:ind w:left="2149" w:hanging="360"/>
+      </w:pPr>
+      <w:rPr>
+        <w:rFonts w:ascii="Courier New" w:hAnsi="Courier New" w:cs="Courier New" w:hint="default"/>
+      </w:rPr>
+    </w:lvl>
+    <w:lvl w:ilvl="2" w:tplc="04190005">
+      <w:start w:val="1"/>
+      <w:numFmt w:val="bullet"/>
+      <w:lvlText w:val=""/>
+      <w:lvlJc w:val="left"/>
+      <w:pPr>
+        <w:ind w:left="2869" w:hanging="360"/>
+      </w:pPr>
+      <w:rPr>
+        <w:rFonts w:ascii="Wingdings" w:hAnsi="Wingdings" w:hint="default"/>
+      </w:rPr>
+    </w:lvl>
+    <w:lvl w:ilvl="3" w:tplc="04190001">
+      <w:start w:val="1"/>
+      <w:numFmt w:val="bullet"/>
+      <w:lvlText w:val=""/>
+      <w:lvlJc w:val="left"/>
+      <w:pPr>
+        <w:ind w:left="3589" w:hanging="360"/>
+      </w:pPr>
+      <w:rPr>
+        <w:rFonts w:ascii="Symbol" w:hAnsi="Symbol" w:hint="default"/>
+      </w:rPr>
+    </w:lvl>
+    <w:lvl w:ilvl="4" w:tplc="04190003">
+      <w:start w:val="1"/>
+      <w:numFmt w:val="bullet"/>
+      <w:lvlText w:val="o"/>
+      <w:lvlJc w:val="left"/>
+      <w:pPr>
+        <w:ind w:left="4309" w:hanging="360"/>
+      </w:pPr>
+      <w:rPr>
+        <w:rFonts w:ascii="Courier New" w:hAnsi="Courier New" w:cs="Courier New" w:hint="default"/>
+      </w:rPr>
+    </w:lvl>
+    <w:lvl w:ilvl="5" w:tplc="04190005">
+      <w:start w:val="1"/>
+      <w:numFmt w:val="bullet"/>
+      <w:lvlText w:val=""/>
+      <w:lvlJc w:val="left"/>
+      <w:pPr>
+        <w:ind w:left="5029" w:hanging="360"/>
+      </w:pPr>
+      <w:rPr>
+        <w:rFonts w:ascii="Wingdings" w:hAnsi="Wingdings" w:hint="default"/>
+      </w:rPr>
+    </w:lvl>
+    <w:lvl w:ilvl="6" w:tplc="04190001">
+      <w:start w:val="1"/>
+      <w:numFmt w:val="bullet"/>
+      <w:lvlText w:val=""/>
+      <w:lvlJc w:val="left"/>
+      <w:pPr>
+        <w:ind w:left="5749" w:hanging="360"/>
+      </w:pPr>
+      <w:rPr>
+        <w:rFonts w:ascii="Symbol" w:hAnsi="Symbol" w:hint="default"/>
+      </w:rPr>
+    </w:lvl>
+    <w:lvl w:ilvl="7" w:tplc="04190003">
+      <w:start w:val="1"/>
+      <w:numFmt w:val="bullet"/>
+      <w:lvlText w:val="o"/>
+      <w:lvlJc w:val="left"/>
+      <w:pPr>
+        <w:ind w:left="6469" w:hanging="360"/>
+      </w:pPr>
+      <w:rPr>
+        <w:rFonts w:ascii="Courier New" w:hAnsi="Courier New" w:cs="Courier New" w:hint="default"/>
+      </w:rPr>
+    </w:lvl>
+    <w:lvl w:ilvl="8" w:tplc="04190005">
+      <w:start w:val="1"/>
+      <w:numFmt w:val="bullet"/>
+      <w:lvlText w:val=""/>
+      <w:lvlJc w:val="left"/>
+      <w:pPr>
+        <w:ind w:left="7189" w:hanging="360"/>
+      </w:pPr>
+      <w:rPr>
+        <w:rFonts w:ascii="Wingdings" w:hAnsi="Wingdings" w:hint="default"/>
+      </w:rPr>
+    </w:lvl>
+  </w:abstractNum>
+  <w:abstractNum w:abstractNumId="8" w15:restartNumberingAfterBreak="0">
     <w:nsid w:val="25F140A5"/>
     <w:multiLevelType w:val="hybridMultilevel"/>
     <w:tmpl w:val="5D46C476"/>
@@ -3079,7 +6628,7 @@
       </w:rPr>
     </w:lvl>
   </w:abstractNum>
-  <w:abstractNum w:abstractNumId="6" w15:restartNumberingAfterBreak="0">
+  <w:abstractNum w:abstractNumId="9" w15:restartNumberingAfterBreak="0">
     <w:nsid w:val="28F04761"/>
     <w:multiLevelType w:val="hybridMultilevel"/>
     <w:tmpl w:val="53C4D8E2"/>
@@ -3095,7 +6644,7 @@
         <w:rFonts w:ascii="Symbol" w:hAnsi="Symbol" w:hint="default"/>
       </w:rPr>
     </w:lvl>
-    <w:lvl w:ilvl="1" w:tplc="04190003" w:tentative="1">
+    <w:lvl w:ilvl="1" w:tplc="04190003">
       <w:start w:val="1"/>
       <w:numFmt w:val="bullet"/>
       <w:lvlText w:val="o"/>
@@ -3192,7 +6741,7 @@
       </w:rPr>
     </w:lvl>
   </w:abstractNum>
-  <w:abstractNum w:abstractNumId="7" w15:restartNumberingAfterBreak="0">
+  <w:abstractNum w:abstractNumId="10" w15:restartNumberingAfterBreak="0">
     <w:nsid w:val="2B4122F0"/>
     <w:multiLevelType w:val="hybridMultilevel"/>
     <w:tmpl w:val="E7B81D1A"/>
@@ -3305,7 +6854,7 @@
       </w:rPr>
     </w:lvl>
   </w:abstractNum>
-  <w:abstractNum w:abstractNumId="8" w15:restartNumberingAfterBreak="0">
+  <w:abstractNum w:abstractNumId="11" w15:restartNumberingAfterBreak="0">
     <w:nsid w:val="2F26712D"/>
     <w:multiLevelType w:val="hybridMultilevel"/>
     <w:tmpl w:val="839A34F4"/>
@@ -3394,7 +6943,7 @@
       </w:pPr>
     </w:lvl>
   </w:abstractNum>
-  <w:abstractNum w:abstractNumId="9" w15:restartNumberingAfterBreak="0">
+  <w:abstractNum w:abstractNumId="12" w15:restartNumberingAfterBreak="0">
     <w:nsid w:val="30D4650D"/>
     <w:multiLevelType w:val="hybridMultilevel"/>
     <w:tmpl w:val="77F6A4BE"/>
@@ -3483,7 +7032,7 @@
       </w:pPr>
     </w:lvl>
   </w:abstractNum>
-  <w:abstractNum w:abstractNumId="10" w15:restartNumberingAfterBreak="0">
+  <w:abstractNum w:abstractNumId="13" w15:restartNumberingAfterBreak="0">
     <w:nsid w:val="3B197F58"/>
     <w:multiLevelType w:val="hybridMultilevel"/>
     <w:tmpl w:val="5FDC11B6"/>
@@ -3596,7 +7145,233 @@
       </w:rPr>
     </w:lvl>
   </w:abstractNum>
-  <w:abstractNum w:abstractNumId="11" w15:restartNumberingAfterBreak="0">
+  <w:abstractNum w:abstractNumId="14" w15:restartNumberingAfterBreak="0">
+    <w:nsid w:val="45340DE3"/>
+    <w:multiLevelType w:val="hybridMultilevel"/>
+    <w:tmpl w:val="FE3CD08C"/>
+    <w:lvl w:ilvl="0" w:tplc="04190001">
+      <w:start w:val="1"/>
+      <w:numFmt w:val="bullet"/>
+      <w:lvlText w:val=""/>
+      <w:lvlJc w:val="left"/>
+      <w:pPr>
+        <w:ind w:left="1429" w:hanging="360"/>
+      </w:pPr>
+      <w:rPr>
+        <w:rFonts w:ascii="Symbol" w:hAnsi="Symbol" w:hint="default"/>
+      </w:rPr>
+    </w:lvl>
+    <w:lvl w:ilvl="1" w:tplc="04190003">
+      <w:start w:val="1"/>
+      <w:numFmt w:val="bullet"/>
+      <w:lvlText w:val="o"/>
+      <w:lvlJc w:val="left"/>
+      <w:pPr>
+        <w:ind w:left="2149" w:hanging="360"/>
+      </w:pPr>
+      <w:rPr>
+        <w:rFonts w:ascii="Courier New" w:hAnsi="Courier New" w:cs="Courier New" w:hint="default"/>
+      </w:rPr>
+    </w:lvl>
+    <w:lvl w:ilvl="2" w:tplc="04190005">
+      <w:start w:val="1"/>
+      <w:numFmt w:val="bullet"/>
+      <w:lvlText w:val=""/>
+      <w:lvlJc w:val="left"/>
+      <w:pPr>
+        <w:ind w:left="2869" w:hanging="360"/>
+      </w:pPr>
+      <w:rPr>
+        <w:rFonts w:ascii="Wingdings" w:hAnsi="Wingdings" w:hint="default"/>
+      </w:rPr>
+    </w:lvl>
+    <w:lvl w:ilvl="3" w:tplc="04190001">
+      <w:start w:val="1"/>
+      <w:numFmt w:val="bullet"/>
+      <w:lvlText w:val=""/>
+      <w:lvlJc w:val="left"/>
+      <w:pPr>
+        <w:ind w:left="3589" w:hanging="360"/>
+      </w:pPr>
+      <w:rPr>
+        <w:rFonts w:ascii="Symbol" w:hAnsi="Symbol" w:hint="default"/>
+      </w:rPr>
+    </w:lvl>
+    <w:lvl w:ilvl="4" w:tplc="04190003">
+      <w:start w:val="1"/>
+      <w:numFmt w:val="bullet"/>
+      <w:lvlText w:val="o"/>
+      <w:lvlJc w:val="left"/>
+      <w:pPr>
+        <w:ind w:left="4309" w:hanging="360"/>
+      </w:pPr>
+      <w:rPr>
+        <w:rFonts w:ascii="Courier New" w:hAnsi="Courier New" w:cs="Courier New" w:hint="default"/>
+      </w:rPr>
+    </w:lvl>
+    <w:lvl w:ilvl="5" w:tplc="04190005">
+      <w:start w:val="1"/>
+      <w:numFmt w:val="bullet"/>
+      <w:lvlText w:val=""/>
+      <w:lvlJc w:val="left"/>
+      <w:pPr>
+        <w:ind w:left="5029" w:hanging="360"/>
+      </w:pPr>
+      <w:rPr>
+        <w:rFonts w:ascii="Wingdings" w:hAnsi="Wingdings" w:hint="default"/>
+      </w:rPr>
+    </w:lvl>
+    <w:lvl w:ilvl="6" w:tplc="04190001">
+      <w:start w:val="1"/>
+      <w:numFmt w:val="bullet"/>
+      <w:lvlText w:val=""/>
+      <w:lvlJc w:val="left"/>
+      <w:pPr>
+        <w:ind w:left="5749" w:hanging="360"/>
+      </w:pPr>
+      <w:rPr>
+        <w:rFonts w:ascii="Symbol" w:hAnsi="Symbol" w:hint="default"/>
+      </w:rPr>
+    </w:lvl>
+    <w:lvl w:ilvl="7" w:tplc="04190003">
+      <w:start w:val="1"/>
+      <w:numFmt w:val="bullet"/>
+      <w:lvlText w:val="o"/>
+      <w:lvlJc w:val="left"/>
+      <w:pPr>
+        <w:ind w:left="6469" w:hanging="360"/>
+      </w:pPr>
+      <w:rPr>
+        <w:rFonts w:ascii="Courier New" w:hAnsi="Courier New" w:cs="Courier New" w:hint="default"/>
+      </w:rPr>
+    </w:lvl>
+    <w:lvl w:ilvl="8" w:tplc="04190005">
+      <w:start w:val="1"/>
+      <w:numFmt w:val="bullet"/>
+      <w:lvlText w:val=""/>
+      <w:lvlJc w:val="left"/>
+      <w:pPr>
+        <w:ind w:left="7189" w:hanging="360"/>
+      </w:pPr>
+      <w:rPr>
+        <w:rFonts w:ascii="Wingdings" w:hAnsi="Wingdings" w:hint="default"/>
+      </w:rPr>
+    </w:lvl>
+  </w:abstractNum>
+  <w:abstractNum w:abstractNumId="15" w15:restartNumberingAfterBreak="0">
+    <w:nsid w:val="475B418D"/>
+    <w:multiLevelType w:val="hybridMultilevel"/>
+    <w:tmpl w:val="07FA4DC4"/>
+    <w:lvl w:ilvl="0" w:tplc="04190001">
+      <w:start w:val="1"/>
+      <w:numFmt w:val="bullet"/>
+      <w:lvlText w:val=""/>
+      <w:lvlJc w:val="left"/>
+      <w:pPr>
+        <w:ind w:left="1429" w:hanging="360"/>
+      </w:pPr>
+      <w:rPr>
+        <w:rFonts w:ascii="Symbol" w:hAnsi="Symbol" w:hint="default"/>
+      </w:rPr>
+    </w:lvl>
+    <w:lvl w:ilvl="1" w:tplc="04190003">
+      <w:start w:val="1"/>
+      <w:numFmt w:val="bullet"/>
+      <w:lvlText w:val="o"/>
+      <w:lvlJc w:val="left"/>
+      <w:pPr>
+        <w:ind w:left="2149" w:hanging="360"/>
+      </w:pPr>
+      <w:rPr>
+        <w:rFonts w:ascii="Courier New" w:hAnsi="Courier New" w:cs="Courier New" w:hint="default"/>
+      </w:rPr>
+    </w:lvl>
+    <w:lvl w:ilvl="2" w:tplc="04190005">
+      <w:start w:val="1"/>
+      <w:numFmt w:val="bullet"/>
+      <w:lvlText w:val=""/>
+      <w:lvlJc w:val="left"/>
+      <w:pPr>
+        <w:ind w:left="2869" w:hanging="360"/>
+      </w:pPr>
+      <w:rPr>
+        <w:rFonts w:ascii="Wingdings" w:hAnsi="Wingdings" w:hint="default"/>
+      </w:rPr>
+    </w:lvl>
+    <w:lvl w:ilvl="3" w:tplc="04190001">
+      <w:start w:val="1"/>
+      <w:numFmt w:val="bullet"/>
+      <w:lvlText w:val=""/>
+      <w:lvlJc w:val="left"/>
+      <w:pPr>
+        <w:ind w:left="3589" w:hanging="360"/>
+      </w:pPr>
+      <w:rPr>
+        <w:rFonts w:ascii="Symbol" w:hAnsi="Symbol" w:hint="default"/>
+      </w:rPr>
+    </w:lvl>
+    <w:lvl w:ilvl="4" w:tplc="04190003">
+      <w:start w:val="1"/>
+      <w:numFmt w:val="bullet"/>
+      <w:lvlText w:val="o"/>
+      <w:lvlJc w:val="left"/>
+      <w:pPr>
+        <w:ind w:left="4309" w:hanging="360"/>
+      </w:pPr>
+      <w:rPr>
+        <w:rFonts w:ascii="Courier New" w:hAnsi="Courier New" w:cs="Courier New" w:hint="default"/>
+      </w:rPr>
+    </w:lvl>
+    <w:lvl w:ilvl="5" w:tplc="04190005">
+      <w:start w:val="1"/>
+      <w:numFmt w:val="bullet"/>
+      <w:lvlText w:val=""/>
+      <w:lvlJc w:val="left"/>
+      <w:pPr>
+        <w:ind w:left="5029" w:hanging="360"/>
+      </w:pPr>
+      <w:rPr>
+        <w:rFonts w:ascii="Wingdings" w:hAnsi="Wingdings" w:hint="default"/>
+      </w:rPr>
+    </w:lvl>
+    <w:lvl w:ilvl="6" w:tplc="04190001">
+      <w:start w:val="1"/>
+      <w:numFmt w:val="bullet"/>
+      <w:lvlText w:val=""/>
+      <w:lvlJc w:val="left"/>
+      <w:pPr>
+        <w:ind w:left="5749" w:hanging="360"/>
+      </w:pPr>
+      <w:rPr>
+        <w:rFonts w:ascii="Symbol" w:hAnsi="Symbol" w:hint="default"/>
+      </w:rPr>
+    </w:lvl>
+    <w:lvl w:ilvl="7" w:tplc="04190003">
+      <w:start w:val="1"/>
+      <w:numFmt w:val="bullet"/>
+      <w:lvlText w:val="o"/>
+      <w:lvlJc w:val="left"/>
+      <w:pPr>
+        <w:ind w:left="6469" w:hanging="360"/>
+      </w:pPr>
+      <w:rPr>
+        <w:rFonts w:ascii="Courier New" w:hAnsi="Courier New" w:cs="Courier New" w:hint="default"/>
+      </w:rPr>
+    </w:lvl>
+    <w:lvl w:ilvl="8" w:tplc="04190005">
+      <w:start w:val="1"/>
+      <w:numFmt w:val="bullet"/>
+      <w:lvlText w:val=""/>
+      <w:lvlJc w:val="left"/>
+      <w:pPr>
+        <w:ind w:left="7189" w:hanging="360"/>
+      </w:pPr>
+      <w:rPr>
+        <w:rFonts w:ascii="Wingdings" w:hAnsi="Wingdings" w:hint="default"/>
+      </w:rPr>
+    </w:lvl>
+  </w:abstractNum>
+  <w:abstractNum w:abstractNumId="16" w15:restartNumberingAfterBreak="0">
     <w:nsid w:val="5568443A"/>
     <w:multiLevelType w:val="hybridMultilevel"/>
     <w:tmpl w:val="6EC04C82"/>
@@ -3709,7 +7484,7 @@
       </w:rPr>
     </w:lvl>
   </w:abstractNum>
-  <w:abstractNum w:abstractNumId="12" w15:restartNumberingAfterBreak="0">
+  <w:abstractNum w:abstractNumId="17" w15:restartNumberingAfterBreak="0">
     <w:nsid w:val="562104C6"/>
     <w:multiLevelType w:val="hybridMultilevel"/>
     <w:tmpl w:val="A43AC6D4"/>
@@ -3822,7 +7597,7 @@
       </w:rPr>
     </w:lvl>
   </w:abstractNum>
-  <w:abstractNum w:abstractNumId="13" w15:restartNumberingAfterBreak="0">
+  <w:abstractNum w:abstractNumId="18" w15:restartNumberingAfterBreak="0">
     <w:nsid w:val="5DF67EE7"/>
     <w:multiLevelType w:val="hybridMultilevel"/>
     <w:tmpl w:val="B9C0A87C"/>
@@ -3911,7 +7686,346 @@
       </w:pPr>
     </w:lvl>
   </w:abstractNum>
-  <w:abstractNum w:abstractNumId="14" w15:restartNumberingAfterBreak="0">
+  <w:abstractNum w:abstractNumId="19" w15:restartNumberingAfterBreak="0">
+    <w:nsid w:val="5E0A7235"/>
+    <w:multiLevelType w:val="hybridMultilevel"/>
+    <w:tmpl w:val="49A80312"/>
+    <w:lvl w:ilvl="0" w:tplc="04190001">
+      <w:start w:val="1"/>
+      <w:numFmt w:val="bullet"/>
+      <w:lvlText w:val=""/>
+      <w:lvlJc w:val="left"/>
+      <w:pPr>
+        <w:ind w:left="1429" w:hanging="360"/>
+      </w:pPr>
+      <w:rPr>
+        <w:rFonts w:ascii="Symbol" w:hAnsi="Symbol" w:hint="default"/>
+      </w:rPr>
+    </w:lvl>
+    <w:lvl w:ilvl="1" w:tplc="04190003">
+      <w:start w:val="1"/>
+      <w:numFmt w:val="bullet"/>
+      <w:lvlText w:val="o"/>
+      <w:lvlJc w:val="left"/>
+      <w:pPr>
+        <w:ind w:left="2149" w:hanging="360"/>
+      </w:pPr>
+      <w:rPr>
+        <w:rFonts w:ascii="Courier New" w:hAnsi="Courier New" w:cs="Courier New" w:hint="default"/>
+      </w:rPr>
+    </w:lvl>
+    <w:lvl w:ilvl="2" w:tplc="04190005">
+      <w:start w:val="1"/>
+      <w:numFmt w:val="bullet"/>
+      <w:lvlText w:val=""/>
+      <w:lvlJc w:val="left"/>
+      <w:pPr>
+        <w:ind w:left="2869" w:hanging="360"/>
+      </w:pPr>
+      <w:rPr>
+        <w:rFonts w:ascii="Wingdings" w:hAnsi="Wingdings" w:hint="default"/>
+      </w:rPr>
+    </w:lvl>
+    <w:lvl w:ilvl="3" w:tplc="04190001">
+      <w:start w:val="1"/>
+      <w:numFmt w:val="bullet"/>
+      <w:lvlText w:val=""/>
+      <w:lvlJc w:val="left"/>
+      <w:pPr>
+        <w:ind w:left="3589" w:hanging="360"/>
+      </w:pPr>
+      <w:rPr>
+        <w:rFonts w:ascii="Symbol" w:hAnsi="Symbol" w:hint="default"/>
+      </w:rPr>
+    </w:lvl>
+    <w:lvl w:ilvl="4" w:tplc="04190003">
+      <w:start w:val="1"/>
+      <w:numFmt w:val="bullet"/>
+      <w:lvlText w:val="o"/>
+      <w:lvlJc w:val="left"/>
+      <w:pPr>
+        <w:ind w:left="4309" w:hanging="360"/>
+      </w:pPr>
+      <w:rPr>
+        <w:rFonts w:ascii="Courier New" w:hAnsi="Courier New" w:cs="Courier New" w:hint="default"/>
+      </w:rPr>
+    </w:lvl>
+    <w:lvl w:ilvl="5" w:tplc="04190005">
+      <w:start w:val="1"/>
+      <w:numFmt w:val="bullet"/>
+      <w:lvlText w:val=""/>
+      <w:lvlJc w:val="left"/>
+      <w:pPr>
+        <w:ind w:left="5029" w:hanging="360"/>
+      </w:pPr>
+      <w:rPr>
+        <w:rFonts w:ascii="Wingdings" w:hAnsi="Wingdings" w:hint="default"/>
+      </w:rPr>
+    </w:lvl>
+    <w:lvl w:ilvl="6" w:tplc="04190001">
+      <w:start w:val="1"/>
+      <w:numFmt w:val="bullet"/>
+      <w:lvlText w:val=""/>
+      <w:lvlJc w:val="left"/>
+      <w:pPr>
+        <w:ind w:left="5749" w:hanging="360"/>
+      </w:pPr>
+      <w:rPr>
+        <w:rFonts w:ascii="Symbol" w:hAnsi="Symbol" w:hint="default"/>
+      </w:rPr>
+    </w:lvl>
+    <w:lvl w:ilvl="7" w:tplc="04190003">
+      <w:start w:val="1"/>
+      <w:numFmt w:val="bullet"/>
+      <w:lvlText w:val="o"/>
+      <w:lvlJc w:val="left"/>
+      <w:pPr>
+        <w:ind w:left="6469" w:hanging="360"/>
+      </w:pPr>
+      <w:rPr>
+        <w:rFonts w:ascii="Courier New" w:hAnsi="Courier New" w:cs="Courier New" w:hint="default"/>
+      </w:rPr>
+    </w:lvl>
+    <w:lvl w:ilvl="8" w:tplc="04190005">
+      <w:start w:val="1"/>
+      <w:numFmt w:val="bullet"/>
+      <w:lvlText w:val=""/>
+      <w:lvlJc w:val="left"/>
+      <w:pPr>
+        <w:ind w:left="7189" w:hanging="360"/>
+      </w:pPr>
+      <w:rPr>
+        <w:rFonts w:ascii="Wingdings" w:hAnsi="Wingdings" w:hint="default"/>
+      </w:rPr>
+    </w:lvl>
+  </w:abstractNum>
+  <w:abstractNum w:abstractNumId="20" w15:restartNumberingAfterBreak="0">
+    <w:nsid w:val="5F9F1B54"/>
+    <w:multiLevelType w:val="hybridMultilevel"/>
+    <w:tmpl w:val="166C8A20"/>
+    <w:lvl w:ilvl="0" w:tplc="04190001">
+      <w:start w:val="1"/>
+      <w:numFmt w:val="bullet"/>
+      <w:lvlText w:val=""/>
+      <w:lvlJc w:val="left"/>
+      <w:pPr>
+        <w:ind w:left="1429" w:hanging="360"/>
+      </w:pPr>
+      <w:rPr>
+        <w:rFonts w:ascii="Symbol" w:hAnsi="Symbol" w:hint="default"/>
+      </w:rPr>
+    </w:lvl>
+    <w:lvl w:ilvl="1" w:tplc="04190003">
+      <w:start w:val="1"/>
+      <w:numFmt w:val="bullet"/>
+      <w:lvlText w:val="o"/>
+      <w:lvlJc w:val="left"/>
+      <w:pPr>
+        <w:ind w:left="2149" w:hanging="360"/>
+      </w:pPr>
+      <w:rPr>
+        <w:rFonts w:ascii="Courier New" w:hAnsi="Courier New" w:cs="Courier New" w:hint="default"/>
+      </w:rPr>
+    </w:lvl>
+    <w:lvl w:ilvl="2" w:tplc="04190005">
+      <w:start w:val="1"/>
+      <w:numFmt w:val="bullet"/>
+      <w:lvlText w:val=""/>
+      <w:lvlJc w:val="left"/>
+      <w:pPr>
+        <w:ind w:left="2869" w:hanging="360"/>
+      </w:pPr>
+      <w:rPr>
+        <w:rFonts w:ascii="Wingdings" w:hAnsi="Wingdings" w:hint="default"/>
+      </w:rPr>
+    </w:lvl>
+    <w:lvl w:ilvl="3" w:tplc="04190001">
+      <w:start w:val="1"/>
+      <w:numFmt w:val="bullet"/>
+      <w:lvlText w:val=""/>
+      <w:lvlJc w:val="left"/>
+      <w:pPr>
+        <w:ind w:left="3589" w:hanging="360"/>
+      </w:pPr>
+      <w:rPr>
+        <w:rFonts w:ascii="Symbol" w:hAnsi="Symbol" w:hint="default"/>
+      </w:rPr>
+    </w:lvl>
+    <w:lvl w:ilvl="4" w:tplc="04190003">
+      <w:start w:val="1"/>
+      <w:numFmt w:val="bullet"/>
+      <w:lvlText w:val="o"/>
+      <w:lvlJc w:val="left"/>
+      <w:pPr>
+        <w:ind w:left="4309" w:hanging="360"/>
+      </w:pPr>
+      <w:rPr>
+        <w:rFonts w:ascii="Courier New" w:hAnsi="Courier New" w:cs="Courier New" w:hint="default"/>
+      </w:rPr>
+    </w:lvl>
+    <w:lvl w:ilvl="5" w:tplc="04190005">
+      <w:start w:val="1"/>
+      <w:numFmt w:val="bullet"/>
+      <w:lvlText w:val=""/>
+      <w:lvlJc w:val="left"/>
+      <w:pPr>
+        <w:ind w:left="5029" w:hanging="360"/>
+      </w:pPr>
+      <w:rPr>
+        <w:rFonts w:ascii="Wingdings" w:hAnsi="Wingdings" w:hint="default"/>
+      </w:rPr>
+    </w:lvl>
+    <w:lvl w:ilvl="6" w:tplc="04190001">
+      <w:start w:val="1"/>
+      <w:numFmt w:val="bullet"/>
+      <w:lvlText w:val=""/>
+      <w:lvlJc w:val="left"/>
+      <w:pPr>
+        <w:ind w:left="5749" w:hanging="360"/>
+      </w:pPr>
+      <w:rPr>
+        <w:rFonts w:ascii="Symbol" w:hAnsi="Symbol" w:hint="default"/>
+      </w:rPr>
+    </w:lvl>
+    <w:lvl w:ilvl="7" w:tplc="04190003">
+      <w:start w:val="1"/>
+      <w:numFmt w:val="bullet"/>
+      <w:lvlText w:val="o"/>
+      <w:lvlJc w:val="left"/>
+      <w:pPr>
+        <w:ind w:left="6469" w:hanging="360"/>
+      </w:pPr>
+      <w:rPr>
+        <w:rFonts w:ascii="Courier New" w:hAnsi="Courier New" w:cs="Courier New" w:hint="default"/>
+      </w:rPr>
+    </w:lvl>
+    <w:lvl w:ilvl="8" w:tplc="04190005">
+      <w:start w:val="1"/>
+      <w:numFmt w:val="bullet"/>
+      <w:lvlText w:val=""/>
+      <w:lvlJc w:val="left"/>
+      <w:pPr>
+        <w:ind w:left="7189" w:hanging="360"/>
+      </w:pPr>
+      <w:rPr>
+        <w:rFonts w:ascii="Wingdings" w:hAnsi="Wingdings" w:hint="default"/>
+      </w:rPr>
+    </w:lvl>
+  </w:abstractNum>
+  <w:abstractNum w:abstractNumId="21" w15:restartNumberingAfterBreak="0">
+    <w:nsid w:val="62313011"/>
+    <w:multiLevelType w:val="hybridMultilevel"/>
+    <w:tmpl w:val="81A4D80E"/>
+    <w:lvl w:ilvl="0" w:tplc="04190001">
+      <w:start w:val="1"/>
+      <w:numFmt w:val="bullet"/>
+      <w:lvlText w:val=""/>
+      <w:lvlJc w:val="left"/>
+      <w:pPr>
+        <w:ind w:left="1429" w:hanging="360"/>
+      </w:pPr>
+      <w:rPr>
+        <w:rFonts w:ascii="Symbol" w:hAnsi="Symbol" w:hint="default"/>
+      </w:rPr>
+    </w:lvl>
+    <w:lvl w:ilvl="1" w:tplc="04190003">
+      <w:start w:val="1"/>
+      <w:numFmt w:val="bullet"/>
+      <w:lvlText w:val="o"/>
+      <w:lvlJc w:val="left"/>
+      <w:pPr>
+        <w:ind w:left="2149" w:hanging="360"/>
+      </w:pPr>
+      <w:rPr>
+        <w:rFonts w:ascii="Courier New" w:hAnsi="Courier New" w:cs="Courier New" w:hint="default"/>
+      </w:rPr>
+    </w:lvl>
+    <w:lvl w:ilvl="2" w:tplc="04190005">
+      <w:start w:val="1"/>
+      <w:numFmt w:val="bullet"/>
+      <w:lvlText w:val=""/>
+      <w:lvlJc w:val="left"/>
+      <w:pPr>
+        <w:ind w:left="2869" w:hanging="360"/>
+      </w:pPr>
+      <w:rPr>
+        <w:rFonts w:ascii="Wingdings" w:hAnsi="Wingdings" w:hint="default"/>
+      </w:rPr>
+    </w:lvl>
+    <w:lvl w:ilvl="3" w:tplc="04190001">
+      <w:start w:val="1"/>
+      <w:numFmt w:val="bullet"/>
+      <w:lvlText w:val=""/>
+      <w:lvlJc w:val="left"/>
+      <w:pPr>
+        <w:ind w:left="3589" w:hanging="360"/>
+      </w:pPr>
+      <w:rPr>
+        <w:rFonts w:ascii="Symbol" w:hAnsi="Symbol" w:hint="default"/>
+      </w:rPr>
+    </w:lvl>
+    <w:lvl w:ilvl="4" w:tplc="04190003">
+      <w:start w:val="1"/>
+      <w:numFmt w:val="bullet"/>
+      <w:lvlText w:val="o"/>
+      <w:lvlJc w:val="left"/>
+      <w:pPr>
+        <w:ind w:left="4309" w:hanging="360"/>
+      </w:pPr>
+      <w:rPr>
+        <w:rFonts w:ascii="Courier New" w:hAnsi="Courier New" w:cs="Courier New" w:hint="default"/>
+      </w:rPr>
+    </w:lvl>
+    <w:lvl w:ilvl="5" w:tplc="04190005">
+      <w:start w:val="1"/>
+      <w:numFmt w:val="bullet"/>
+      <w:lvlText w:val=""/>
+      <w:lvlJc w:val="left"/>
+      <w:pPr>
+        <w:ind w:left="5029" w:hanging="360"/>
+      </w:pPr>
+      <w:rPr>
+        <w:rFonts w:ascii="Wingdings" w:hAnsi="Wingdings" w:hint="default"/>
+      </w:rPr>
+    </w:lvl>
+    <w:lvl w:ilvl="6" w:tplc="04190001">
+      <w:start w:val="1"/>
+      <w:numFmt w:val="bullet"/>
+      <w:lvlText w:val=""/>
+      <w:lvlJc w:val="left"/>
+      <w:pPr>
+        <w:ind w:left="5749" w:hanging="360"/>
+      </w:pPr>
+      <w:rPr>
+        <w:rFonts w:ascii="Symbol" w:hAnsi="Symbol" w:hint="default"/>
+      </w:rPr>
+    </w:lvl>
+    <w:lvl w:ilvl="7" w:tplc="04190003">
+      <w:start w:val="1"/>
+      <w:numFmt w:val="bullet"/>
+      <w:lvlText w:val="o"/>
+      <w:lvlJc w:val="left"/>
+      <w:pPr>
+        <w:ind w:left="6469" w:hanging="360"/>
+      </w:pPr>
+      <w:rPr>
+        <w:rFonts w:ascii="Courier New" w:hAnsi="Courier New" w:cs="Courier New" w:hint="default"/>
+      </w:rPr>
+    </w:lvl>
+    <w:lvl w:ilvl="8" w:tplc="04190005">
+      <w:start w:val="1"/>
+      <w:numFmt w:val="bullet"/>
+      <w:lvlText w:val=""/>
+      <w:lvlJc w:val="left"/>
+      <w:pPr>
+        <w:ind w:left="7189" w:hanging="360"/>
+      </w:pPr>
+      <w:rPr>
+        <w:rFonts w:ascii="Wingdings" w:hAnsi="Wingdings" w:hint="default"/>
+      </w:rPr>
+    </w:lvl>
+  </w:abstractNum>
+  <w:abstractNum w:abstractNumId="22" w15:restartNumberingAfterBreak="0">
     <w:nsid w:val="754C30A7"/>
     <w:multiLevelType w:val="hybridMultilevel"/>
     <w:tmpl w:val="89E20F1A"/>
@@ -4024,10 +8138,10 @@
       </w:rPr>
     </w:lvl>
   </w:abstractNum>
-  <w:abstractNum w:abstractNumId="15" w15:restartNumberingAfterBreak="0">
+  <w:abstractNum w:abstractNumId="23" w15:restartNumberingAfterBreak="0">
     <w:nsid w:val="78E42696"/>
     <w:multiLevelType w:val="hybridMultilevel"/>
-    <w:tmpl w:val="3E8272E2"/>
+    <w:tmpl w:val="F68052BA"/>
     <w:lvl w:ilvl="0" w:tplc="04190005">
       <w:start w:val="1"/>
       <w:numFmt w:val="bullet"/>
@@ -4138,52 +8252,196 @@
     </w:lvl>
   </w:abstractNum>
   <w:num w:numId="1">
-    <w:abstractNumId w:val="1"/>
+    <w:abstractNumId w:val="3"/>
   </w:num>
   <w:num w:numId="2">
-    <w:abstractNumId w:val="13"/>
+    <w:abstractNumId w:val="18"/>
   </w:num>
   <w:num w:numId="3">
+    <w:abstractNumId w:val="12"/>
+  </w:num>
+  <w:num w:numId="4">
     <w:abstractNumId w:val="9"/>
   </w:num>
-  <w:num w:numId="4">
-    <w:abstractNumId w:val="6"/>
-  </w:num>
   <w:num w:numId="5">
-    <w:abstractNumId w:val="12"/>
+    <w:abstractNumId w:val="17"/>
   </w:num>
   <w:num w:numId="6">
-    <w:abstractNumId w:val="8"/>
+    <w:abstractNumId w:val="11"/>
   </w:num>
   <w:num w:numId="7">
-    <w:abstractNumId w:val="2"/>
+    <w:abstractNumId w:val="4"/>
   </w:num>
   <w:num w:numId="8">
-    <w:abstractNumId w:val="7"/>
+    <w:abstractNumId w:val="10"/>
   </w:num>
   <w:num w:numId="9">
-    <w:abstractNumId w:val="4"/>
+    <w:abstractNumId w:val="6"/>
   </w:num>
   <w:num w:numId="10">
     <w:abstractNumId w:val="0"/>
   </w:num>
   <w:num w:numId="11">
+    <w:abstractNumId w:val="8"/>
+  </w:num>
+  <w:num w:numId="12">
+    <w:abstractNumId w:val="23"/>
+  </w:num>
+  <w:num w:numId="13">
+    <w:abstractNumId w:val="13"/>
+  </w:num>
+  <w:num w:numId="14">
+    <w:abstractNumId w:val="22"/>
+  </w:num>
+  <w:num w:numId="15">
+    <w:abstractNumId w:val="16"/>
+  </w:num>
+  <w:num w:numId="16">
     <w:abstractNumId w:val="5"/>
   </w:num>
-  <w:num w:numId="12">
+  <w:num w:numId="17">
+    <w:abstractNumId w:val="9"/>
+    <w:lvlOverride w:ilvl="0"/>
+    <w:lvlOverride w:ilvl="1"/>
+    <w:lvlOverride w:ilvl="2"/>
+    <w:lvlOverride w:ilvl="3"/>
+    <w:lvlOverride w:ilvl="4"/>
+    <w:lvlOverride w:ilvl="5"/>
+    <w:lvlOverride w:ilvl="6"/>
+    <w:lvlOverride w:ilvl="7"/>
+    <w:lvlOverride w:ilvl="8"/>
+  </w:num>
+  <w:num w:numId="18">
+    <w:abstractNumId w:val="23"/>
+    <w:lvlOverride w:ilvl="0"/>
+    <w:lvlOverride w:ilvl="1"/>
+    <w:lvlOverride w:ilvl="2"/>
+    <w:lvlOverride w:ilvl="3"/>
+    <w:lvlOverride w:ilvl="4"/>
+    <w:lvlOverride w:ilvl="5"/>
+    <w:lvlOverride w:ilvl="6"/>
+    <w:lvlOverride w:ilvl="7"/>
+    <w:lvlOverride w:ilvl="8"/>
+  </w:num>
+  <w:num w:numId="19">
+    <w:abstractNumId w:val="13"/>
+    <w:lvlOverride w:ilvl="0"/>
+    <w:lvlOverride w:ilvl="1"/>
+    <w:lvlOverride w:ilvl="2"/>
+    <w:lvlOverride w:ilvl="3"/>
+    <w:lvlOverride w:ilvl="4"/>
+    <w:lvlOverride w:ilvl="5"/>
+    <w:lvlOverride w:ilvl="6"/>
+    <w:lvlOverride w:ilvl="7"/>
+    <w:lvlOverride w:ilvl="8"/>
+  </w:num>
+  <w:num w:numId="20">
+    <w:abstractNumId w:val="22"/>
+    <w:lvlOverride w:ilvl="0"/>
+    <w:lvlOverride w:ilvl="1"/>
+    <w:lvlOverride w:ilvl="2"/>
+    <w:lvlOverride w:ilvl="3"/>
+    <w:lvlOverride w:ilvl="4"/>
+    <w:lvlOverride w:ilvl="5"/>
+    <w:lvlOverride w:ilvl="6"/>
+    <w:lvlOverride w:ilvl="7"/>
+    <w:lvlOverride w:ilvl="8"/>
+  </w:num>
+  <w:num w:numId="21">
+    <w:abstractNumId w:val="7"/>
+    <w:lvlOverride w:ilvl="0"/>
+    <w:lvlOverride w:ilvl="1"/>
+    <w:lvlOverride w:ilvl="2"/>
+    <w:lvlOverride w:ilvl="3"/>
+    <w:lvlOverride w:ilvl="4"/>
+    <w:lvlOverride w:ilvl="5"/>
+    <w:lvlOverride w:ilvl="6"/>
+    <w:lvlOverride w:ilvl="7"/>
+    <w:lvlOverride w:ilvl="8"/>
+  </w:num>
+  <w:num w:numId="22">
+    <w:abstractNumId w:val="19"/>
+    <w:lvlOverride w:ilvl="0"/>
+    <w:lvlOverride w:ilvl="1"/>
+    <w:lvlOverride w:ilvl="2"/>
+    <w:lvlOverride w:ilvl="3"/>
+    <w:lvlOverride w:ilvl="4"/>
+    <w:lvlOverride w:ilvl="5"/>
+    <w:lvlOverride w:ilvl="6"/>
+    <w:lvlOverride w:ilvl="7"/>
+    <w:lvlOverride w:ilvl="8"/>
+  </w:num>
+  <w:num w:numId="23">
+    <w:abstractNumId w:val="21"/>
+    <w:lvlOverride w:ilvl="0"/>
+    <w:lvlOverride w:ilvl="1"/>
+    <w:lvlOverride w:ilvl="2"/>
+    <w:lvlOverride w:ilvl="3"/>
+    <w:lvlOverride w:ilvl="4"/>
+    <w:lvlOverride w:ilvl="5"/>
+    <w:lvlOverride w:ilvl="6"/>
+    <w:lvlOverride w:ilvl="7"/>
+    <w:lvlOverride w:ilvl="8"/>
+  </w:num>
+  <w:num w:numId="24">
     <w:abstractNumId w:val="15"/>
+    <w:lvlOverride w:ilvl="0"/>
+    <w:lvlOverride w:ilvl="1"/>
+    <w:lvlOverride w:ilvl="2"/>
+    <w:lvlOverride w:ilvl="3"/>
+    <w:lvlOverride w:ilvl="4"/>
+    <w:lvlOverride w:ilvl="5"/>
+    <w:lvlOverride w:ilvl="6"/>
+    <w:lvlOverride w:ilvl="7"/>
+    <w:lvlOverride w:ilvl="8"/>
   </w:num>
-  <w:num w:numId="13">
-    <w:abstractNumId w:val="10"/>
+  <w:num w:numId="25">
+    <w:abstractNumId w:val="2"/>
+    <w:lvlOverride w:ilvl="0"/>
+    <w:lvlOverride w:ilvl="1"/>
+    <w:lvlOverride w:ilvl="2"/>
+    <w:lvlOverride w:ilvl="3"/>
+    <w:lvlOverride w:ilvl="4"/>
+    <w:lvlOverride w:ilvl="5"/>
+    <w:lvlOverride w:ilvl="6"/>
+    <w:lvlOverride w:ilvl="7"/>
+    <w:lvlOverride w:ilvl="8"/>
   </w:num>
-  <w:num w:numId="14">
+  <w:num w:numId="26">
     <w:abstractNumId w:val="14"/>
+    <w:lvlOverride w:ilvl="0"/>
+    <w:lvlOverride w:ilvl="1"/>
+    <w:lvlOverride w:ilvl="2"/>
+    <w:lvlOverride w:ilvl="3"/>
+    <w:lvlOverride w:ilvl="4"/>
+    <w:lvlOverride w:ilvl="5"/>
+    <w:lvlOverride w:ilvl="6"/>
+    <w:lvlOverride w:ilvl="7"/>
+    <w:lvlOverride w:ilvl="8"/>
   </w:num>
-  <w:num w:numId="15">
-    <w:abstractNumId w:val="11"/>
+  <w:num w:numId="27">
+    <w:abstractNumId w:val="1"/>
+    <w:lvlOverride w:ilvl="0"/>
+    <w:lvlOverride w:ilvl="1"/>
+    <w:lvlOverride w:ilvl="2"/>
+    <w:lvlOverride w:ilvl="3"/>
+    <w:lvlOverride w:ilvl="4"/>
+    <w:lvlOverride w:ilvl="5"/>
+    <w:lvlOverride w:ilvl="6"/>
+    <w:lvlOverride w:ilvl="7"/>
+    <w:lvlOverride w:ilvl="8"/>
   </w:num>
-  <w:num w:numId="16">
-    <w:abstractNumId w:val="3"/>
+  <w:num w:numId="28">
+    <w:abstractNumId w:val="20"/>
+    <w:lvlOverride w:ilvl="0"/>
+    <w:lvlOverride w:ilvl="1"/>
+    <w:lvlOverride w:ilvl="2"/>
+    <w:lvlOverride w:ilvl="3"/>
+    <w:lvlOverride w:ilvl="4"/>
+    <w:lvlOverride w:ilvl="5"/>
+    <w:lvlOverride w:ilvl="6"/>
+    <w:lvlOverride w:ilvl="7"/>
+    <w:lvlOverride w:ilvl="8"/>
   </w:num>
 </w:numbering>
 </file>
@@ -4591,7 +8849,6 @@
   <w:style w:type="character" w:default="1" w:styleId="a0">
     <w:name w:val="Default Paragraph Font"/>
     <w:uiPriority w:val="1"/>
-    <w:semiHidden/>
     <w:unhideWhenUsed/>
   </w:style>
   <w:style w:type="table" w:default="1" w:styleId="a1">
@@ -4733,6 +8990,29 @@
       <w:rFonts w:ascii="Tahoma" w:hAnsi="Tahoma" w:cs="Tahoma"/>
       <w:sz w:val="16"/>
       <w:szCs w:val="16"/>
+    </w:rPr>
+  </w:style>
+  <w:style w:type="character" w:styleId="ab">
+    <w:name w:val="Hyperlink"/>
+    <w:basedOn w:val="a0"/>
+    <w:uiPriority w:val="99"/>
+    <w:unhideWhenUsed/>
+    <w:rsid w:val="00C151C5"/>
+    <w:rPr>
+      <w:color w:val="0000FF" w:themeColor="hyperlink"/>
+      <w:u w:val="single"/>
+    </w:rPr>
+  </w:style>
+  <w:style w:type="character" w:styleId="ac">
+    <w:name w:val="Unresolved Mention"/>
+    <w:basedOn w:val="a0"/>
+    <w:uiPriority w:val="99"/>
+    <w:semiHidden/>
+    <w:unhideWhenUsed/>
+    <w:rsid w:val="00C45B02"/>
+    <w:rPr>
+      <w:color w:val="605E5C"/>
+      <w:shd w:val="clear" w:color="auto" w:fill="E1DFDD"/>
     </w:rPr>
   </w:style>
 </w:styles>
@@ -5028,7 +9308,7 @@
 </file>
 
 <file path=customXml/itemProps1.xml><?xml version="1.0" encoding="utf-8"?>
-<ds:datastoreItem xmlns:ds="http://schemas.openxmlformats.org/officeDocument/2006/customXml" ds:itemID="{0B44366F-404A-4EF3-91CF-240186C8249F}">
+<ds:datastoreItem xmlns:ds="http://schemas.openxmlformats.org/officeDocument/2006/customXml" ds:itemID="{F9E816F3-02E1-4699-A9EF-EF907203B487}">
   <ds:schemaRefs>
     <ds:schemaRef ds:uri="http://schemas.openxmlformats.org/officeDocument/2006/bibliography"/>
   </ds:schemaRefs>
